--- a/week1/week1_design_patterns.docx
+++ b/week1/week1_design_patterns.docx
@@ -960,6 +960,2335 @@
         <w:t>Create a test class to demonstrate the creation of different document types using the factory method.</w:t>
       </w:r>
     </w:p>
+    <w:p>
+      <w:pPr>
+        <w:ind w:left="1440"/>
+        <w:rPr>
+          <w:lang w:val="en-US"/>
+        </w:rPr>
+      </w:pPr>
+    </w:p>
+    <w:p>
+      <w:r>
+        <w:t>Code:</w:t>
+      </w:r>
+    </w:p>
+    <w:p>
+      <w:r>
+        <w:t>1&gt;creating the Document interface:</w:t>
+      </w:r>
+    </w:p>
+    <w:p>
+      <w:pPr>
+        <w:rPr>
+          <w:u w:val="single"/>
+        </w:rPr>
+      </w:pPr>
+      <w:r>
+        <w:rPr>
+          <w:u w:val="single"/>
+        </w:rPr>
+        <w:t>Document.java</w:t>
+      </w:r>
+    </w:p>
+    <w:p>
+      <w:r>
+        <w:t xml:space="preserve">package </w:t>
+      </w:r>
+      <w:proofErr w:type="spellStart"/>
+      <w:r>
+        <w:t>Doc_types</w:t>
+      </w:r>
+      <w:proofErr w:type="spellEnd"/>
+      <w:r>
+        <w:t>;</w:t>
+      </w:r>
+    </w:p>
+    <w:p/>
+    <w:p>
+      <w:r>
+        <w:t>public interface Document {</w:t>
+      </w:r>
+    </w:p>
+    <w:p>
+      <w:r>
+        <w:t xml:space="preserve">    public void </w:t>
+      </w:r>
+      <w:proofErr w:type="gramStart"/>
+      <w:r>
+        <w:t>open(</w:t>
+      </w:r>
+      <w:proofErr w:type="gramEnd"/>
+      <w:r>
+        <w:t>);</w:t>
+      </w:r>
+    </w:p>
+    <w:p>
+      <w:r>
+        <w:t>}</w:t>
+      </w:r>
+    </w:p>
+    <w:p/>
+    <w:p>
+      <w:r>
+        <w:t>2&gt;creating the concrete classes according to the different doc types and implementing the Document interface</w:t>
+      </w:r>
+    </w:p>
+    <w:p>
+      <w:pPr>
+        <w:rPr>
+          <w:u w:val="single"/>
+        </w:rPr>
+      </w:pPr>
+      <w:r>
+        <w:rPr>
+          <w:u w:val="single"/>
+        </w:rPr>
+        <w:t>WordDocument.java</w:t>
+      </w:r>
+    </w:p>
+    <w:p>
+      <w:r>
+        <w:t xml:space="preserve">package </w:t>
+      </w:r>
+      <w:proofErr w:type="spellStart"/>
+      <w:r>
+        <w:t>Doc_types</w:t>
+      </w:r>
+      <w:proofErr w:type="spellEnd"/>
+      <w:r>
+        <w:t>;</w:t>
+      </w:r>
+    </w:p>
+    <w:p/>
+    <w:p>
+      <w:r>
+        <w:t xml:space="preserve">public class </w:t>
+      </w:r>
+      <w:proofErr w:type="spellStart"/>
+      <w:r>
+        <w:t>WordDocument</w:t>
+      </w:r>
+      <w:proofErr w:type="spellEnd"/>
+      <w:r>
+        <w:t xml:space="preserve"> implements Document {</w:t>
+      </w:r>
+    </w:p>
+    <w:p>
+      <w:r>
+        <w:t>    @Override</w:t>
+      </w:r>
+    </w:p>
+    <w:p>
+      <w:r>
+        <w:lastRenderedPageBreak/>
+        <w:t xml:space="preserve">    public void </w:t>
+      </w:r>
+      <w:proofErr w:type="gramStart"/>
+      <w:r>
+        <w:t>open(){</w:t>
+      </w:r>
+      <w:proofErr w:type="gramEnd"/>
+    </w:p>
+    <w:p>
+      <w:r>
+        <w:t xml:space="preserve">        </w:t>
+      </w:r>
+      <w:proofErr w:type="spellStart"/>
+      <w:r>
+        <w:t>System.out.println</w:t>
+      </w:r>
+      <w:proofErr w:type="spellEnd"/>
+      <w:r>
+        <w:t>("Opening Word Document");</w:t>
+      </w:r>
+    </w:p>
+    <w:p>
+      <w:r>
+        <w:t>    }</w:t>
+      </w:r>
+    </w:p>
+    <w:p>
+      <w:r>
+        <w:t>}</w:t>
+      </w:r>
+    </w:p>
+    <w:p/>
+    <w:p>
+      <w:pPr>
+        <w:rPr>
+          <w:u w:val="single"/>
+        </w:rPr>
+      </w:pPr>
+      <w:r>
+        <w:rPr>
+          <w:u w:val="single"/>
+        </w:rPr>
+        <w:t>ExcelDocument.java</w:t>
+      </w:r>
+    </w:p>
+    <w:p>
+      <w:r>
+        <w:t xml:space="preserve">package </w:t>
+      </w:r>
+      <w:proofErr w:type="spellStart"/>
+      <w:r>
+        <w:t>Doc_types</w:t>
+      </w:r>
+      <w:proofErr w:type="spellEnd"/>
+      <w:r>
+        <w:t>;</w:t>
+      </w:r>
+    </w:p>
+    <w:p/>
+    <w:p>
+      <w:r>
+        <w:t xml:space="preserve">public class </w:t>
+      </w:r>
+      <w:proofErr w:type="spellStart"/>
+      <w:r>
+        <w:t>WordDocument</w:t>
+      </w:r>
+      <w:proofErr w:type="spellEnd"/>
+      <w:r>
+        <w:t xml:space="preserve"> implements Document {</w:t>
+      </w:r>
+    </w:p>
+    <w:p>
+      <w:r>
+        <w:t>    @Override</w:t>
+      </w:r>
+    </w:p>
+    <w:p>
+      <w:r>
+        <w:t xml:space="preserve">    public void </w:t>
+      </w:r>
+      <w:proofErr w:type="gramStart"/>
+      <w:r>
+        <w:t>open(){</w:t>
+      </w:r>
+      <w:proofErr w:type="gramEnd"/>
+    </w:p>
+    <w:p>
+      <w:r>
+        <w:t xml:space="preserve">        </w:t>
+      </w:r>
+      <w:proofErr w:type="spellStart"/>
+      <w:r>
+        <w:t>System.out.println</w:t>
+      </w:r>
+      <w:proofErr w:type="spellEnd"/>
+      <w:r>
+        <w:t>("Opening Word Document");</w:t>
+      </w:r>
+    </w:p>
+    <w:p>
+      <w:r>
+        <w:t>    }</w:t>
+      </w:r>
+    </w:p>
+    <w:p>
+      <w:r>
+        <w:t>}</w:t>
+      </w:r>
+    </w:p>
+    <w:p/>
+    <w:p>
+      <w:pPr>
+        <w:rPr>
+          <w:u w:val="single"/>
+        </w:rPr>
+      </w:pPr>
+      <w:r>
+        <w:rPr>
+          <w:u w:val="single"/>
+        </w:rPr>
+        <w:t>PdfDocument.java</w:t>
+      </w:r>
+    </w:p>
+    <w:p>
+      <w:r>
+        <w:t xml:space="preserve">package </w:t>
+      </w:r>
+      <w:proofErr w:type="spellStart"/>
+      <w:r>
+        <w:t>Doc_types</w:t>
+      </w:r>
+      <w:proofErr w:type="spellEnd"/>
+      <w:r>
+        <w:t>;</w:t>
+      </w:r>
+    </w:p>
+    <w:p/>
+    <w:p>
+      <w:r>
+        <w:t xml:space="preserve">public class </w:t>
+      </w:r>
+      <w:proofErr w:type="spellStart"/>
+      <w:r>
+        <w:t>PdfDocument</w:t>
+      </w:r>
+      <w:proofErr w:type="spellEnd"/>
+      <w:r>
+        <w:t xml:space="preserve"> implements </w:t>
+      </w:r>
+      <w:proofErr w:type="gramStart"/>
+      <w:r>
+        <w:t>Document{</w:t>
+      </w:r>
+      <w:proofErr w:type="gramEnd"/>
+    </w:p>
+    <w:p>
+      <w:r>
+        <w:t>    @Override</w:t>
+      </w:r>
+    </w:p>
+    <w:p>
+      <w:r>
+        <w:t xml:space="preserve">    public void </w:t>
+      </w:r>
+      <w:proofErr w:type="gramStart"/>
+      <w:r>
+        <w:t>open(){</w:t>
+      </w:r>
+      <w:proofErr w:type="gramEnd"/>
+    </w:p>
+    <w:p>
+      <w:r>
+        <w:t xml:space="preserve">        </w:t>
+      </w:r>
+      <w:proofErr w:type="spellStart"/>
+      <w:r>
+        <w:t>System.out.println</w:t>
+      </w:r>
+      <w:proofErr w:type="spellEnd"/>
+      <w:r>
+        <w:t>("Opening PDF Document");</w:t>
+      </w:r>
+    </w:p>
+    <w:p>
+      <w:r>
+        <w:t>    }</w:t>
+      </w:r>
+    </w:p>
+    <w:p>
+      <w:r>
+        <w:t xml:space="preserve">    </w:t>
+      </w:r>
+    </w:p>
+    <w:p>
+      <w:r>
+        <w:t>}</w:t>
+      </w:r>
+    </w:p>
+    <w:p/>
+    <w:p>
+      <w:r>
+        <w:t xml:space="preserve">3&gt;creating the abstract class </w:t>
+      </w:r>
+      <w:proofErr w:type="spellStart"/>
+      <w:r>
+        <w:t>DocumentFactory</w:t>
+      </w:r>
+      <w:proofErr w:type="spellEnd"/>
+      <w:r>
+        <w:t xml:space="preserve"> which will have the </w:t>
+      </w:r>
+      <w:proofErr w:type="spellStart"/>
+      <w:r>
+        <w:t>creatDocument</w:t>
+      </w:r>
+      <w:proofErr w:type="spellEnd"/>
+      <w:r>
+        <w:t xml:space="preserve"> method and extended by all the factory classes</w:t>
+      </w:r>
+    </w:p>
+    <w:p>
+      <w:pPr>
+        <w:rPr>
+          <w:u w:val="single"/>
+        </w:rPr>
+      </w:pPr>
+      <w:r>
+        <w:rPr>
+          <w:u w:val="single"/>
+        </w:rPr>
+        <w:lastRenderedPageBreak/>
+        <w:t>DocumentFactory.java</w:t>
+      </w:r>
+    </w:p>
+    <w:p>
+      <w:r>
+        <w:t xml:space="preserve">package </w:t>
+      </w:r>
+      <w:proofErr w:type="spellStart"/>
+      <w:r>
+        <w:t>Doc_types</w:t>
+      </w:r>
+      <w:proofErr w:type="spellEnd"/>
+      <w:r>
+        <w:t>;</w:t>
+      </w:r>
+    </w:p>
+    <w:p/>
+    <w:p>
+      <w:r>
+        <w:t xml:space="preserve">public abstract class </w:t>
+      </w:r>
+      <w:proofErr w:type="spellStart"/>
+      <w:r>
+        <w:t>DocumentFactory</w:t>
+      </w:r>
+      <w:proofErr w:type="spellEnd"/>
+      <w:r>
+        <w:t xml:space="preserve"> {</w:t>
+      </w:r>
+    </w:p>
+    <w:p>
+      <w:r>
+        <w:t>    // this method will give the required document object according to the user specifications</w:t>
+      </w:r>
+    </w:p>
+    <w:p>
+      <w:r>
+        <w:t xml:space="preserve">   public abstract Document </w:t>
+      </w:r>
+      <w:proofErr w:type="spellStart"/>
+      <w:proofErr w:type="gramStart"/>
+      <w:r>
+        <w:t>createDocument</w:t>
+      </w:r>
+      <w:proofErr w:type="spellEnd"/>
+      <w:r>
+        <w:t>(</w:t>
+      </w:r>
+      <w:proofErr w:type="gramEnd"/>
+      <w:r>
+        <w:t>);</w:t>
+      </w:r>
+    </w:p>
+    <w:p>
+      <w:r>
+        <w:t>}</w:t>
+      </w:r>
+    </w:p>
+    <w:p/>
+    <w:p>
+      <w:r>
+        <w:t xml:space="preserve">4&gt;creating all the factory classes according to the document types extending the </w:t>
+      </w:r>
+      <w:proofErr w:type="spellStart"/>
+      <w:r>
+        <w:t>DocumentFactory</w:t>
+      </w:r>
+      <w:proofErr w:type="spellEnd"/>
+      <w:r>
+        <w:t xml:space="preserve"> abstract class</w:t>
+      </w:r>
+    </w:p>
+    <w:p>
+      <w:pPr>
+        <w:rPr>
+          <w:u w:val="single"/>
+        </w:rPr>
+      </w:pPr>
+      <w:r>
+        <w:rPr>
+          <w:u w:val="single"/>
+        </w:rPr>
+        <w:t>PdfDocFactory.java</w:t>
+      </w:r>
+    </w:p>
+    <w:p>
+      <w:r>
+        <w:t xml:space="preserve">package </w:t>
+      </w:r>
+      <w:proofErr w:type="spellStart"/>
+      <w:r>
+        <w:t>Doc_types</w:t>
+      </w:r>
+      <w:proofErr w:type="spellEnd"/>
+      <w:r>
+        <w:t>;</w:t>
+      </w:r>
+    </w:p>
+    <w:p>
+      <w:r>
+        <w:t xml:space="preserve">// here </w:t>
+      </w:r>
+      <w:proofErr w:type="spellStart"/>
+      <w:r>
+        <w:t>DocumentFactory</w:t>
+      </w:r>
+      <w:proofErr w:type="spellEnd"/>
+      <w:r>
+        <w:t xml:space="preserve"> is an abstract class which is being implemented by all the factory classes</w:t>
+      </w:r>
+    </w:p>
+    <w:p>
+      <w:r>
+        <w:t xml:space="preserve">public class </w:t>
+      </w:r>
+      <w:proofErr w:type="spellStart"/>
+      <w:r>
+        <w:t>PdfDocFactory</w:t>
+      </w:r>
+      <w:proofErr w:type="spellEnd"/>
+      <w:r>
+        <w:t xml:space="preserve"> extends </w:t>
+      </w:r>
+      <w:proofErr w:type="spellStart"/>
+      <w:r>
+        <w:t>DocumentFactory</w:t>
+      </w:r>
+      <w:proofErr w:type="spellEnd"/>
+      <w:r>
+        <w:t xml:space="preserve"> {</w:t>
+      </w:r>
+    </w:p>
+    <w:p>
+      <w:r>
+        <w:t>    @Override</w:t>
+      </w:r>
+    </w:p>
+    <w:p>
+      <w:r>
+        <w:t xml:space="preserve">    public Document </w:t>
+      </w:r>
+      <w:proofErr w:type="spellStart"/>
+      <w:proofErr w:type="gramStart"/>
+      <w:r>
+        <w:t>createDocument</w:t>
+      </w:r>
+      <w:proofErr w:type="spellEnd"/>
+      <w:r>
+        <w:t>(){</w:t>
+      </w:r>
+      <w:proofErr w:type="gramEnd"/>
+    </w:p>
+    <w:p>
+      <w:r>
+        <w:t xml:space="preserve">        return new </w:t>
+      </w:r>
+      <w:proofErr w:type="spellStart"/>
+      <w:proofErr w:type="gramStart"/>
+      <w:r>
+        <w:t>PdfDocument</w:t>
+      </w:r>
+      <w:proofErr w:type="spellEnd"/>
+      <w:r>
+        <w:t>(</w:t>
+      </w:r>
+      <w:proofErr w:type="gramEnd"/>
+      <w:r>
+        <w:t>);</w:t>
+      </w:r>
+    </w:p>
+    <w:p>
+      <w:r>
+        <w:t>    }</w:t>
+      </w:r>
+    </w:p>
+    <w:p>
+      <w:r>
+        <w:t>}</w:t>
+      </w:r>
+    </w:p>
+    <w:p>
+      <w:pPr>
+        <w:rPr>
+          <w:u w:val="single"/>
+        </w:rPr>
+      </w:pPr>
+      <w:r>
+        <w:rPr>
+          <w:u w:val="single"/>
+        </w:rPr>
+        <w:t>WordDocFactory.java</w:t>
+      </w:r>
+    </w:p>
+    <w:p>
+      <w:r>
+        <w:t xml:space="preserve">package </w:t>
+      </w:r>
+      <w:proofErr w:type="spellStart"/>
+      <w:r>
+        <w:t>Doc_types</w:t>
+      </w:r>
+      <w:proofErr w:type="spellEnd"/>
+      <w:r>
+        <w:t>;</w:t>
+      </w:r>
+    </w:p>
+    <w:p/>
+    <w:p>
+      <w:r>
+        <w:t xml:space="preserve">public class </w:t>
+      </w:r>
+      <w:proofErr w:type="spellStart"/>
+      <w:r>
+        <w:t>WordDocFactory</w:t>
+      </w:r>
+      <w:proofErr w:type="spellEnd"/>
+      <w:r>
+        <w:t xml:space="preserve"> extends </w:t>
+      </w:r>
+      <w:proofErr w:type="spellStart"/>
+      <w:r>
+        <w:t>DocumentFactory</w:t>
+      </w:r>
+      <w:proofErr w:type="spellEnd"/>
+      <w:r>
+        <w:t xml:space="preserve"> {</w:t>
+      </w:r>
+    </w:p>
+    <w:p>
+      <w:r>
+        <w:t>    @Override</w:t>
+      </w:r>
+    </w:p>
+    <w:p>
+      <w:r>
+        <w:t xml:space="preserve">    public Document </w:t>
+      </w:r>
+      <w:proofErr w:type="spellStart"/>
+      <w:proofErr w:type="gramStart"/>
+      <w:r>
+        <w:t>createDocument</w:t>
+      </w:r>
+      <w:proofErr w:type="spellEnd"/>
+      <w:r>
+        <w:t>(</w:t>
+      </w:r>
+      <w:proofErr w:type="gramEnd"/>
+      <w:r>
+        <w:t>) {</w:t>
+      </w:r>
+    </w:p>
+    <w:p>
+      <w:r>
+        <w:t xml:space="preserve">        return new </w:t>
+      </w:r>
+      <w:proofErr w:type="spellStart"/>
+      <w:proofErr w:type="gramStart"/>
+      <w:r>
+        <w:t>WordDocument</w:t>
+      </w:r>
+      <w:proofErr w:type="spellEnd"/>
+      <w:r>
+        <w:t>(</w:t>
+      </w:r>
+      <w:proofErr w:type="gramEnd"/>
+      <w:r>
+        <w:t>);</w:t>
+      </w:r>
+    </w:p>
+    <w:p>
+      <w:r>
+        <w:t>    }</w:t>
+      </w:r>
+    </w:p>
+    <w:p>
+      <w:r>
+        <w:t>}</w:t>
+      </w:r>
+    </w:p>
+    <w:p>
+      <w:pPr>
+        <w:rPr>
+          <w:i/>
+          <w:iCs/>
+          <w:u w:val="single"/>
+        </w:rPr>
+      </w:pPr>
+      <w:r>
+        <w:rPr>
+          <w:i/>
+          <w:iCs/>
+          <w:u w:val="single"/>
+        </w:rPr>
+        <w:lastRenderedPageBreak/>
+        <w:t>ExcelDocFactory.java</w:t>
+      </w:r>
+    </w:p>
+    <w:p>
+      <w:r>
+        <w:t xml:space="preserve">package </w:t>
+      </w:r>
+      <w:proofErr w:type="spellStart"/>
+      <w:r>
+        <w:t>Doc_types</w:t>
+      </w:r>
+      <w:proofErr w:type="spellEnd"/>
+      <w:r>
+        <w:t>;</w:t>
+      </w:r>
+    </w:p>
+    <w:p/>
+    <w:p>
+      <w:r>
+        <w:t xml:space="preserve">public class </w:t>
+      </w:r>
+      <w:proofErr w:type="spellStart"/>
+      <w:r>
+        <w:t>ExcelDocFactory</w:t>
+      </w:r>
+      <w:proofErr w:type="spellEnd"/>
+      <w:r>
+        <w:t xml:space="preserve"> extends </w:t>
+      </w:r>
+      <w:proofErr w:type="spellStart"/>
+      <w:r>
+        <w:t>DocumentFactory</w:t>
+      </w:r>
+      <w:proofErr w:type="spellEnd"/>
+      <w:r>
+        <w:t xml:space="preserve"> {</w:t>
+      </w:r>
+    </w:p>
+    <w:p>
+      <w:r>
+        <w:t>    @Override</w:t>
+      </w:r>
+    </w:p>
+    <w:p>
+      <w:r>
+        <w:t xml:space="preserve">    public Document </w:t>
+      </w:r>
+      <w:proofErr w:type="spellStart"/>
+      <w:proofErr w:type="gramStart"/>
+      <w:r>
+        <w:t>createDocument</w:t>
+      </w:r>
+      <w:proofErr w:type="spellEnd"/>
+      <w:r>
+        <w:t>(){</w:t>
+      </w:r>
+      <w:proofErr w:type="gramEnd"/>
+    </w:p>
+    <w:p>
+      <w:r>
+        <w:t xml:space="preserve">        return new </w:t>
+      </w:r>
+      <w:proofErr w:type="spellStart"/>
+      <w:proofErr w:type="gramStart"/>
+      <w:r>
+        <w:t>ExcelDocument</w:t>
+      </w:r>
+      <w:proofErr w:type="spellEnd"/>
+      <w:r>
+        <w:t>(</w:t>
+      </w:r>
+      <w:proofErr w:type="gramEnd"/>
+      <w:r>
+        <w:t>);</w:t>
+      </w:r>
+    </w:p>
+    <w:p>
+      <w:r>
+        <w:t>    }</w:t>
+      </w:r>
+    </w:p>
+    <w:p>
+      <w:r>
+        <w:t>}</w:t>
+      </w:r>
+    </w:p>
+    <w:p/>
+    <w:p>
+      <w:r>
+        <w:t xml:space="preserve">5&gt; Now the main </w:t>
+      </w:r>
+      <w:proofErr w:type="spellStart"/>
+      <w:r>
+        <w:t>DocumentManagerFile</w:t>
+      </w:r>
+      <w:proofErr w:type="spellEnd"/>
+      <w:r>
+        <w:t xml:space="preserve"> or the client code which will test our Factory Method design pattern</w:t>
+      </w:r>
+    </w:p>
+    <w:p>
+      <w:pPr>
+        <w:rPr>
+          <w:u w:val="single"/>
+        </w:rPr>
+      </w:pPr>
+      <w:r>
+        <w:rPr>
+          <w:u w:val="single"/>
+        </w:rPr>
+        <w:t>DocumentManager.java</w:t>
+      </w:r>
+    </w:p>
+    <w:p>
+      <w:r>
+        <w:t xml:space="preserve">import </w:t>
+      </w:r>
+      <w:proofErr w:type="spellStart"/>
+      <w:r>
+        <w:t>Doc_</w:t>
+      </w:r>
+      <w:proofErr w:type="gramStart"/>
+      <w:r>
+        <w:t>types</w:t>
+      </w:r>
+      <w:proofErr w:type="spellEnd"/>
+      <w:r>
+        <w:t>.*</w:t>
+      </w:r>
+      <w:proofErr w:type="gramEnd"/>
+      <w:r>
+        <w:t>;</w:t>
+      </w:r>
+    </w:p>
+    <w:p>
+      <w:r>
+        <w:t xml:space="preserve">public class </w:t>
+      </w:r>
+      <w:proofErr w:type="spellStart"/>
+      <w:r>
+        <w:t>DocumentManager</w:t>
+      </w:r>
+      <w:proofErr w:type="spellEnd"/>
+      <w:r>
+        <w:t xml:space="preserve"> {</w:t>
+      </w:r>
+    </w:p>
+    <w:p>
+      <w:r>
+        <w:t>    // implementation of the factory method design pattern</w:t>
+      </w:r>
+    </w:p>
+    <w:p>
+      <w:r>
+        <w:t xml:space="preserve">    public static void </w:t>
+      </w:r>
+      <w:proofErr w:type="gramStart"/>
+      <w:r>
+        <w:t>main(</w:t>
+      </w:r>
+      <w:proofErr w:type="gramEnd"/>
+      <w:r>
+        <w:t xml:space="preserve">String </w:t>
+      </w:r>
+      <w:proofErr w:type="spellStart"/>
+      <w:proofErr w:type="gramStart"/>
+      <w:r>
+        <w:t>args</w:t>
+      </w:r>
+      <w:proofErr w:type="spellEnd"/>
+      <w:r>
+        <w:t>[]){</w:t>
+      </w:r>
+      <w:proofErr w:type="gramEnd"/>
+    </w:p>
+    <w:p>
+      <w:r>
+        <w:t xml:space="preserve">        // creating a pdf document object using the </w:t>
+      </w:r>
+      <w:proofErr w:type="spellStart"/>
+      <w:r>
+        <w:t>pdfDocFactory</w:t>
+      </w:r>
+      <w:proofErr w:type="spellEnd"/>
+      <w:r>
+        <w:t xml:space="preserve"> instead of directly instantiating </w:t>
+      </w:r>
+      <w:proofErr w:type="gramStart"/>
+      <w:r>
+        <w:t>it .</w:t>
+      </w:r>
+      <w:proofErr w:type="gramEnd"/>
+    </w:p>
+    <w:p>
+      <w:r>
+        <w:t xml:space="preserve">        </w:t>
+      </w:r>
+      <w:proofErr w:type="spellStart"/>
+      <w:r>
+        <w:t>PdfDocFactory</w:t>
+      </w:r>
+      <w:proofErr w:type="spellEnd"/>
+      <w:r>
+        <w:t xml:space="preserve"> </w:t>
+      </w:r>
+      <w:proofErr w:type="spellStart"/>
+      <w:r>
+        <w:t>pdfobj</w:t>
+      </w:r>
+      <w:proofErr w:type="spellEnd"/>
+      <w:r>
+        <w:t xml:space="preserve">=new </w:t>
+      </w:r>
+      <w:proofErr w:type="spellStart"/>
+      <w:proofErr w:type="gramStart"/>
+      <w:r>
+        <w:t>PdfDocFactory</w:t>
+      </w:r>
+      <w:proofErr w:type="spellEnd"/>
+      <w:r>
+        <w:t>(</w:t>
+      </w:r>
+      <w:proofErr w:type="gramEnd"/>
+      <w:r>
+        <w:t>);</w:t>
+      </w:r>
+    </w:p>
+    <w:p>
+      <w:r>
+        <w:t>        Document pdf=</w:t>
+      </w:r>
+      <w:proofErr w:type="spellStart"/>
+      <w:proofErr w:type="gramStart"/>
+      <w:r>
+        <w:t>pdfobj.createDocument</w:t>
+      </w:r>
+      <w:proofErr w:type="spellEnd"/>
+      <w:proofErr w:type="gramEnd"/>
+      <w:r>
+        <w:t>();</w:t>
+      </w:r>
+    </w:p>
+    <w:p>
+      <w:r>
+        <w:t xml:space="preserve">        </w:t>
+      </w:r>
+      <w:proofErr w:type="spellStart"/>
+      <w:proofErr w:type="gramStart"/>
+      <w:r>
+        <w:t>pdf.open</w:t>
+      </w:r>
+      <w:proofErr w:type="spellEnd"/>
+      <w:proofErr w:type="gramEnd"/>
+      <w:r>
+        <w:t>();</w:t>
+      </w:r>
+    </w:p>
+    <w:p>
+      <w:r>
+        <w:t xml:space="preserve">        </w:t>
+      </w:r>
+    </w:p>
+    <w:p>
+      <w:r>
+        <w:t xml:space="preserve">        // creating a word document object using the </w:t>
+      </w:r>
+      <w:proofErr w:type="spellStart"/>
+      <w:r>
+        <w:t>WordDocFactory</w:t>
+      </w:r>
+      <w:proofErr w:type="spellEnd"/>
+    </w:p>
+    <w:p>
+      <w:r>
+        <w:t xml:space="preserve">        </w:t>
+      </w:r>
+      <w:proofErr w:type="spellStart"/>
+      <w:r>
+        <w:t>WordDocFactory</w:t>
+      </w:r>
+      <w:proofErr w:type="spellEnd"/>
+      <w:r>
+        <w:t xml:space="preserve"> </w:t>
+      </w:r>
+      <w:proofErr w:type="spellStart"/>
+      <w:r>
+        <w:t>wordobj</w:t>
+      </w:r>
+      <w:proofErr w:type="spellEnd"/>
+      <w:r>
+        <w:t xml:space="preserve">=new </w:t>
+      </w:r>
+      <w:proofErr w:type="spellStart"/>
+      <w:proofErr w:type="gramStart"/>
+      <w:r>
+        <w:t>WordDocFactory</w:t>
+      </w:r>
+      <w:proofErr w:type="spellEnd"/>
+      <w:r>
+        <w:t>(</w:t>
+      </w:r>
+      <w:proofErr w:type="gramEnd"/>
+      <w:r>
+        <w:t>);</w:t>
+      </w:r>
+    </w:p>
+    <w:p>
+      <w:r>
+        <w:t>        Document word=</w:t>
+      </w:r>
+      <w:proofErr w:type="spellStart"/>
+      <w:proofErr w:type="gramStart"/>
+      <w:r>
+        <w:t>wordobj.createDocument</w:t>
+      </w:r>
+      <w:proofErr w:type="spellEnd"/>
+      <w:proofErr w:type="gramEnd"/>
+      <w:r>
+        <w:t>();</w:t>
+      </w:r>
+    </w:p>
+    <w:p>
+      <w:r>
+        <w:t xml:space="preserve">        </w:t>
+      </w:r>
+      <w:proofErr w:type="spellStart"/>
+      <w:proofErr w:type="gramStart"/>
+      <w:r>
+        <w:t>word.open</w:t>
+      </w:r>
+      <w:proofErr w:type="spellEnd"/>
+      <w:proofErr w:type="gramEnd"/>
+      <w:r>
+        <w:t>();</w:t>
+      </w:r>
+    </w:p>
+    <w:p/>
+    <w:p>
+      <w:r>
+        <w:t xml:space="preserve">        // </w:t>
+      </w:r>
+      <w:proofErr w:type="spellStart"/>
+      <w:r>
+        <w:t>similary</w:t>
+      </w:r>
+      <w:proofErr w:type="spellEnd"/>
+      <w:r>
+        <w:t xml:space="preserve"> creating a excel document using the </w:t>
+      </w:r>
+      <w:proofErr w:type="spellStart"/>
+      <w:r>
+        <w:t>ExcelDocFactory</w:t>
+      </w:r>
+      <w:proofErr w:type="spellEnd"/>
+    </w:p>
+    <w:p>
+      <w:r>
+        <w:lastRenderedPageBreak/>
+        <w:t xml:space="preserve">        </w:t>
+      </w:r>
+      <w:proofErr w:type="spellStart"/>
+      <w:r>
+        <w:t>ExcelDocFactory</w:t>
+      </w:r>
+      <w:proofErr w:type="spellEnd"/>
+      <w:r>
+        <w:t xml:space="preserve"> </w:t>
+      </w:r>
+      <w:proofErr w:type="spellStart"/>
+      <w:r>
+        <w:t>excelobj</w:t>
+      </w:r>
+      <w:proofErr w:type="spellEnd"/>
+      <w:r>
+        <w:t xml:space="preserve">=new </w:t>
+      </w:r>
+      <w:proofErr w:type="spellStart"/>
+      <w:proofErr w:type="gramStart"/>
+      <w:r>
+        <w:t>ExcelDocFactory</w:t>
+      </w:r>
+      <w:proofErr w:type="spellEnd"/>
+      <w:r>
+        <w:t>(</w:t>
+      </w:r>
+      <w:proofErr w:type="gramEnd"/>
+      <w:r>
+        <w:t>);</w:t>
+      </w:r>
+    </w:p>
+    <w:p>
+      <w:r>
+        <w:t>        Document excel=</w:t>
+      </w:r>
+      <w:proofErr w:type="spellStart"/>
+      <w:proofErr w:type="gramStart"/>
+      <w:r>
+        <w:t>excelobj.createDocument</w:t>
+      </w:r>
+      <w:proofErr w:type="spellEnd"/>
+      <w:proofErr w:type="gramEnd"/>
+      <w:r>
+        <w:t>();</w:t>
+      </w:r>
+    </w:p>
+    <w:p>
+      <w:r>
+        <w:t xml:space="preserve">        </w:t>
+      </w:r>
+      <w:proofErr w:type="spellStart"/>
+      <w:proofErr w:type="gramStart"/>
+      <w:r>
+        <w:t>excel.open</w:t>
+      </w:r>
+      <w:proofErr w:type="spellEnd"/>
+      <w:proofErr w:type="gramEnd"/>
+      <w:r>
+        <w:t>();</w:t>
+      </w:r>
+    </w:p>
+    <w:p/>
+    <w:p>
+      <w:r>
+        <w:t>    }</w:t>
+      </w:r>
+    </w:p>
+    <w:p>
+      <w:r>
+        <w:t>}</w:t>
+      </w:r>
+    </w:p>
+    <w:p>
+      <w:r>
+        <w:t>Output:</w:t>
+      </w:r>
+    </w:p>
+    <w:p>
+      <w:r>
+        <w:drawing>
+          <wp:inline distT="0" distB="0" distL="0" distR="0" wp14:anchorId="6B429015" wp14:editId="735B3E25">
+            <wp:extent cx="5731510" cy="621030"/>
+            <wp:effectExtent l="0" t="0" r="2540" b="7620"/>
+            <wp:docPr id="733614392" name="Picture 1"/>
+            <wp:cNvGraphicFramePr>
+              <a:graphicFrameLocks xmlns:a="http://schemas.openxmlformats.org/drawingml/2006/main" noChangeAspect="1"/>
+            </wp:cNvGraphicFramePr>
+            <a:graphic xmlns:a="http://schemas.openxmlformats.org/drawingml/2006/main">
+              <a:graphicData uri="http://schemas.openxmlformats.org/drawingml/2006/picture">
+                <pic:pic xmlns:pic="http://schemas.openxmlformats.org/drawingml/2006/picture">
+                  <pic:nvPicPr>
+                    <pic:cNvPr id="733614392" name=""/>
+                    <pic:cNvPicPr/>
+                  </pic:nvPicPr>
+                  <pic:blipFill>
+                    <a:blip r:embed="rId6"/>
+                    <a:stretch>
+                      <a:fillRect/>
+                    </a:stretch>
+                  </pic:blipFill>
+                  <pic:spPr>
+                    <a:xfrm>
+                      <a:off x="0" y="0"/>
+                      <a:ext cx="5731510" cy="621030"/>
+                    </a:xfrm>
+                    <a:prstGeom prst="rect">
+                      <a:avLst/>
+                    </a:prstGeom>
+                  </pic:spPr>
+                </pic:pic>
+              </a:graphicData>
+            </a:graphic>
+          </wp:inline>
+        </w:drawing>
+      </w:r>
+    </w:p>
+    <w:p/>
+    <w:p>
+      <w:pPr>
+        <w:rPr>
+          <w:lang w:val="en-US"/>
+        </w:rPr>
+      </w:pPr>
+      <w:r>
+        <w:rPr>
+          <w:b/>
+          <w:bCs/>
+          <w:lang w:val="en-US"/>
+        </w:rPr>
+        <w:t>Exercise 3: Implementing the Builder Pattern</w:t>
+      </w:r>
+    </w:p>
+    <w:p>
+      <w:pPr>
+        <w:rPr>
+          <w:lang w:val="en-US"/>
+        </w:rPr>
+      </w:pPr>
+      <w:r>
+        <w:rPr>
+          <w:b/>
+          <w:bCs/>
+          <w:lang w:val="en-US"/>
+        </w:rPr>
+        <w:t>Scenario:</w:t>
+      </w:r>
+      <w:r>
+        <w:rPr>
+          <w:lang w:val="en-US"/>
+        </w:rPr>
+        <w:t xml:space="preserve"> </w:t>
+      </w:r>
+    </w:p>
+    <w:p>
+      <w:pPr>
+        <w:rPr>
+          <w:lang w:val="en-US"/>
+        </w:rPr>
+      </w:pPr>
+      <w:r>
+        <w:rPr>
+          <w:lang w:val="en-US"/>
+        </w:rPr>
+        <w:t xml:space="preserve">You are developing a system to create complex objects such as a </w:t>
+      </w:r>
+      <w:proofErr w:type="gramStart"/>
+      <w:r>
+        <w:rPr>
+          <w:lang w:val="en-US"/>
+        </w:rPr>
+        <w:t>Computer</w:t>
+      </w:r>
+      <w:proofErr w:type="gramEnd"/>
+      <w:r>
+        <w:rPr>
+          <w:lang w:val="en-US"/>
+        </w:rPr>
+        <w:t xml:space="preserve"> with multiple optional parts. Use the Builder Pattern to manage the construction process.</w:t>
+      </w:r>
+    </w:p>
+    <w:p>
+      <w:pPr>
+        <w:rPr>
+          <w:lang w:val="en-US"/>
+        </w:rPr>
+      </w:pPr>
+      <w:r>
+        <w:rPr>
+          <w:b/>
+          <w:bCs/>
+          <w:lang w:val="en-US"/>
+        </w:rPr>
+        <w:t>Steps:</w:t>
+      </w:r>
+    </w:p>
+    <w:p>
+      <w:pPr>
+        <w:numPr>
+          <w:ilvl w:val="0"/>
+          <w:numId w:val="3"/>
+        </w:numPr>
+        <w:rPr>
+          <w:lang w:val="en-US"/>
+        </w:rPr>
+      </w:pPr>
+      <w:r>
+        <w:rPr>
+          <w:b/>
+          <w:bCs/>
+          <w:lang w:val="en-US"/>
+        </w:rPr>
+        <w:t>Create a New Java Project:</w:t>
+      </w:r>
+    </w:p>
+    <w:p>
+      <w:pPr>
+        <w:numPr>
+          <w:ilvl w:val="1"/>
+          <w:numId w:val="3"/>
+        </w:numPr>
+        <w:rPr>
+          <w:lang w:val="en-US"/>
+        </w:rPr>
+      </w:pPr>
+      <w:r>
+        <w:rPr>
+          <w:lang w:val="en-US"/>
+        </w:rPr>
+        <w:t xml:space="preserve">Create a new Java project named </w:t>
+      </w:r>
+      <w:proofErr w:type="spellStart"/>
+      <w:r>
+        <w:rPr>
+          <w:b/>
+          <w:bCs/>
+          <w:lang w:val="en-US"/>
+        </w:rPr>
+        <w:t>BuilderPatternExample</w:t>
+      </w:r>
+      <w:proofErr w:type="spellEnd"/>
+      <w:r>
+        <w:rPr>
+          <w:lang w:val="en-US"/>
+        </w:rPr>
+        <w:t>.</w:t>
+      </w:r>
+    </w:p>
+    <w:p>
+      <w:pPr>
+        <w:numPr>
+          <w:ilvl w:val="0"/>
+          <w:numId w:val="3"/>
+        </w:numPr>
+        <w:rPr>
+          <w:lang w:val="en-US"/>
+        </w:rPr>
+      </w:pPr>
+      <w:r>
+        <w:rPr>
+          <w:b/>
+          <w:bCs/>
+          <w:lang w:val="en-US"/>
+        </w:rPr>
+        <w:t>Define a Product Class:</w:t>
+      </w:r>
+    </w:p>
+    <w:p>
+      <w:pPr>
+        <w:numPr>
+          <w:ilvl w:val="1"/>
+          <w:numId w:val="3"/>
+        </w:numPr>
+        <w:rPr>
+          <w:lang w:val="en-US"/>
+        </w:rPr>
+      </w:pPr>
+      <w:r>
+        <w:rPr>
+          <w:lang w:val="en-US"/>
+        </w:rPr>
+        <w:t xml:space="preserve">Create a class </w:t>
+      </w:r>
+      <w:r>
+        <w:rPr>
+          <w:b/>
+          <w:bCs/>
+          <w:lang w:val="en-US"/>
+        </w:rPr>
+        <w:t>Computer</w:t>
+      </w:r>
+      <w:r>
+        <w:rPr>
+          <w:lang w:val="en-US"/>
+        </w:rPr>
+        <w:t xml:space="preserve"> with attributes like </w:t>
+      </w:r>
+      <w:r>
+        <w:rPr>
+          <w:b/>
+          <w:bCs/>
+          <w:lang w:val="en-US"/>
+        </w:rPr>
+        <w:t>CPU</w:t>
+      </w:r>
+      <w:r>
+        <w:rPr>
+          <w:lang w:val="en-US"/>
+        </w:rPr>
+        <w:t xml:space="preserve">, </w:t>
+      </w:r>
+      <w:r>
+        <w:rPr>
+          <w:b/>
+          <w:bCs/>
+          <w:lang w:val="en-US"/>
+        </w:rPr>
+        <w:t>RAM</w:t>
+      </w:r>
+      <w:r>
+        <w:rPr>
+          <w:lang w:val="en-US"/>
+        </w:rPr>
+        <w:t xml:space="preserve">, </w:t>
+      </w:r>
+      <w:r>
+        <w:rPr>
+          <w:b/>
+          <w:bCs/>
+          <w:lang w:val="en-US"/>
+        </w:rPr>
+        <w:t>Storage</w:t>
+      </w:r>
+      <w:r>
+        <w:rPr>
+          <w:lang w:val="en-US"/>
+        </w:rPr>
+        <w:t>, etc.</w:t>
+      </w:r>
+    </w:p>
+    <w:p>
+      <w:pPr>
+        <w:numPr>
+          <w:ilvl w:val="0"/>
+          <w:numId w:val="3"/>
+        </w:numPr>
+        <w:rPr>
+          <w:lang w:val="en-US"/>
+        </w:rPr>
+      </w:pPr>
+      <w:r>
+        <w:rPr>
+          <w:b/>
+          <w:bCs/>
+          <w:lang w:val="en-US"/>
+        </w:rPr>
+        <w:t>Implement the Builder Class:</w:t>
+      </w:r>
+    </w:p>
+    <w:p>
+      <w:pPr>
+        <w:numPr>
+          <w:ilvl w:val="1"/>
+          <w:numId w:val="3"/>
+        </w:numPr>
+        <w:rPr>
+          <w:lang w:val="en-US"/>
+        </w:rPr>
+      </w:pPr>
+      <w:r>
+        <w:rPr>
+          <w:lang w:val="en-US"/>
+        </w:rPr>
+        <w:t>Create a static nested Builder class inside Computer with methods to set each attribute.</w:t>
+      </w:r>
+    </w:p>
+    <w:p>
+      <w:pPr>
+        <w:numPr>
+          <w:ilvl w:val="1"/>
+          <w:numId w:val="3"/>
+        </w:numPr>
+        <w:rPr>
+          <w:lang w:val="en-US"/>
+        </w:rPr>
+      </w:pPr>
+      <w:r>
+        <w:rPr>
+          <w:lang w:val="en-US"/>
+        </w:rPr>
+        <w:t xml:space="preserve">Provide a </w:t>
+      </w:r>
+      <w:proofErr w:type="gramStart"/>
+      <w:r>
+        <w:rPr>
+          <w:b/>
+          <w:bCs/>
+          <w:lang w:val="en-US"/>
+        </w:rPr>
+        <w:t>build(</w:t>
+      </w:r>
+      <w:proofErr w:type="gramEnd"/>
+      <w:r>
+        <w:rPr>
+          <w:b/>
+          <w:bCs/>
+          <w:lang w:val="en-US"/>
+        </w:rPr>
+        <w:t>)</w:t>
+      </w:r>
+      <w:r>
+        <w:rPr>
+          <w:lang w:val="en-US"/>
+        </w:rPr>
+        <w:t xml:space="preserve"> method in the Builder class that returns an instance of Computer.</w:t>
+      </w:r>
+    </w:p>
+    <w:p>
+      <w:pPr>
+        <w:numPr>
+          <w:ilvl w:val="0"/>
+          <w:numId w:val="3"/>
+        </w:numPr>
+        <w:rPr>
+          <w:lang w:val="en-US"/>
+        </w:rPr>
+      </w:pPr>
+      <w:r>
+        <w:rPr>
+          <w:b/>
+          <w:bCs/>
+          <w:lang w:val="en-US"/>
+        </w:rPr>
+        <w:t>Implement the Builder Pattern:</w:t>
+      </w:r>
+    </w:p>
+    <w:p>
+      <w:pPr>
+        <w:numPr>
+          <w:ilvl w:val="1"/>
+          <w:numId w:val="3"/>
+        </w:numPr>
+        <w:rPr>
+          <w:lang w:val="en-US"/>
+        </w:rPr>
+      </w:pPr>
+      <w:r>
+        <w:rPr>
+          <w:lang w:val="en-US"/>
+        </w:rPr>
+        <w:t xml:space="preserve">Ensure that the </w:t>
+      </w:r>
+      <w:proofErr w:type="gramStart"/>
+      <w:r>
+        <w:rPr>
+          <w:b/>
+          <w:bCs/>
+          <w:lang w:val="en-US"/>
+        </w:rPr>
+        <w:t>Computer</w:t>
+      </w:r>
+      <w:proofErr w:type="gramEnd"/>
+      <w:r>
+        <w:rPr>
+          <w:lang w:val="en-US"/>
+        </w:rPr>
+        <w:t xml:space="preserve"> class has a private constructor that takes the </w:t>
+      </w:r>
+      <w:r>
+        <w:rPr>
+          <w:b/>
+          <w:bCs/>
+          <w:lang w:val="en-US"/>
+        </w:rPr>
+        <w:t>Builder</w:t>
+      </w:r>
+      <w:r>
+        <w:rPr>
+          <w:lang w:val="en-US"/>
+        </w:rPr>
+        <w:t xml:space="preserve"> as a parameter.</w:t>
+      </w:r>
+    </w:p>
+    <w:p>
+      <w:pPr>
+        <w:numPr>
+          <w:ilvl w:val="0"/>
+          <w:numId w:val="3"/>
+        </w:numPr>
+        <w:rPr>
+          <w:lang w:val="en-US"/>
+        </w:rPr>
+      </w:pPr>
+      <w:r>
+        <w:rPr>
+          <w:b/>
+          <w:bCs/>
+          <w:lang w:val="en-US"/>
+        </w:rPr>
+        <w:t>Test the Builder Implementation:</w:t>
+      </w:r>
+    </w:p>
+    <w:p>
+      <w:pPr>
+        <w:numPr>
+          <w:ilvl w:val="1"/>
+          <w:numId w:val="3"/>
+        </w:numPr>
+        <w:rPr>
+          <w:lang w:val="en-US"/>
+        </w:rPr>
+      </w:pPr>
+      <w:r>
+        <w:rPr>
+          <w:lang w:val="en-US"/>
+        </w:rPr>
+        <w:lastRenderedPageBreak/>
+        <w:t>Create a test class to demonstrate the creation of different configurations of Computer using the Builder pattern.</w:t>
+      </w:r>
+    </w:p>
+    <w:p/>
+    <w:p>
+      <w:r>
+        <w:t>Code:</w:t>
+      </w:r>
+    </w:p>
+    <w:p>
+      <w:r>
+        <w:t xml:space="preserve">1&gt;creating the </w:t>
+      </w:r>
+      <w:proofErr w:type="gramStart"/>
+      <w:r>
+        <w:t>Computer</w:t>
+      </w:r>
+      <w:proofErr w:type="gramEnd"/>
+      <w:r>
+        <w:t xml:space="preserve"> class with the nested Builder class and overridden the </w:t>
+      </w:r>
+      <w:proofErr w:type="spellStart"/>
+      <w:r>
+        <w:t>toString</w:t>
+      </w:r>
+      <w:proofErr w:type="spellEnd"/>
+      <w:r>
+        <w:t xml:space="preserve"> method to print the representation of the object</w:t>
+      </w:r>
+    </w:p>
+    <w:p>
+      <w:pPr>
+        <w:rPr>
+          <w:u w:val="single"/>
+        </w:rPr>
+      </w:pPr>
+      <w:r>
+        <w:rPr>
+          <w:u w:val="single"/>
+        </w:rPr>
+        <w:t>Computer.java</w:t>
+      </w:r>
+    </w:p>
+    <w:p>
+      <w:r>
+        <w:t>public class Computer {</w:t>
+      </w:r>
+    </w:p>
+    <w:p>
+      <w:r>
+        <w:t>   private String CPU;</w:t>
+      </w:r>
+    </w:p>
+    <w:p>
+      <w:r>
+        <w:t>   private String RAM;</w:t>
+      </w:r>
+    </w:p>
+    <w:p>
+      <w:r>
+        <w:t>   private String Storage;</w:t>
+      </w:r>
+    </w:p>
+    <w:p>
+      <w:r>
+        <w:t xml:space="preserve">   private int </w:t>
+      </w:r>
+      <w:proofErr w:type="spellStart"/>
+      <w:r>
+        <w:t>Serial_no</w:t>
+      </w:r>
+      <w:proofErr w:type="spellEnd"/>
+      <w:r>
+        <w:t>;</w:t>
+      </w:r>
+    </w:p>
+    <w:p/>
+    <w:p>
+      <w:r>
+        <w:t xml:space="preserve">  private </w:t>
+      </w:r>
+      <w:proofErr w:type="gramStart"/>
+      <w:r>
+        <w:t>Computer(</w:t>
+      </w:r>
+      <w:proofErr w:type="spellStart"/>
+      <w:proofErr w:type="gramEnd"/>
+      <w:r>
+        <w:t>ComputerBuilder</w:t>
+      </w:r>
+      <w:proofErr w:type="spellEnd"/>
+      <w:r>
+        <w:t xml:space="preserve"> </w:t>
+      </w:r>
+      <w:proofErr w:type="gramStart"/>
+      <w:r>
+        <w:t>builder){</w:t>
+      </w:r>
+      <w:proofErr w:type="gramEnd"/>
+    </w:p>
+    <w:p>
+      <w:r>
+        <w:t>     </w:t>
+      </w:r>
+      <w:proofErr w:type="spellStart"/>
+      <w:r>
+        <w:t>this.CPU</w:t>
+      </w:r>
+      <w:proofErr w:type="spellEnd"/>
+      <w:r>
+        <w:t>=</w:t>
+      </w:r>
+      <w:proofErr w:type="spellStart"/>
+      <w:r>
+        <w:t>builder.CPU</w:t>
+      </w:r>
+      <w:proofErr w:type="spellEnd"/>
+      <w:r>
+        <w:t>;</w:t>
+      </w:r>
+    </w:p>
+    <w:p>
+      <w:r>
+        <w:t>     </w:t>
+      </w:r>
+      <w:proofErr w:type="spellStart"/>
+      <w:r>
+        <w:t>this.RAM</w:t>
+      </w:r>
+      <w:proofErr w:type="spellEnd"/>
+      <w:r>
+        <w:t>=</w:t>
+      </w:r>
+      <w:proofErr w:type="spellStart"/>
+      <w:r>
+        <w:t>builder.RAM</w:t>
+      </w:r>
+      <w:proofErr w:type="spellEnd"/>
+      <w:r>
+        <w:t>;</w:t>
+      </w:r>
+    </w:p>
+    <w:p>
+      <w:r>
+        <w:t>     </w:t>
+      </w:r>
+      <w:proofErr w:type="spellStart"/>
+      <w:proofErr w:type="gramStart"/>
+      <w:r>
+        <w:t>this.Storage</w:t>
+      </w:r>
+      <w:proofErr w:type="spellEnd"/>
+      <w:r>
+        <w:t>=</w:t>
+      </w:r>
+      <w:proofErr w:type="spellStart"/>
+      <w:r>
+        <w:t>builder.Storage</w:t>
+      </w:r>
+      <w:proofErr w:type="spellEnd"/>
+      <w:proofErr w:type="gramEnd"/>
+      <w:r>
+        <w:t>;</w:t>
+      </w:r>
+    </w:p>
+    <w:p>
+      <w:r>
+        <w:t>     </w:t>
+      </w:r>
+      <w:proofErr w:type="spellStart"/>
+      <w:proofErr w:type="gramStart"/>
+      <w:r>
+        <w:t>this.Serial</w:t>
+      </w:r>
+      <w:proofErr w:type="gramEnd"/>
+      <w:r>
+        <w:t>_no</w:t>
+      </w:r>
+      <w:proofErr w:type="spellEnd"/>
+      <w:r>
+        <w:t>=</w:t>
+      </w:r>
+      <w:proofErr w:type="spellStart"/>
+      <w:proofErr w:type="gramStart"/>
+      <w:r>
+        <w:t>builder.Serial</w:t>
+      </w:r>
+      <w:proofErr w:type="gramEnd"/>
+      <w:r>
+        <w:t>_no</w:t>
+      </w:r>
+      <w:proofErr w:type="spellEnd"/>
+      <w:r>
+        <w:t>;</w:t>
+      </w:r>
+    </w:p>
+    <w:p>
+      <w:r>
+        <w:t>  }</w:t>
+      </w:r>
+    </w:p>
+    <w:p/>
+    <w:p>
+      <w:r>
+        <w:t xml:space="preserve">  static class </w:t>
+      </w:r>
+      <w:proofErr w:type="spellStart"/>
+      <w:proofErr w:type="gramStart"/>
+      <w:r>
+        <w:t>ComputerBuilder</w:t>
+      </w:r>
+      <w:proofErr w:type="spellEnd"/>
+      <w:r>
+        <w:t>{</w:t>
+      </w:r>
+      <w:proofErr w:type="gramEnd"/>
+    </w:p>
+    <w:p>
+      <w:r>
+        <w:t>     private String CPU;</w:t>
+      </w:r>
+    </w:p>
+    <w:p>
+      <w:r>
+        <w:t>     private String RAM;</w:t>
+      </w:r>
+    </w:p>
+    <w:p>
+      <w:r>
+        <w:t>     private String Storage;</w:t>
+      </w:r>
+    </w:p>
+    <w:p>
+      <w:r>
+        <w:t xml:space="preserve">     private int </w:t>
+      </w:r>
+      <w:proofErr w:type="spellStart"/>
+      <w:r>
+        <w:t>Serial_no</w:t>
+      </w:r>
+      <w:proofErr w:type="spellEnd"/>
+      <w:r>
+        <w:t>;</w:t>
+      </w:r>
+    </w:p>
+    <w:p>
+      <w:r>
+        <w:t>     </w:t>
+      </w:r>
+    </w:p>
+    <w:p>
+      <w:r>
+        <w:t xml:space="preserve">     public </w:t>
+      </w:r>
+      <w:proofErr w:type="spellStart"/>
+      <w:r>
+        <w:t>ComputerBuilder</w:t>
+      </w:r>
+      <w:proofErr w:type="spellEnd"/>
+      <w:r>
+        <w:t xml:space="preserve"> </w:t>
+      </w:r>
+      <w:proofErr w:type="spellStart"/>
+      <w:proofErr w:type="gramStart"/>
+      <w:r>
+        <w:t>setCPU</w:t>
+      </w:r>
+      <w:proofErr w:type="spellEnd"/>
+      <w:r>
+        <w:t>(</w:t>
+      </w:r>
+      <w:proofErr w:type="gramEnd"/>
+      <w:r>
+        <w:t xml:space="preserve">String </w:t>
+      </w:r>
+      <w:proofErr w:type="gramStart"/>
+      <w:r>
+        <w:t>CPU){</w:t>
+      </w:r>
+      <w:proofErr w:type="gramEnd"/>
+    </w:p>
+    <w:p>
+      <w:r>
+        <w:t xml:space="preserve">        </w:t>
+      </w:r>
+      <w:proofErr w:type="spellStart"/>
+      <w:r>
+        <w:t>this.CPU</w:t>
+      </w:r>
+      <w:proofErr w:type="spellEnd"/>
+      <w:r>
+        <w:t>=CPU;</w:t>
+      </w:r>
+    </w:p>
+    <w:p>
+      <w:r>
+        <w:t>        return this;</w:t>
+      </w:r>
+    </w:p>
+    <w:p>
+      <w:r>
+        <w:lastRenderedPageBreak/>
+        <w:t>     }</w:t>
+      </w:r>
+    </w:p>
+    <w:p>
+      <w:r>
+        <w:t xml:space="preserve">     public </w:t>
+      </w:r>
+      <w:proofErr w:type="spellStart"/>
+      <w:r>
+        <w:t>ComputerBuilder</w:t>
+      </w:r>
+      <w:proofErr w:type="spellEnd"/>
+      <w:r>
+        <w:t xml:space="preserve"> </w:t>
+      </w:r>
+      <w:proofErr w:type="spellStart"/>
+      <w:proofErr w:type="gramStart"/>
+      <w:r>
+        <w:t>setRAM</w:t>
+      </w:r>
+      <w:proofErr w:type="spellEnd"/>
+      <w:r>
+        <w:t>(</w:t>
+      </w:r>
+      <w:proofErr w:type="gramEnd"/>
+      <w:r>
+        <w:t xml:space="preserve">String </w:t>
+      </w:r>
+      <w:proofErr w:type="gramStart"/>
+      <w:r>
+        <w:t>RAM){</w:t>
+      </w:r>
+      <w:proofErr w:type="gramEnd"/>
+    </w:p>
+    <w:p>
+      <w:r>
+        <w:t xml:space="preserve">        </w:t>
+      </w:r>
+      <w:proofErr w:type="spellStart"/>
+      <w:r>
+        <w:t>this.RAM</w:t>
+      </w:r>
+      <w:proofErr w:type="spellEnd"/>
+      <w:r>
+        <w:t>=RAM;</w:t>
+      </w:r>
+    </w:p>
+    <w:p>
+      <w:r>
+        <w:t>        return this;</w:t>
+      </w:r>
+    </w:p>
+    <w:p>
+      <w:r>
+        <w:t>     }</w:t>
+      </w:r>
+    </w:p>
+    <w:p>
+      <w:r>
+        <w:t xml:space="preserve">     public </w:t>
+      </w:r>
+      <w:proofErr w:type="spellStart"/>
+      <w:r>
+        <w:t>ComputerBuilder</w:t>
+      </w:r>
+      <w:proofErr w:type="spellEnd"/>
+      <w:r>
+        <w:t xml:space="preserve"> </w:t>
+      </w:r>
+      <w:proofErr w:type="spellStart"/>
+      <w:proofErr w:type="gramStart"/>
+      <w:r>
+        <w:t>setStorage</w:t>
+      </w:r>
+      <w:proofErr w:type="spellEnd"/>
+      <w:r>
+        <w:t>(</w:t>
+      </w:r>
+      <w:proofErr w:type="gramEnd"/>
+      <w:r>
+        <w:t xml:space="preserve">String </w:t>
+      </w:r>
+      <w:proofErr w:type="gramStart"/>
+      <w:r>
+        <w:t>Storage){</w:t>
+      </w:r>
+      <w:proofErr w:type="gramEnd"/>
+    </w:p>
+    <w:p>
+      <w:r>
+        <w:t xml:space="preserve">        </w:t>
+      </w:r>
+      <w:proofErr w:type="spellStart"/>
+      <w:proofErr w:type="gramStart"/>
+      <w:r>
+        <w:t>this.Storage</w:t>
+      </w:r>
+      <w:proofErr w:type="spellEnd"/>
+      <w:proofErr w:type="gramEnd"/>
+      <w:r>
+        <w:t>=Storage;</w:t>
+      </w:r>
+    </w:p>
+    <w:p>
+      <w:r>
+        <w:t>        return this;</w:t>
+      </w:r>
+    </w:p>
+    <w:p>
+      <w:r>
+        <w:t>     }</w:t>
+      </w:r>
+    </w:p>
+    <w:p>
+      <w:r>
+        <w:t xml:space="preserve">     public </w:t>
+      </w:r>
+      <w:proofErr w:type="spellStart"/>
+      <w:r>
+        <w:t>ComputerBuilder</w:t>
+      </w:r>
+      <w:proofErr w:type="spellEnd"/>
+      <w:r>
+        <w:t xml:space="preserve"> </w:t>
+      </w:r>
+      <w:proofErr w:type="spellStart"/>
+      <w:proofErr w:type="gramStart"/>
+      <w:r>
+        <w:t>setSerialNo</w:t>
+      </w:r>
+      <w:proofErr w:type="spellEnd"/>
+      <w:r>
+        <w:t>(</w:t>
+      </w:r>
+      <w:proofErr w:type="gramEnd"/>
+      <w:r>
+        <w:t xml:space="preserve">int </w:t>
+      </w:r>
+      <w:proofErr w:type="spellStart"/>
+      <w:r>
+        <w:t>Serial_</w:t>
+      </w:r>
+      <w:proofErr w:type="gramStart"/>
+      <w:r>
+        <w:t>no</w:t>
+      </w:r>
+      <w:proofErr w:type="spellEnd"/>
+      <w:r>
+        <w:t>){</w:t>
+      </w:r>
+      <w:proofErr w:type="gramEnd"/>
+    </w:p>
+    <w:p>
+      <w:r>
+        <w:t xml:space="preserve">        </w:t>
+      </w:r>
+      <w:proofErr w:type="spellStart"/>
+      <w:proofErr w:type="gramStart"/>
+      <w:r>
+        <w:t>this.Serial</w:t>
+      </w:r>
+      <w:proofErr w:type="gramEnd"/>
+      <w:r>
+        <w:t>_no</w:t>
+      </w:r>
+      <w:proofErr w:type="spellEnd"/>
+      <w:r>
+        <w:t>=</w:t>
+      </w:r>
+      <w:proofErr w:type="spellStart"/>
+      <w:r>
+        <w:t>Serial_no</w:t>
+      </w:r>
+      <w:proofErr w:type="spellEnd"/>
+      <w:r>
+        <w:t>;</w:t>
+      </w:r>
+    </w:p>
+    <w:p>
+      <w:r>
+        <w:t>        return this;</w:t>
+      </w:r>
+    </w:p>
+    <w:p>
+      <w:r>
+        <w:t>     }</w:t>
+      </w:r>
+    </w:p>
+    <w:p>
+      <w:r>
+        <w:t xml:space="preserve">     public Computer </w:t>
+      </w:r>
+      <w:proofErr w:type="spellStart"/>
+      <w:proofErr w:type="gramStart"/>
+      <w:r>
+        <w:t>buildComputer</w:t>
+      </w:r>
+      <w:proofErr w:type="spellEnd"/>
+      <w:r>
+        <w:t>(){</w:t>
+      </w:r>
+      <w:proofErr w:type="gramEnd"/>
+    </w:p>
+    <w:p>
+      <w:r>
+        <w:t>        return new Computer(this);</w:t>
+      </w:r>
+    </w:p>
+    <w:p>
+      <w:r>
+        <w:t>     }</w:t>
+      </w:r>
+    </w:p>
+    <w:p/>
+    <w:p>
+      <w:r>
+        <w:t>  }</w:t>
+      </w:r>
+    </w:p>
+    <w:p>
+      <w:r>
+        <w:t>  @Override</w:t>
+      </w:r>
+    </w:p>
+    <w:p>
+      <w:r>
+        <w:t xml:space="preserve">  </w:t>
+      </w:r>
+      <w:proofErr w:type="gramStart"/>
+      <w:r>
+        <w:t>public  String</w:t>
+      </w:r>
+      <w:proofErr w:type="gramEnd"/>
+      <w:r>
+        <w:t xml:space="preserve"> </w:t>
+      </w:r>
+      <w:proofErr w:type="spellStart"/>
+      <w:proofErr w:type="gramStart"/>
+      <w:r>
+        <w:t>toString</w:t>
+      </w:r>
+      <w:proofErr w:type="spellEnd"/>
+      <w:r>
+        <w:t>(){</w:t>
+      </w:r>
+      <w:proofErr w:type="gramEnd"/>
+    </w:p>
+    <w:p>
+      <w:r>
+        <w:t xml:space="preserve">    return "Computer [CPU=" + CPU + ", RAM=" + RAM + ", Storage=" + Storage +", </w:t>
+      </w:r>
+      <w:proofErr w:type="spellStart"/>
+      <w:r>
+        <w:t>Serial_no</w:t>
+      </w:r>
+      <w:proofErr w:type="spellEnd"/>
+      <w:r>
+        <w:t xml:space="preserve">="+ </w:t>
+      </w:r>
+      <w:proofErr w:type="spellStart"/>
+      <w:r>
+        <w:t>Serial_no</w:t>
+      </w:r>
+      <w:proofErr w:type="spellEnd"/>
+      <w:r>
+        <w:t>+</w:t>
+      </w:r>
+      <w:proofErr w:type="gramStart"/>
+      <w:r>
+        <w:t>" ]</w:t>
+      </w:r>
+      <w:proofErr w:type="gramEnd"/>
+      <w:r>
+        <w:t>";</w:t>
+      </w:r>
+    </w:p>
+    <w:p>
+      <w:r>
+        <w:t>  }</w:t>
+      </w:r>
+    </w:p>
+    <w:p/>
+    <w:p>
+      <w:r>
+        <w:t>}</w:t>
+      </w:r>
+    </w:p>
+    <w:p/>
+    <w:p>
+      <w:r>
+        <w:t>2&gt;Created the Test.java to check the implementation of the Builder pattern</w:t>
+      </w:r>
+    </w:p>
+    <w:p/>
+    <w:p>
+      <w:pPr>
+        <w:rPr>
+          <w:u w:val="single"/>
+        </w:rPr>
+      </w:pPr>
+      <w:r>
+        <w:rPr>
+          <w:u w:val="single"/>
+        </w:rPr>
+        <w:lastRenderedPageBreak/>
+        <w:t>Test.java</w:t>
+      </w:r>
+    </w:p>
+    <w:p>
+      <w:r>
+        <w:t xml:space="preserve">// import </w:t>
+      </w:r>
+      <w:proofErr w:type="spellStart"/>
+      <w:r>
+        <w:t>Computer.ComputerBuilder</w:t>
+      </w:r>
+      <w:proofErr w:type="spellEnd"/>
+      <w:r>
+        <w:t>;</w:t>
+      </w:r>
+    </w:p>
+    <w:p/>
+    <w:p>
+      <w:r>
+        <w:t xml:space="preserve">public class </w:t>
+      </w:r>
+      <w:proofErr w:type="gramStart"/>
+      <w:r>
+        <w:t>Test{</w:t>
+      </w:r>
+      <w:proofErr w:type="gramEnd"/>
+    </w:p>
+    <w:p>
+      <w:r>
+        <w:t xml:space="preserve">    public static void </w:t>
+      </w:r>
+      <w:proofErr w:type="gramStart"/>
+      <w:r>
+        <w:t>main(</w:t>
+      </w:r>
+      <w:proofErr w:type="gramEnd"/>
+      <w:r>
+        <w:t xml:space="preserve">String </w:t>
+      </w:r>
+      <w:proofErr w:type="spellStart"/>
+      <w:proofErr w:type="gramStart"/>
+      <w:r>
+        <w:t>args</w:t>
+      </w:r>
+      <w:proofErr w:type="spellEnd"/>
+      <w:r>
+        <w:t>[]){</w:t>
+      </w:r>
+      <w:proofErr w:type="gramEnd"/>
+    </w:p>
+    <w:p>
+      <w:r>
+        <w:t xml:space="preserve">        Computer </w:t>
+      </w:r>
+      <w:proofErr w:type="spellStart"/>
+      <w:r>
+        <w:t>cmp</w:t>
+      </w:r>
+      <w:proofErr w:type="spellEnd"/>
+      <w:r>
+        <w:t xml:space="preserve">=new </w:t>
+      </w:r>
+      <w:proofErr w:type="spellStart"/>
+      <w:r>
+        <w:t>Computer.ComputerBuilder</w:t>
+      </w:r>
+      <w:proofErr w:type="spellEnd"/>
+      <w:r>
+        <w:t>(</w:t>
+      </w:r>
+      <w:proofErr w:type="gramStart"/>
+      <w:r>
+        <w:t>).</w:t>
+      </w:r>
+      <w:proofErr w:type="spellStart"/>
+      <w:r>
+        <w:t>setCPU</w:t>
+      </w:r>
+      <w:proofErr w:type="spellEnd"/>
+      <w:proofErr w:type="gramEnd"/>
+      <w:r>
+        <w:t>("intel core i5"</w:t>
+      </w:r>
+      <w:proofErr w:type="gramStart"/>
+      <w:r>
+        <w:t>).</w:t>
+      </w:r>
+      <w:proofErr w:type="spellStart"/>
+      <w:r>
+        <w:t>setRAM</w:t>
+      </w:r>
+      <w:proofErr w:type="spellEnd"/>
+      <w:proofErr w:type="gramEnd"/>
+      <w:r>
+        <w:t>("8GB"</w:t>
+      </w:r>
+      <w:proofErr w:type="gramStart"/>
+      <w:r>
+        <w:t>).</w:t>
+      </w:r>
+      <w:proofErr w:type="spellStart"/>
+      <w:r>
+        <w:t>setStorage</w:t>
+      </w:r>
+      <w:proofErr w:type="spellEnd"/>
+      <w:proofErr w:type="gramEnd"/>
+      <w:r>
+        <w:t>("1TB"</w:t>
+      </w:r>
+      <w:proofErr w:type="gramStart"/>
+      <w:r>
+        <w:t>).</w:t>
+      </w:r>
+      <w:proofErr w:type="spellStart"/>
+      <w:r>
+        <w:t>buildComputer</w:t>
+      </w:r>
+      <w:proofErr w:type="spellEnd"/>
+      <w:proofErr w:type="gramEnd"/>
+      <w:r>
+        <w:t>();</w:t>
+      </w:r>
+    </w:p>
+    <w:p>
+      <w:r>
+        <w:t xml:space="preserve">        </w:t>
+      </w:r>
+      <w:proofErr w:type="spellStart"/>
+      <w:r>
+        <w:t>System.out.println</w:t>
+      </w:r>
+      <w:proofErr w:type="spellEnd"/>
+      <w:r>
+        <w:t>(</w:t>
+      </w:r>
+      <w:proofErr w:type="spellStart"/>
+      <w:r>
+        <w:t>cmp</w:t>
+      </w:r>
+      <w:proofErr w:type="spellEnd"/>
+      <w:r>
+        <w:t>);</w:t>
+      </w:r>
+    </w:p>
+    <w:p>
+      <w:r>
+        <w:t>    }</w:t>
+      </w:r>
+    </w:p>
+    <w:p>
+      <w:r>
+        <w:t>}</w:t>
+      </w:r>
+    </w:p>
+    <w:p/>
+    <w:p>
+      <w:r>
+        <w:t>Output:</w:t>
+      </w:r>
+    </w:p>
+    <w:p>
+      <w:r>
+        <w:drawing>
+          <wp:inline distT="0" distB="0" distL="0" distR="0" wp14:anchorId="640D68B5" wp14:editId="42247AE0">
+            <wp:extent cx="5731510" cy="586740"/>
+            <wp:effectExtent l="0" t="0" r="2540" b="3810"/>
+            <wp:docPr id="1569379584" name="Picture 1"/>
+            <wp:cNvGraphicFramePr>
+              <a:graphicFrameLocks xmlns:a="http://schemas.openxmlformats.org/drawingml/2006/main" noChangeAspect="1"/>
+            </wp:cNvGraphicFramePr>
+            <a:graphic xmlns:a="http://schemas.openxmlformats.org/drawingml/2006/main">
+              <a:graphicData uri="http://schemas.openxmlformats.org/drawingml/2006/picture">
+                <pic:pic xmlns:pic="http://schemas.openxmlformats.org/drawingml/2006/picture">
+                  <pic:nvPicPr>
+                    <pic:cNvPr id="1569379584" name=""/>
+                    <pic:cNvPicPr/>
+                  </pic:nvPicPr>
+                  <pic:blipFill>
+                    <a:blip r:embed="rId7"/>
+                    <a:stretch>
+                      <a:fillRect/>
+                    </a:stretch>
+                  </pic:blipFill>
+                  <pic:spPr>
+                    <a:xfrm>
+                      <a:off x="0" y="0"/>
+                      <a:ext cx="5731510" cy="586740"/>
+                    </a:xfrm>
+                    <a:prstGeom prst="rect">
+                      <a:avLst/>
+                    </a:prstGeom>
+                  </pic:spPr>
+                </pic:pic>
+              </a:graphicData>
+            </a:graphic>
+          </wp:inline>
+        </w:drawing>
+      </w:r>
+    </w:p>
     <w:p/>
     <w:p/>
     <w:sectPr>
@@ -1095,6 +3424,123 @@
     <w:nsid w:val="22E67DFC"/>
     <w:multiLevelType w:val="multilevel"/>
     <w:tmpl w:val="EC32D556"/>
+    <w:lvl w:ilvl="0">
+      <w:start w:val="1"/>
+      <w:numFmt w:val="decimal"/>
+      <w:lvlText w:val="%1."/>
+      <w:lvlJc w:val="left"/>
+      <w:pPr>
+        <w:tabs>
+          <w:tab w:val="num" w:pos="720"/>
+        </w:tabs>
+        <w:ind w:left="720" w:hanging="360"/>
+      </w:pPr>
+    </w:lvl>
+    <w:lvl w:ilvl="1">
+      <w:start w:val="1"/>
+      <w:numFmt w:val="bullet"/>
+      <w:lvlText w:val="o"/>
+      <w:lvlJc w:val="left"/>
+      <w:pPr>
+        <w:tabs>
+          <w:tab w:val="num" w:pos="1440"/>
+        </w:tabs>
+        <w:ind w:left="1440" w:hanging="360"/>
+      </w:pPr>
+      <w:rPr>
+        <w:rFonts w:ascii="Courier New" w:hAnsi="Courier New" w:cs="Times New Roman" w:hint="default"/>
+        <w:sz w:val="20"/>
+      </w:rPr>
+    </w:lvl>
+    <w:lvl w:ilvl="2">
+      <w:start w:val="1"/>
+      <w:numFmt w:val="decimal"/>
+      <w:lvlText w:val="%3."/>
+      <w:lvlJc w:val="left"/>
+      <w:pPr>
+        <w:tabs>
+          <w:tab w:val="num" w:pos="2160"/>
+        </w:tabs>
+        <w:ind w:left="2160" w:hanging="360"/>
+      </w:pPr>
+    </w:lvl>
+    <w:lvl w:ilvl="3">
+      <w:start w:val="1"/>
+      <w:numFmt w:val="decimal"/>
+      <w:lvlText w:val="%4."/>
+      <w:lvlJc w:val="left"/>
+      <w:pPr>
+        <w:tabs>
+          <w:tab w:val="num" w:pos="2880"/>
+        </w:tabs>
+        <w:ind w:left="2880" w:hanging="360"/>
+      </w:pPr>
+    </w:lvl>
+    <w:lvl w:ilvl="4">
+      <w:start w:val="1"/>
+      <w:numFmt w:val="decimal"/>
+      <w:lvlText w:val="%5."/>
+      <w:lvlJc w:val="left"/>
+      <w:pPr>
+        <w:tabs>
+          <w:tab w:val="num" w:pos="3600"/>
+        </w:tabs>
+        <w:ind w:left="3600" w:hanging="360"/>
+      </w:pPr>
+    </w:lvl>
+    <w:lvl w:ilvl="5">
+      <w:start w:val="1"/>
+      <w:numFmt w:val="decimal"/>
+      <w:lvlText w:val="%6."/>
+      <w:lvlJc w:val="left"/>
+      <w:pPr>
+        <w:tabs>
+          <w:tab w:val="num" w:pos="4320"/>
+        </w:tabs>
+        <w:ind w:left="4320" w:hanging="360"/>
+      </w:pPr>
+    </w:lvl>
+    <w:lvl w:ilvl="6">
+      <w:start w:val="1"/>
+      <w:numFmt w:val="decimal"/>
+      <w:lvlText w:val="%7."/>
+      <w:lvlJc w:val="left"/>
+      <w:pPr>
+        <w:tabs>
+          <w:tab w:val="num" w:pos="5040"/>
+        </w:tabs>
+        <w:ind w:left="5040" w:hanging="360"/>
+      </w:pPr>
+    </w:lvl>
+    <w:lvl w:ilvl="7">
+      <w:start w:val="1"/>
+      <w:numFmt w:val="decimal"/>
+      <w:lvlText w:val="%8."/>
+      <w:lvlJc w:val="left"/>
+      <w:pPr>
+        <w:tabs>
+          <w:tab w:val="num" w:pos="5760"/>
+        </w:tabs>
+        <w:ind w:left="5760" w:hanging="360"/>
+      </w:pPr>
+    </w:lvl>
+    <w:lvl w:ilvl="8">
+      <w:start w:val="1"/>
+      <w:numFmt w:val="decimal"/>
+      <w:lvlText w:val="%9."/>
+      <w:lvlJc w:val="left"/>
+      <w:pPr>
+        <w:tabs>
+          <w:tab w:val="num" w:pos="6480"/>
+        </w:tabs>
+        <w:ind w:left="6480" w:hanging="360"/>
+      </w:pPr>
+    </w:lvl>
+  </w:abstractNum>
+  <w:abstractNum w:abstractNumId="2" w15:restartNumberingAfterBreak="0">
+    <w:nsid w:val="68A135D5"/>
+    <w:multiLevelType w:val="multilevel"/>
+    <w:tmpl w:val="B06EE87A"/>
     <w:lvl w:ilvl="0">
       <w:start w:val="1"/>
       <w:numFmt w:val="decimal"/>
@@ -1238,6 +3684,34 @@
   </w:num>
   <w:num w:numId="2" w16cid:durableId="391193705">
     <w:abstractNumId w:val="0"/>
+    <w:lvlOverride w:ilvl="0">
+      <w:startOverride w:val="1"/>
+    </w:lvlOverride>
+    <w:lvlOverride w:ilvl="1"/>
+    <w:lvlOverride w:ilvl="2">
+      <w:startOverride w:val="1"/>
+    </w:lvlOverride>
+    <w:lvlOverride w:ilvl="3">
+      <w:startOverride w:val="1"/>
+    </w:lvlOverride>
+    <w:lvlOverride w:ilvl="4">
+      <w:startOverride w:val="1"/>
+    </w:lvlOverride>
+    <w:lvlOverride w:ilvl="5">
+      <w:startOverride w:val="1"/>
+    </w:lvlOverride>
+    <w:lvlOverride w:ilvl="6">
+      <w:startOverride w:val="1"/>
+    </w:lvlOverride>
+    <w:lvlOverride w:ilvl="7">
+      <w:startOverride w:val="1"/>
+    </w:lvlOverride>
+    <w:lvlOverride w:ilvl="8">
+      <w:startOverride w:val="1"/>
+    </w:lvlOverride>
+  </w:num>
+  <w:num w:numId="3" w16cid:durableId="121000095">
+    <w:abstractNumId w:val="2"/>
     <w:lvlOverride w:ilvl="0">
       <w:startOverride w:val="1"/>
     </w:lvlOverride>
@@ -1870,7 +4344,6 @@
   <w:style w:type="character" w:default="1" w:styleId="DefaultParagraphFont">
     <w:name w:val="Default Paragraph Font"/>
     <w:uiPriority w:val="1"/>
-    <w:semiHidden/>
     <w:unhideWhenUsed/>
   </w:style>
   <w:style w:type="table" w:default="1" w:styleId="TableNormal">

--- a/week1/week1_design_patterns.docx
+++ b/week1/week1_design_patterns.docx
@@ -2046,6 +2046,9 @@
     </w:p>
     <w:p>
       <w:r>
+        <w:rPr>
+          <w:noProof/>
+        </w:rPr>
         <w:drawing>
           <wp:inline distT="0" distB="0" distL="0" distR="0" wp14:anchorId="6B429015" wp14:editId="735B3E25">
             <wp:extent cx="5731510" cy="621030"/>
@@ -3252,6 +3255,9 @@
     </w:p>
     <w:p>
       <w:r>
+        <w:rPr>
+          <w:noProof/>
+        </w:rPr>
         <w:drawing>
           <wp:inline distT="0" distB="0" distL="0" distR="0" wp14:anchorId="640D68B5" wp14:editId="42247AE0">
             <wp:extent cx="5731510" cy="586740"/>
@@ -3290,6 +3296,2508 @@
       </w:r>
     </w:p>
     <w:p/>
+    <w:p>
+      <w:pPr>
+        <w:rPr>
+          <w:sz w:val="28"/>
+          <w:szCs w:val="28"/>
+        </w:rPr>
+      </w:pPr>
+      <w:r>
+        <w:rPr>
+          <w:b/>
+          <w:bCs/>
+          <w:sz w:val="28"/>
+          <w:szCs w:val="28"/>
+        </w:rPr>
+        <w:t>Exercise 4: Implementing the Adapter Pattern</w:t>
+      </w:r>
+    </w:p>
+    <w:p>
+      <w:r>
+        <w:rPr>
+          <w:b/>
+          <w:bCs/>
+        </w:rPr>
+        <w:t>Scenario:</w:t>
+      </w:r>
+      <w:r>
+        <w:t xml:space="preserve"> </w:t>
+      </w:r>
+    </w:p>
+    <w:p>
+      <w:r>
+        <w:t>You are developing a payment processing system that needs to integrate with multiple third-party payment gateways with different interfaces. Use the Adapter Pattern to achieve this.</w:t>
+      </w:r>
+    </w:p>
+    <w:p>
+      <w:r>
+        <w:rPr>
+          <w:b/>
+          <w:bCs/>
+        </w:rPr>
+        <w:t>Steps:</w:t>
+      </w:r>
+    </w:p>
+    <w:p>
+      <w:pPr>
+        <w:numPr>
+          <w:ilvl w:val="0"/>
+          <w:numId w:val="5"/>
+        </w:numPr>
+        <w:spacing w:line="259" w:lineRule="auto"/>
+      </w:pPr>
+      <w:r>
+        <w:rPr>
+          <w:b/>
+          <w:bCs/>
+        </w:rPr>
+        <w:t>Create a New Java Project:</w:t>
+      </w:r>
+    </w:p>
+    <w:p>
+      <w:pPr>
+        <w:numPr>
+          <w:ilvl w:val="1"/>
+          <w:numId w:val="5"/>
+        </w:numPr>
+        <w:spacing w:line="259" w:lineRule="auto"/>
+      </w:pPr>
+      <w:r>
+        <w:t xml:space="preserve">Create a new Java project named </w:t>
+      </w:r>
+      <w:proofErr w:type="spellStart"/>
+      <w:r>
+        <w:rPr>
+          <w:b/>
+          <w:bCs/>
+        </w:rPr>
+        <w:t>AdapterPatternExample</w:t>
+      </w:r>
+      <w:proofErr w:type="spellEnd"/>
+      <w:r>
+        <w:t>.</w:t>
+      </w:r>
+    </w:p>
+    <w:p>
+      <w:pPr>
+        <w:numPr>
+          <w:ilvl w:val="0"/>
+          <w:numId w:val="5"/>
+        </w:numPr>
+        <w:spacing w:line="259" w:lineRule="auto"/>
+      </w:pPr>
+      <w:r>
+        <w:rPr>
+          <w:b/>
+          <w:bCs/>
+        </w:rPr>
+        <w:t>Define Target Interface:</w:t>
+      </w:r>
+    </w:p>
+    <w:p>
+      <w:pPr>
+        <w:numPr>
+          <w:ilvl w:val="1"/>
+          <w:numId w:val="5"/>
+        </w:numPr>
+        <w:spacing w:line="259" w:lineRule="auto"/>
+      </w:pPr>
+      <w:r>
+        <w:t xml:space="preserve">Create an interface </w:t>
+      </w:r>
+      <w:proofErr w:type="spellStart"/>
+      <w:r>
+        <w:rPr>
+          <w:b/>
+          <w:bCs/>
+        </w:rPr>
+        <w:t>PaymentProcessor</w:t>
+      </w:r>
+      <w:proofErr w:type="spellEnd"/>
+      <w:r>
+        <w:t xml:space="preserve"> with methods like </w:t>
+      </w:r>
+      <w:proofErr w:type="spellStart"/>
+      <w:proofErr w:type="gramStart"/>
+      <w:r>
+        <w:rPr>
+          <w:b/>
+          <w:bCs/>
+        </w:rPr>
+        <w:t>processPayment</w:t>
+      </w:r>
+      <w:proofErr w:type="spellEnd"/>
+      <w:r>
+        <w:rPr>
+          <w:b/>
+          <w:bCs/>
+        </w:rPr>
+        <w:t>(</w:t>
+      </w:r>
+      <w:proofErr w:type="gramEnd"/>
+      <w:r>
+        <w:rPr>
+          <w:b/>
+          <w:bCs/>
+        </w:rPr>
+        <w:t>)</w:t>
+      </w:r>
+      <w:r>
+        <w:t>.</w:t>
+      </w:r>
+    </w:p>
+    <w:p>
+      <w:pPr>
+        <w:numPr>
+          <w:ilvl w:val="0"/>
+          <w:numId w:val="5"/>
+        </w:numPr>
+        <w:spacing w:line="259" w:lineRule="auto"/>
+      </w:pPr>
+      <w:r>
+        <w:rPr>
+          <w:b/>
+          <w:bCs/>
+        </w:rPr>
+        <w:t xml:space="preserve">Implement </w:t>
+      </w:r>
+      <w:proofErr w:type="spellStart"/>
+      <w:r>
+        <w:rPr>
+          <w:b/>
+          <w:bCs/>
+        </w:rPr>
+        <w:t>Adaptee</w:t>
+      </w:r>
+      <w:proofErr w:type="spellEnd"/>
+      <w:r>
+        <w:rPr>
+          <w:b/>
+          <w:bCs/>
+        </w:rPr>
+        <w:t xml:space="preserve"> Classes:</w:t>
+      </w:r>
+    </w:p>
+    <w:p>
+      <w:pPr>
+        <w:numPr>
+          <w:ilvl w:val="1"/>
+          <w:numId w:val="5"/>
+        </w:numPr>
+        <w:spacing w:line="259" w:lineRule="auto"/>
+      </w:pPr>
+      <w:r>
+        <w:t>Create classes for different payment gateways with their own methods.</w:t>
+      </w:r>
+    </w:p>
+    <w:p>
+      <w:pPr>
+        <w:numPr>
+          <w:ilvl w:val="0"/>
+          <w:numId w:val="5"/>
+        </w:numPr>
+        <w:spacing w:line="259" w:lineRule="auto"/>
+      </w:pPr>
+      <w:r>
+        <w:rPr>
+          <w:b/>
+          <w:bCs/>
+        </w:rPr>
+        <w:t>Implement the Adapter Class:</w:t>
+      </w:r>
+    </w:p>
+    <w:p>
+      <w:pPr>
+        <w:numPr>
+          <w:ilvl w:val="1"/>
+          <w:numId w:val="5"/>
+        </w:numPr>
+        <w:spacing w:line="259" w:lineRule="auto"/>
+      </w:pPr>
+      <w:r>
+        <w:t xml:space="preserve">Create an adapter class for each payment gateway that implements </w:t>
+      </w:r>
+      <w:proofErr w:type="spellStart"/>
+      <w:r>
+        <w:t>PaymentProcessor</w:t>
+      </w:r>
+      <w:proofErr w:type="spellEnd"/>
+      <w:r>
+        <w:t xml:space="preserve"> and translates the calls to the gateway-specific methods.</w:t>
+      </w:r>
+    </w:p>
+    <w:p>
+      <w:pPr>
+        <w:numPr>
+          <w:ilvl w:val="0"/>
+          <w:numId w:val="5"/>
+        </w:numPr>
+        <w:spacing w:line="259" w:lineRule="auto"/>
+      </w:pPr>
+      <w:r>
+        <w:rPr>
+          <w:b/>
+          <w:bCs/>
+        </w:rPr>
+        <w:lastRenderedPageBreak/>
+        <w:t>Test the Adapter Implementation:</w:t>
+      </w:r>
+    </w:p>
+    <w:p>
+      <w:pPr>
+        <w:numPr>
+          <w:ilvl w:val="1"/>
+          <w:numId w:val="5"/>
+        </w:numPr>
+        <w:spacing w:line="259" w:lineRule="auto"/>
+      </w:pPr>
+      <w:r>
+        <w:t>Create a test class to demonstrate the use of different payment gateways through the adapter.</w:t>
+      </w:r>
+    </w:p>
+    <w:p/>
+    <w:p>
+      <w:r>
+        <w:t>Code:</w:t>
+      </w:r>
+    </w:p>
+    <w:p>
+      <w:r>
+        <w:t xml:space="preserve">1&gt;Creating the interface </w:t>
+      </w:r>
+      <w:proofErr w:type="spellStart"/>
+      <w:r>
+        <w:t>PaymentProcessor</w:t>
+      </w:r>
+      <w:proofErr w:type="spellEnd"/>
+      <w:r>
+        <w:t xml:space="preserve"> with the method </w:t>
+      </w:r>
+      <w:proofErr w:type="spellStart"/>
+      <w:proofErr w:type="gramStart"/>
+      <w:r>
+        <w:t>processPayment</w:t>
+      </w:r>
+      <w:proofErr w:type="spellEnd"/>
+      <w:r>
+        <w:t>(</w:t>
+      </w:r>
+      <w:proofErr w:type="gramEnd"/>
+      <w:r>
+        <w:t>)</w:t>
+      </w:r>
+    </w:p>
+    <w:p>
+      <w:r>
+        <w:t>//# target interface</w:t>
+      </w:r>
+    </w:p>
+    <w:p>
+      <w:r>
+        <w:t xml:space="preserve">public interface </w:t>
+      </w:r>
+      <w:proofErr w:type="spellStart"/>
+      <w:r>
+        <w:t>PaymentProcessor</w:t>
+      </w:r>
+      <w:proofErr w:type="spellEnd"/>
+      <w:r>
+        <w:t xml:space="preserve"> {</w:t>
+      </w:r>
+    </w:p>
+    <w:p>
+      <w:r>
+        <w:t xml:space="preserve">    void </w:t>
+      </w:r>
+      <w:proofErr w:type="spellStart"/>
+      <w:proofErr w:type="gramStart"/>
+      <w:r>
+        <w:t>processPayment</w:t>
+      </w:r>
+      <w:proofErr w:type="spellEnd"/>
+      <w:r>
+        <w:t>(</w:t>
+      </w:r>
+      <w:proofErr w:type="gramEnd"/>
+      <w:r>
+        <w:t>int amount);</w:t>
+      </w:r>
+    </w:p>
+    <w:p>
+      <w:r>
+        <w:t>}</w:t>
+      </w:r>
+    </w:p>
+    <w:p/>
+    <w:p>
+      <w:r>
+        <w:t xml:space="preserve">2&gt; Creating the different </w:t>
+      </w:r>
+      <w:proofErr w:type="spellStart"/>
+      <w:r>
+        <w:t>adaptee</w:t>
+      </w:r>
+      <w:proofErr w:type="spellEnd"/>
+      <w:r>
+        <w:t xml:space="preserve"> classes</w:t>
+      </w:r>
+    </w:p>
+    <w:p>
+      <w:r>
+        <w:t>UPI_PaymentGate.java</w:t>
+      </w:r>
+    </w:p>
+    <w:p>
+      <w:r>
+        <w:t xml:space="preserve">public class </w:t>
+      </w:r>
+      <w:proofErr w:type="spellStart"/>
+      <w:r>
+        <w:t>UPI_PaymentGate</w:t>
+      </w:r>
+      <w:proofErr w:type="spellEnd"/>
+      <w:r>
+        <w:t xml:space="preserve"> {</w:t>
+      </w:r>
+    </w:p>
+    <w:p>
+      <w:r>
+        <w:t xml:space="preserve">     private String </w:t>
+      </w:r>
+      <w:proofErr w:type="spellStart"/>
+      <w:r>
+        <w:t>upiId</w:t>
+      </w:r>
+      <w:proofErr w:type="spellEnd"/>
+      <w:r>
+        <w:t>;</w:t>
+      </w:r>
+    </w:p>
+    <w:p>
+      <w:r>
+        <w:t xml:space="preserve">    void </w:t>
+      </w:r>
+      <w:proofErr w:type="spellStart"/>
+      <w:proofErr w:type="gramStart"/>
+      <w:r>
+        <w:t>setID</w:t>
+      </w:r>
+      <w:proofErr w:type="spellEnd"/>
+      <w:r>
+        <w:t>(</w:t>
+      </w:r>
+      <w:proofErr w:type="gramEnd"/>
+      <w:r>
+        <w:t xml:space="preserve">String </w:t>
+      </w:r>
+      <w:proofErr w:type="gramStart"/>
+      <w:r>
+        <w:t>id){</w:t>
+      </w:r>
+      <w:proofErr w:type="gramEnd"/>
+    </w:p>
+    <w:p>
+      <w:r>
+        <w:t>       </w:t>
+      </w:r>
+      <w:proofErr w:type="spellStart"/>
+      <w:proofErr w:type="gramStart"/>
+      <w:r>
+        <w:t>this.upiId</w:t>
+      </w:r>
+      <w:proofErr w:type="spellEnd"/>
+      <w:proofErr w:type="gramEnd"/>
+      <w:r>
+        <w:t>=id;</w:t>
+      </w:r>
+    </w:p>
+    <w:p>
+      <w:r>
+        <w:t>    }</w:t>
+      </w:r>
+    </w:p>
+    <w:p>
+      <w:r>
+        <w:t xml:space="preserve">    void </w:t>
+      </w:r>
+      <w:proofErr w:type="spellStart"/>
+      <w:proofErr w:type="gramStart"/>
+      <w:r>
+        <w:t>getPayment</w:t>
+      </w:r>
+      <w:proofErr w:type="spellEnd"/>
+      <w:r>
+        <w:t>(</w:t>
+      </w:r>
+      <w:proofErr w:type="gramEnd"/>
+      <w:r>
+        <w:t xml:space="preserve">int </w:t>
+      </w:r>
+      <w:proofErr w:type="gramStart"/>
+      <w:r>
+        <w:t>amount){</w:t>
+      </w:r>
+      <w:proofErr w:type="gramEnd"/>
+    </w:p>
+    <w:p>
+      <w:r>
+        <w:t>        // payment logic here</w:t>
+      </w:r>
+    </w:p>
+    <w:p/>
+    <w:p>
+      <w:r>
+        <w:t xml:space="preserve">        </w:t>
+      </w:r>
+      <w:proofErr w:type="spellStart"/>
+      <w:r>
+        <w:t>System.out.println</w:t>
+      </w:r>
+      <w:proofErr w:type="spellEnd"/>
+      <w:r>
+        <w:t xml:space="preserve">("payment of </w:t>
+      </w:r>
+      <w:proofErr w:type="gramStart"/>
+      <w:r>
+        <w:t>amount:$</w:t>
+      </w:r>
+      <w:proofErr w:type="gramEnd"/>
+      <w:r>
+        <w:t>"+amount+" through id: "+</w:t>
+      </w:r>
+      <w:proofErr w:type="spellStart"/>
+      <w:r>
+        <w:t>upiId</w:t>
+      </w:r>
+      <w:proofErr w:type="spellEnd"/>
+      <w:r>
+        <w:t>);</w:t>
+      </w:r>
+    </w:p>
+    <w:p>
+      <w:r>
+        <w:t>    }</w:t>
+      </w:r>
+    </w:p>
+    <w:p>
+      <w:r>
+        <w:t>}</w:t>
+      </w:r>
+    </w:p>
+    <w:p>
+      <w:r>
+        <w:t>NEFT_PaymentGate.java</w:t>
+      </w:r>
+    </w:p>
+    <w:p>
+      <w:r>
+        <w:t xml:space="preserve">public class </w:t>
+      </w:r>
+      <w:proofErr w:type="spellStart"/>
+      <w:r>
+        <w:t>NEFT_PaymentGate</w:t>
+      </w:r>
+      <w:proofErr w:type="spellEnd"/>
+      <w:r>
+        <w:t xml:space="preserve"> {</w:t>
+      </w:r>
+    </w:p>
+    <w:p>
+      <w:r>
+        <w:t xml:space="preserve">    private String </w:t>
+      </w:r>
+      <w:proofErr w:type="spellStart"/>
+      <w:r>
+        <w:t>BankName</w:t>
+      </w:r>
+      <w:proofErr w:type="spellEnd"/>
+      <w:r>
+        <w:t>;</w:t>
+      </w:r>
+    </w:p>
+    <w:p>
+      <w:r>
+        <w:t xml:space="preserve">    private String </w:t>
+      </w:r>
+      <w:proofErr w:type="spellStart"/>
+      <w:r>
+        <w:t>IFSCcode</w:t>
+      </w:r>
+      <w:proofErr w:type="spellEnd"/>
+      <w:r>
+        <w:t>;</w:t>
+      </w:r>
+    </w:p>
+    <w:p>
+      <w:r>
+        <w:lastRenderedPageBreak/>
+        <w:t xml:space="preserve">    public void </w:t>
+      </w:r>
+      <w:proofErr w:type="spellStart"/>
+      <w:proofErr w:type="gramStart"/>
+      <w:r>
+        <w:t>setBankDetails</w:t>
+      </w:r>
+      <w:proofErr w:type="spellEnd"/>
+      <w:r>
+        <w:t>(</w:t>
+      </w:r>
+      <w:proofErr w:type="gramEnd"/>
+      <w:r>
+        <w:t xml:space="preserve">String </w:t>
+      </w:r>
+      <w:proofErr w:type="spellStart"/>
+      <w:proofErr w:type="gramStart"/>
+      <w:r>
+        <w:t>Name,String</w:t>
+      </w:r>
+      <w:proofErr w:type="spellEnd"/>
+      <w:proofErr w:type="gramEnd"/>
+      <w:r>
+        <w:t xml:space="preserve"> </w:t>
+      </w:r>
+      <w:proofErr w:type="spellStart"/>
+      <w:r>
+        <w:t>IFSCcode</w:t>
+      </w:r>
+      <w:proofErr w:type="spellEnd"/>
+      <w:r>
+        <w:t>)</w:t>
+      </w:r>
+    </w:p>
+    <w:p>
+      <w:r>
+        <w:t>    {</w:t>
+      </w:r>
+    </w:p>
+    <w:p>
+      <w:r>
+        <w:t xml:space="preserve">        </w:t>
+      </w:r>
+      <w:proofErr w:type="spellStart"/>
+      <w:proofErr w:type="gramStart"/>
+      <w:r>
+        <w:t>this.BankName</w:t>
+      </w:r>
+      <w:proofErr w:type="spellEnd"/>
+      <w:proofErr w:type="gramEnd"/>
+      <w:r>
+        <w:t xml:space="preserve"> = Name;</w:t>
+      </w:r>
+    </w:p>
+    <w:p>
+      <w:r>
+        <w:t xml:space="preserve">        </w:t>
+      </w:r>
+      <w:proofErr w:type="spellStart"/>
+      <w:proofErr w:type="gramStart"/>
+      <w:r>
+        <w:t>this.IFSCcode</w:t>
+      </w:r>
+      <w:proofErr w:type="spellEnd"/>
+      <w:proofErr w:type="gramEnd"/>
+      <w:r>
+        <w:t xml:space="preserve"> = </w:t>
+      </w:r>
+      <w:proofErr w:type="spellStart"/>
+      <w:r>
+        <w:t>IFSCcode</w:t>
+      </w:r>
+      <w:proofErr w:type="spellEnd"/>
+      <w:r>
+        <w:t>;</w:t>
+      </w:r>
+    </w:p>
+    <w:p>
+      <w:r>
+        <w:t>    }</w:t>
+      </w:r>
+    </w:p>
+    <w:p>
+      <w:r>
+        <w:t xml:space="preserve">    public void </w:t>
+      </w:r>
+      <w:proofErr w:type="spellStart"/>
+      <w:proofErr w:type="gramStart"/>
+      <w:r>
+        <w:t>getPayment</w:t>
+      </w:r>
+      <w:proofErr w:type="spellEnd"/>
+      <w:r>
+        <w:t>(</w:t>
+      </w:r>
+      <w:proofErr w:type="gramEnd"/>
+      <w:r>
+        <w:t xml:space="preserve">int </w:t>
+      </w:r>
+      <w:proofErr w:type="gramStart"/>
+      <w:r>
+        <w:t>amount){</w:t>
+      </w:r>
+      <w:proofErr w:type="gramEnd"/>
+    </w:p>
+    <w:p>
+      <w:r>
+        <w:t>        //payment logic here</w:t>
+      </w:r>
+    </w:p>
+    <w:p/>
+    <w:p>
+      <w:r>
+        <w:t xml:space="preserve">        </w:t>
+      </w:r>
+      <w:proofErr w:type="spellStart"/>
+      <w:r>
+        <w:t>System.out.println</w:t>
+      </w:r>
+      <w:proofErr w:type="spellEnd"/>
+      <w:r>
+        <w:t xml:space="preserve">("Payment of </w:t>
+      </w:r>
+      <w:proofErr w:type="gramStart"/>
+      <w:r>
+        <w:t>amount:$</w:t>
+      </w:r>
+      <w:proofErr w:type="gramEnd"/>
+      <w:r>
+        <w:t>"+amount+" being processed through Bank: "+</w:t>
+      </w:r>
+      <w:proofErr w:type="spellStart"/>
+      <w:r>
+        <w:t>BankName</w:t>
+      </w:r>
+      <w:proofErr w:type="spellEnd"/>
+      <w:r>
+        <w:t xml:space="preserve"> +", IFSC code: "+</w:t>
+      </w:r>
+      <w:proofErr w:type="spellStart"/>
+      <w:r>
+        <w:t>IFSCcode</w:t>
+      </w:r>
+      <w:proofErr w:type="spellEnd"/>
+      <w:r>
+        <w:t>);</w:t>
+      </w:r>
+    </w:p>
+    <w:p>
+      <w:r>
+        <w:t>    }</w:t>
+      </w:r>
+    </w:p>
+    <w:p>
+      <w:r>
+        <w:t>}</w:t>
+      </w:r>
+    </w:p>
+    <w:p/>
+    <w:p>
+      <w:r>
+        <w:t>3&gt; Adapter classes for each of the payment gateway classes</w:t>
+      </w:r>
+    </w:p>
+    <w:p>
+      <w:r>
+        <w:t>NEFTPaymentAdapter.java</w:t>
+      </w:r>
+    </w:p>
+    <w:p>
+      <w:r>
+        <w:t xml:space="preserve">public class </w:t>
+      </w:r>
+      <w:proofErr w:type="spellStart"/>
+      <w:r>
+        <w:t>NEFTPaymentAdapter</w:t>
+      </w:r>
+      <w:proofErr w:type="spellEnd"/>
+      <w:r>
+        <w:t xml:space="preserve"> implements </w:t>
+      </w:r>
+      <w:proofErr w:type="spellStart"/>
+      <w:r>
+        <w:t>PaymentProcessor</w:t>
+      </w:r>
+      <w:proofErr w:type="spellEnd"/>
+      <w:r>
+        <w:t xml:space="preserve"> </w:t>
+      </w:r>
+    </w:p>
+    <w:p>
+      <w:r>
+        <w:t xml:space="preserve">{   </w:t>
+      </w:r>
+    </w:p>
+    <w:p>
+      <w:r>
+        <w:t xml:space="preserve">    private </w:t>
+      </w:r>
+      <w:proofErr w:type="spellStart"/>
+      <w:r>
+        <w:t>NEFT_PaymentGate</w:t>
+      </w:r>
+      <w:proofErr w:type="spellEnd"/>
+      <w:r>
+        <w:t xml:space="preserve"> </w:t>
+      </w:r>
+      <w:proofErr w:type="spellStart"/>
+      <w:r>
+        <w:t>obj</w:t>
+      </w:r>
+      <w:proofErr w:type="spellEnd"/>
+      <w:r>
+        <w:t>;</w:t>
+      </w:r>
+    </w:p>
+    <w:p>
+      <w:r>
+        <w:t xml:space="preserve">    public </w:t>
+      </w:r>
+      <w:proofErr w:type="spellStart"/>
+      <w:proofErr w:type="gramStart"/>
+      <w:r>
+        <w:t>NEFTPaymentAdapter</w:t>
+      </w:r>
+      <w:proofErr w:type="spellEnd"/>
+      <w:r>
+        <w:t>(</w:t>
+      </w:r>
+      <w:proofErr w:type="spellStart"/>
+      <w:proofErr w:type="gramEnd"/>
+      <w:r>
+        <w:t>NEFT_PaymentGate</w:t>
+      </w:r>
+      <w:proofErr w:type="spellEnd"/>
+      <w:r>
+        <w:t xml:space="preserve"> </w:t>
+      </w:r>
+      <w:proofErr w:type="spellStart"/>
+      <w:r>
+        <w:t>obj</w:t>
+      </w:r>
+      <w:proofErr w:type="spellEnd"/>
+      <w:r>
+        <w:t>) {</w:t>
+      </w:r>
+    </w:p>
+    <w:p>
+      <w:r>
+        <w:t>       this.obj=</w:t>
+      </w:r>
+      <w:proofErr w:type="spellStart"/>
+      <w:r>
+        <w:t>obj</w:t>
+      </w:r>
+      <w:proofErr w:type="spellEnd"/>
+      <w:r>
+        <w:t>;</w:t>
+      </w:r>
+    </w:p>
+    <w:p>
+      <w:r>
+        <w:t>    }</w:t>
+      </w:r>
+    </w:p>
+    <w:p>
+      <w:r>
+        <w:t xml:space="preserve">    public void </w:t>
+      </w:r>
+      <w:proofErr w:type="spellStart"/>
+      <w:proofErr w:type="gramStart"/>
+      <w:r>
+        <w:t>setDetails</w:t>
+      </w:r>
+      <w:proofErr w:type="spellEnd"/>
+      <w:r>
+        <w:t>(</w:t>
+      </w:r>
+      <w:proofErr w:type="gramEnd"/>
+      <w:r>
+        <w:t xml:space="preserve">String </w:t>
+      </w:r>
+      <w:proofErr w:type="spellStart"/>
+      <w:proofErr w:type="gramStart"/>
+      <w:r>
+        <w:t>BankName,String</w:t>
+      </w:r>
+      <w:proofErr w:type="spellEnd"/>
+      <w:proofErr w:type="gramEnd"/>
+      <w:r>
+        <w:t xml:space="preserve"> </w:t>
+      </w:r>
+      <w:proofErr w:type="spellStart"/>
+      <w:proofErr w:type="gramStart"/>
+      <w:r>
+        <w:t>IFSCcode</w:t>
+      </w:r>
+      <w:proofErr w:type="spellEnd"/>
+      <w:r>
+        <w:t>){</w:t>
+      </w:r>
+      <w:proofErr w:type="gramEnd"/>
+    </w:p>
+    <w:p>
+      <w:r>
+        <w:t xml:space="preserve">        </w:t>
+      </w:r>
+      <w:proofErr w:type="spellStart"/>
+      <w:proofErr w:type="gramStart"/>
+      <w:r>
+        <w:t>obj.setBankDetails</w:t>
+      </w:r>
+      <w:proofErr w:type="spellEnd"/>
+      <w:proofErr w:type="gramEnd"/>
+      <w:r>
+        <w:t>(</w:t>
+      </w:r>
+      <w:proofErr w:type="spellStart"/>
+      <w:proofErr w:type="gramStart"/>
+      <w:r>
+        <w:t>BankName,IFSCcode</w:t>
+      </w:r>
+      <w:proofErr w:type="spellEnd"/>
+      <w:proofErr w:type="gramEnd"/>
+      <w:r>
+        <w:t>);</w:t>
+      </w:r>
+    </w:p>
+    <w:p>
+      <w:r>
+        <w:t>    }</w:t>
+      </w:r>
+    </w:p>
+    <w:p>
+      <w:r>
+        <w:t>    @Override</w:t>
+      </w:r>
+    </w:p>
+    <w:p>
+      <w:r>
+        <w:t xml:space="preserve">    public void </w:t>
+      </w:r>
+      <w:proofErr w:type="spellStart"/>
+      <w:proofErr w:type="gramStart"/>
+      <w:r>
+        <w:t>processPayment</w:t>
+      </w:r>
+      <w:proofErr w:type="spellEnd"/>
+      <w:r>
+        <w:t>(</w:t>
+      </w:r>
+      <w:proofErr w:type="gramEnd"/>
+      <w:r>
+        <w:t>int amount) {</w:t>
+      </w:r>
+    </w:p>
+    <w:p>
+      <w:r>
+        <w:t xml:space="preserve">      </w:t>
+      </w:r>
+      <w:proofErr w:type="spellStart"/>
+      <w:proofErr w:type="gramStart"/>
+      <w:r>
+        <w:t>obj.getPayment</w:t>
+      </w:r>
+      <w:proofErr w:type="spellEnd"/>
+      <w:proofErr w:type="gramEnd"/>
+      <w:r>
+        <w:t>(amount);</w:t>
+      </w:r>
+    </w:p>
+    <w:p>
+      <w:r>
+        <w:t>}</w:t>
+      </w:r>
+      <w:r>
+        <w:t>}</w:t>
+      </w:r>
+    </w:p>
+    <w:p>
+      <w:r>
+        <w:lastRenderedPageBreak/>
+        <w:t>UPIPaymentAdapter.java</w:t>
+      </w:r>
+    </w:p>
+    <w:p>
+      <w:r>
+        <w:t xml:space="preserve">public class </w:t>
+      </w:r>
+      <w:proofErr w:type="spellStart"/>
+      <w:r>
+        <w:t>UPIPaymentAdapter</w:t>
+      </w:r>
+      <w:proofErr w:type="spellEnd"/>
+      <w:r>
+        <w:t xml:space="preserve"> implements </w:t>
+      </w:r>
+      <w:proofErr w:type="spellStart"/>
+      <w:r>
+        <w:t>PaymentProcessor</w:t>
+      </w:r>
+      <w:proofErr w:type="spellEnd"/>
+      <w:r>
+        <w:t xml:space="preserve"> { </w:t>
+      </w:r>
+    </w:p>
+    <w:p>
+      <w:r>
+        <w:t xml:space="preserve">    </w:t>
+      </w:r>
+    </w:p>
+    <w:p>
+      <w:r>
+        <w:t xml:space="preserve">  // creating a reference variable of the </w:t>
+      </w:r>
+      <w:proofErr w:type="spellStart"/>
+      <w:r>
+        <w:t>adaptee</w:t>
+      </w:r>
+      <w:proofErr w:type="spellEnd"/>
+      <w:r>
+        <w:t xml:space="preserve"> classes</w:t>
+      </w:r>
+    </w:p>
+    <w:p>
+      <w:r>
+        <w:t xml:space="preserve">    private </w:t>
+      </w:r>
+      <w:proofErr w:type="spellStart"/>
+      <w:r>
+        <w:t>UPI_PaymentGate</w:t>
+      </w:r>
+      <w:proofErr w:type="spellEnd"/>
+      <w:r>
+        <w:t xml:space="preserve"> </w:t>
+      </w:r>
+      <w:proofErr w:type="spellStart"/>
+      <w:r>
+        <w:t>obj</w:t>
+      </w:r>
+      <w:proofErr w:type="spellEnd"/>
+      <w:r>
+        <w:t>;</w:t>
+      </w:r>
+    </w:p>
+    <w:p>
+      <w:r>
+        <w:t xml:space="preserve">    public </w:t>
+      </w:r>
+      <w:proofErr w:type="spellStart"/>
+      <w:proofErr w:type="gramStart"/>
+      <w:r>
+        <w:t>UPIPaymentAdapter</w:t>
+      </w:r>
+      <w:proofErr w:type="spellEnd"/>
+      <w:r>
+        <w:t>(</w:t>
+      </w:r>
+      <w:proofErr w:type="spellStart"/>
+      <w:proofErr w:type="gramEnd"/>
+      <w:r>
+        <w:t>UPI_PaymentGate</w:t>
+      </w:r>
+      <w:proofErr w:type="spellEnd"/>
+      <w:r>
+        <w:t xml:space="preserve"> </w:t>
+      </w:r>
+      <w:proofErr w:type="spellStart"/>
+      <w:proofErr w:type="gramStart"/>
+      <w:r>
+        <w:t>obj</w:t>
+      </w:r>
+      <w:proofErr w:type="spellEnd"/>
+      <w:r>
+        <w:t>){</w:t>
+      </w:r>
+      <w:proofErr w:type="gramEnd"/>
+    </w:p>
+    <w:p>
+      <w:r>
+        <w:t>        this.obj=</w:t>
+      </w:r>
+      <w:proofErr w:type="spellStart"/>
+      <w:r>
+        <w:t>obj</w:t>
+      </w:r>
+      <w:proofErr w:type="spellEnd"/>
+      <w:r>
+        <w:t>;</w:t>
+      </w:r>
+    </w:p>
+    <w:p>
+      <w:r>
+        <w:t>    }</w:t>
+      </w:r>
+    </w:p>
+    <w:p>
+      <w:r>
+        <w:t xml:space="preserve">    public void </w:t>
+      </w:r>
+      <w:proofErr w:type="spellStart"/>
+      <w:proofErr w:type="gramStart"/>
+      <w:r>
+        <w:t>setUpiId</w:t>
+      </w:r>
+      <w:proofErr w:type="spellEnd"/>
+      <w:r>
+        <w:t>(</w:t>
+      </w:r>
+      <w:proofErr w:type="gramEnd"/>
+      <w:r>
+        <w:t xml:space="preserve">String </w:t>
+      </w:r>
+      <w:proofErr w:type="spellStart"/>
+      <w:proofErr w:type="gramStart"/>
+      <w:r>
+        <w:t>upiId</w:t>
+      </w:r>
+      <w:proofErr w:type="spellEnd"/>
+      <w:r>
+        <w:t>){</w:t>
+      </w:r>
+      <w:proofErr w:type="gramEnd"/>
+    </w:p>
+    <w:p>
+      <w:r>
+        <w:t xml:space="preserve">        </w:t>
+      </w:r>
+      <w:proofErr w:type="spellStart"/>
+      <w:proofErr w:type="gramStart"/>
+      <w:r>
+        <w:t>obj.setID</w:t>
+      </w:r>
+      <w:proofErr w:type="spellEnd"/>
+      <w:proofErr w:type="gramEnd"/>
+      <w:r>
+        <w:t>(</w:t>
+      </w:r>
+      <w:proofErr w:type="spellStart"/>
+      <w:r>
+        <w:t>upiId</w:t>
+      </w:r>
+      <w:proofErr w:type="spellEnd"/>
+      <w:r>
+        <w:t>);</w:t>
+      </w:r>
+    </w:p>
+    <w:p>
+      <w:r>
+        <w:t>    }</w:t>
+      </w:r>
+    </w:p>
+    <w:p>
+      <w:r>
+        <w:t>    @Override</w:t>
+      </w:r>
+    </w:p>
+    <w:p>
+      <w:r>
+        <w:t xml:space="preserve">    public void </w:t>
+      </w:r>
+      <w:proofErr w:type="spellStart"/>
+      <w:proofErr w:type="gramStart"/>
+      <w:r>
+        <w:t>processPayment</w:t>
+      </w:r>
+      <w:proofErr w:type="spellEnd"/>
+      <w:r>
+        <w:t>(</w:t>
+      </w:r>
+      <w:proofErr w:type="gramEnd"/>
+      <w:r>
+        <w:t xml:space="preserve">int </w:t>
+      </w:r>
+      <w:proofErr w:type="gramStart"/>
+      <w:r>
+        <w:t>amount){</w:t>
+      </w:r>
+      <w:proofErr w:type="gramEnd"/>
+    </w:p>
+    <w:p>
+      <w:r>
+        <w:t>        // Process payment using UPI</w:t>
+      </w:r>
+    </w:p>
+    <w:p>
+      <w:r>
+        <w:t xml:space="preserve">        </w:t>
+      </w:r>
+      <w:proofErr w:type="spellStart"/>
+      <w:proofErr w:type="gramStart"/>
+      <w:r>
+        <w:t>obj.getPayment</w:t>
+      </w:r>
+      <w:proofErr w:type="spellEnd"/>
+      <w:proofErr w:type="gramEnd"/>
+      <w:r>
+        <w:t>(amount);</w:t>
+      </w:r>
+    </w:p>
+    <w:p>
+      <w:r>
+        <w:t>    }</w:t>
+      </w:r>
+    </w:p>
+    <w:p>
+      <w:r>
+        <w:t>}</w:t>
+      </w:r>
+    </w:p>
+    <w:p/>
+    <w:p>
+      <w:r>
+        <w:t>4&gt; implementing the Test class to demonstrate the working of the Adapter design pattern</w:t>
+      </w:r>
+    </w:p>
+    <w:p>
+      <w:r>
+        <w:t>public class Test {</w:t>
+      </w:r>
+    </w:p>
+    <w:p>
+      <w:r>
+        <w:t>    // now we will process payments using different gateways using the adapter classes</w:t>
+      </w:r>
+    </w:p>
+    <w:p>
+      <w:r>
+        <w:t xml:space="preserve">    public static void </w:t>
+      </w:r>
+      <w:proofErr w:type="gramStart"/>
+      <w:r>
+        <w:t>main(String[</w:t>
+      </w:r>
+      <w:proofErr w:type="gramEnd"/>
+      <w:r>
+        <w:t xml:space="preserve">] </w:t>
+      </w:r>
+      <w:proofErr w:type="spellStart"/>
+      <w:r>
+        <w:t>args</w:t>
+      </w:r>
+      <w:proofErr w:type="spellEnd"/>
+      <w:r>
+        <w:t>) {</w:t>
+      </w:r>
+    </w:p>
+    <w:p>
+      <w:r>
+        <w:t>       </w:t>
+      </w:r>
+      <w:proofErr w:type="spellStart"/>
+      <w:r>
+        <w:t>UPI_PaymentGate</w:t>
+      </w:r>
+      <w:proofErr w:type="spellEnd"/>
+      <w:r>
+        <w:t xml:space="preserve"> </w:t>
+      </w:r>
+      <w:proofErr w:type="spellStart"/>
+      <w:r>
+        <w:t>upi</w:t>
+      </w:r>
+      <w:proofErr w:type="spellEnd"/>
+      <w:r>
+        <w:t xml:space="preserve">=new </w:t>
+      </w:r>
+      <w:proofErr w:type="spellStart"/>
+      <w:r>
+        <w:t>UPI_</w:t>
+      </w:r>
+      <w:proofErr w:type="gramStart"/>
+      <w:r>
+        <w:t>PaymentGate</w:t>
+      </w:r>
+      <w:proofErr w:type="spellEnd"/>
+      <w:r>
+        <w:t>(</w:t>
+      </w:r>
+      <w:proofErr w:type="gramEnd"/>
+      <w:r>
+        <w:t>);</w:t>
+      </w:r>
+    </w:p>
+    <w:p>
+      <w:r>
+        <w:t>       </w:t>
+      </w:r>
+      <w:proofErr w:type="spellStart"/>
+      <w:r>
+        <w:t>NEFT_PaymentGate</w:t>
+      </w:r>
+      <w:proofErr w:type="spellEnd"/>
+      <w:r>
+        <w:t xml:space="preserve"> </w:t>
+      </w:r>
+      <w:proofErr w:type="spellStart"/>
+      <w:r>
+        <w:t>neft</w:t>
+      </w:r>
+      <w:proofErr w:type="spellEnd"/>
+      <w:r>
+        <w:t xml:space="preserve">=new </w:t>
+      </w:r>
+      <w:proofErr w:type="spellStart"/>
+      <w:r>
+        <w:t>NEFT_</w:t>
+      </w:r>
+      <w:proofErr w:type="gramStart"/>
+      <w:r>
+        <w:t>PaymentGate</w:t>
+      </w:r>
+      <w:proofErr w:type="spellEnd"/>
+      <w:r>
+        <w:t>(</w:t>
+      </w:r>
+      <w:proofErr w:type="gramEnd"/>
+      <w:r>
+        <w:t>);</w:t>
+      </w:r>
+    </w:p>
+    <w:p>
+      <w:r>
+        <w:t>       </w:t>
+      </w:r>
+      <w:proofErr w:type="spellStart"/>
+      <w:r>
+        <w:t>UPIPaymentAdapter</w:t>
+      </w:r>
+      <w:proofErr w:type="spellEnd"/>
+      <w:r>
+        <w:t xml:space="preserve"> </w:t>
+      </w:r>
+      <w:proofErr w:type="spellStart"/>
+      <w:r>
+        <w:t>upi_adapter</w:t>
+      </w:r>
+      <w:proofErr w:type="spellEnd"/>
+      <w:r>
+        <w:t xml:space="preserve">=new </w:t>
+      </w:r>
+      <w:proofErr w:type="spellStart"/>
+      <w:r>
+        <w:t>UPIPaymentAdapter</w:t>
+      </w:r>
+      <w:proofErr w:type="spellEnd"/>
+      <w:r>
+        <w:t>(</w:t>
+      </w:r>
+      <w:proofErr w:type="spellStart"/>
+      <w:r>
+        <w:t>upi</w:t>
+      </w:r>
+      <w:proofErr w:type="spellEnd"/>
+      <w:r>
+        <w:t>);</w:t>
+      </w:r>
+    </w:p>
+    <w:p>
+      <w:r>
+        <w:t>       </w:t>
+      </w:r>
+      <w:proofErr w:type="spellStart"/>
+      <w:r>
+        <w:t>NEFTPaymentAdapter</w:t>
+      </w:r>
+      <w:proofErr w:type="spellEnd"/>
+      <w:r>
+        <w:t xml:space="preserve"> </w:t>
+      </w:r>
+      <w:proofErr w:type="spellStart"/>
+      <w:r>
+        <w:t>neft_adapter</w:t>
+      </w:r>
+      <w:proofErr w:type="spellEnd"/>
+      <w:r>
+        <w:t xml:space="preserve">=new </w:t>
+      </w:r>
+      <w:proofErr w:type="spellStart"/>
+      <w:r>
+        <w:t>NEFTPaymentAdapter</w:t>
+      </w:r>
+      <w:proofErr w:type="spellEnd"/>
+      <w:r>
+        <w:t>(</w:t>
+      </w:r>
+      <w:proofErr w:type="spellStart"/>
+      <w:r>
+        <w:t>neft</w:t>
+      </w:r>
+      <w:proofErr w:type="spellEnd"/>
+      <w:r>
+        <w:t>);</w:t>
+      </w:r>
+    </w:p>
+    <w:p>
+      <w:r>
+        <w:t>       </w:t>
+      </w:r>
+      <w:proofErr w:type="spellStart"/>
+      <w:r>
+        <w:t>upi_</w:t>
+      </w:r>
+      <w:proofErr w:type="gramStart"/>
+      <w:r>
+        <w:t>adapter.setUpiId</w:t>
+      </w:r>
+      <w:proofErr w:type="spellEnd"/>
+      <w:proofErr w:type="gramEnd"/>
+      <w:r>
+        <w:t>("retamphy2004@oksbi");</w:t>
+      </w:r>
+    </w:p>
+    <w:p>
+      <w:r>
+        <w:t>       </w:t>
+      </w:r>
+      <w:proofErr w:type="spellStart"/>
+      <w:r>
+        <w:t>upi_</w:t>
+      </w:r>
+      <w:proofErr w:type="gramStart"/>
+      <w:r>
+        <w:t>adapter.processPayment</w:t>
+      </w:r>
+      <w:proofErr w:type="spellEnd"/>
+      <w:proofErr w:type="gramEnd"/>
+      <w:r>
+        <w:t>(1000);</w:t>
+      </w:r>
+    </w:p>
+    <w:p>
+      <w:r>
+        <w:lastRenderedPageBreak/>
+        <w:t>       </w:t>
+      </w:r>
+      <w:proofErr w:type="spellStart"/>
+      <w:r>
+        <w:t>neft_</w:t>
+      </w:r>
+      <w:proofErr w:type="gramStart"/>
+      <w:r>
+        <w:t>adapter.setDetails</w:t>
+      </w:r>
+      <w:proofErr w:type="spellEnd"/>
+      <w:proofErr w:type="gramEnd"/>
+      <w:r>
+        <w:t xml:space="preserve">("State Bank </w:t>
+      </w:r>
+      <w:proofErr w:type="gramStart"/>
+      <w:r>
+        <w:t>Of</w:t>
+      </w:r>
+      <w:proofErr w:type="gramEnd"/>
+      <w:r>
+        <w:t xml:space="preserve"> India", "SBIN8967564");</w:t>
+      </w:r>
+    </w:p>
+    <w:p>
+      <w:r>
+        <w:t>       </w:t>
+      </w:r>
+      <w:proofErr w:type="spellStart"/>
+      <w:r>
+        <w:t>neft_</w:t>
+      </w:r>
+      <w:proofErr w:type="gramStart"/>
+      <w:r>
+        <w:t>adapter.processPayment</w:t>
+      </w:r>
+      <w:proofErr w:type="spellEnd"/>
+      <w:proofErr w:type="gramEnd"/>
+      <w:r>
+        <w:t>(2000);</w:t>
+      </w:r>
+    </w:p>
+    <w:p>
+      <w:r>
+        <w:t xml:space="preserve">    </w:t>
+      </w:r>
+    </w:p>
+    <w:p>
+      <w:r>
+        <w:t>    }    </w:t>
+      </w:r>
+    </w:p>
+    <w:p>
+      <w:r>
+        <w:t xml:space="preserve">    </w:t>
+      </w:r>
+    </w:p>
+    <w:p>
+      <w:r>
+        <w:t>}</w:t>
+      </w:r>
+    </w:p>
+    <w:p>
+      <w:r>
+        <w:drawing>
+          <wp:inline distT="0" distB="0" distL="0" distR="0" wp14:anchorId="6E187F77" wp14:editId="73D1F511">
+            <wp:extent cx="5731510" cy="755015"/>
+            <wp:effectExtent l="0" t="0" r="2540" b="6985"/>
+            <wp:docPr id="961201509" name="Picture 1"/>
+            <wp:cNvGraphicFramePr>
+              <a:graphicFrameLocks xmlns:a="http://schemas.openxmlformats.org/drawingml/2006/main" noChangeAspect="1"/>
+            </wp:cNvGraphicFramePr>
+            <a:graphic xmlns:a="http://schemas.openxmlformats.org/drawingml/2006/main">
+              <a:graphicData uri="http://schemas.openxmlformats.org/drawingml/2006/picture">
+                <pic:pic xmlns:pic="http://schemas.openxmlformats.org/drawingml/2006/picture">
+                  <pic:nvPicPr>
+                    <pic:cNvPr id="961201509" name=""/>
+                    <pic:cNvPicPr/>
+                  </pic:nvPicPr>
+                  <pic:blipFill>
+                    <a:blip r:embed="rId8"/>
+                    <a:stretch>
+                      <a:fillRect/>
+                    </a:stretch>
+                  </pic:blipFill>
+                  <pic:spPr>
+                    <a:xfrm>
+                      <a:off x="0" y="0"/>
+                      <a:ext cx="5731510" cy="755015"/>
+                    </a:xfrm>
+                    <a:prstGeom prst="rect">
+                      <a:avLst/>
+                    </a:prstGeom>
+                  </pic:spPr>
+                </pic:pic>
+              </a:graphicData>
+            </a:graphic>
+          </wp:inline>
+        </w:drawing>
+      </w:r>
+    </w:p>
+    <w:p/>
+    <w:p>
+      <w:pPr>
+        <w:rPr>
+          <w:sz w:val="28"/>
+          <w:szCs w:val="28"/>
+        </w:rPr>
+      </w:pPr>
+      <w:r>
+        <w:rPr>
+          <w:b/>
+          <w:bCs/>
+          <w:sz w:val="28"/>
+          <w:szCs w:val="28"/>
+        </w:rPr>
+        <w:t>Exercise 5: Implementing the Decorator Pattern</w:t>
+      </w:r>
+    </w:p>
+    <w:p>
+      <w:r>
+        <w:rPr>
+          <w:b/>
+          <w:bCs/>
+        </w:rPr>
+        <w:t>Scenario:</w:t>
+      </w:r>
+      <w:r>
+        <w:t xml:space="preserve"> </w:t>
+      </w:r>
+    </w:p>
+    <w:p>
+      <w:r>
+        <w:t>You are developing a notification system where notifications can be sent via multiple channels (e.g., Email, SMS). Use the Decorator Pattern to add functionalities dynamically.</w:t>
+      </w:r>
+    </w:p>
+    <w:p>
+      <w:r>
+        <w:rPr>
+          <w:b/>
+          <w:bCs/>
+        </w:rPr>
+        <w:t>Steps:</w:t>
+      </w:r>
+    </w:p>
+    <w:p>
+      <w:pPr>
+        <w:numPr>
+          <w:ilvl w:val="0"/>
+          <w:numId w:val="4"/>
+        </w:numPr>
+        <w:spacing w:line="259" w:lineRule="auto"/>
+      </w:pPr>
+      <w:r>
+        <w:rPr>
+          <w:b/>
+          <w:bCs/>
+        </w:rPr>
+        <w:t>Create a New Java Project:</w:t>
+      </w:r>
+    </w:p>
+    <w:p>
+      <w:pPr>
+        <w:numPr>
+          <w:ilvl w:val="1"/>
+          <w:numId w:val="4"/>
+        </w:numPr>
+        <w:spacing w:line="259" w:lineRule="auto"/>
+      </w:pPr>
+      <w:r>
+        <w:t xml:space="preserve">Create a new Java project named </w:t>
+      </w:r>
+      <w:proofErr w:type="spellStart"/>
+      <w:r>
+        <w:rPr>
+          <w:b/>
+          <w:bCs/>
+        </w:rPr>
+        <w:t>DecoratorPatternExample</w:t>
+      </w:r>
+      <w:proofErr w:type="spellEnd"/>
+      <w:r>
+        <w:t>.</w:t>
+      </w:r>
+    </w:p>
+    <w:p>
+      <w:pPr>
+        <w:numPr>
+          <w:ilvl w:val="0"/>
+          <w:numId w:val="4"/>
+        </w:numPr>
+        <w:spacing w:line="259" w:lineRule="auto"/>
+      </w:pPr>
+      <w:r>
+        <w:rPr>
+          <w:b/>
+          <w:bCs/>
+        </w:rPr>
+        <w:t>Define Component Interface:</w:t>
+      </w:r>
+    </w:p>
+    <w:p>
+      <w:pPr>
+        <w:numPr>
+          <w:ilvl w:val="1"/>
+          <w:numId w:val="4"/>
+        </w:numPr>
+        <w:spacing w:line="259" w:lineRule="auto"/>
+      </w:pPr>
+      <w:r>
+        <w:t xml:space="preserve">Create an interface </w:t>
+      </w:r>
+      <w:r>
+        <w:rPr>
+          <w:b/>
+          <w:bCs/>
+        </w:rPr>
+        <w:t>Notifier</w:t>
+      </w:r>
+      <w:r>
+        <w:t xml:space="preserve"> with a method </w:t>
+      </w:r>
+      <w:proofErr w:type="gramStart"/>
+      <w:r>
+        <w:rPr>
+          <w:b/>
+          <w:bCs/>
+        </w:rPr>
+        <w:t>send(</w:t>
+      </w:r>
+      <w:proofErr w:type="gramEnd"/>
+      <w:r>
+        <w:rPr>
+          <w:b/>
+          <w:bCs/>
+        </w:rPr>
+        <w:t>)</w:t>
+      </w:r>
+      <w:r>
+        <w:t>.</w:t>
+      </w:r>
+    </w:p>
+    <w:p>
+      <w:pPr>
+        <w:numPr>
+          <w:ilvl w:val="0"/>
+          <w:numId w:val="4"/>
+        </w:numPr>
+        <w:spacing w:line="259" w:lineRule="auto"/>
+      </w:pPr>
+      <w:r>
+        <w:rPr>
+          <w:b/>
+          <w:bCs/>
+        </w:rPr>
+        <w:t>Implement Concrete Component:</w:t>
+      </w:r>
+    </w:p>
+    <w:p>
+      <w:pPr>
+        <w:numPr>
+          <w:ilvl w:val="1"/>
+          <w:numId w:val="4"/>
+        </w:numPr>
+        <w:spacing w:line="259" w:lineRule="auto"/>
+      </w:pPr>
+      <w:r>
+        <w:t xml:space="preserve">Create a class </w:t>
+      </w:r>
+      <w:proofErr w:type="spellStart"/>
+      <w:r>
+        <w:rPr>
+          <w:b/>
+          <w:bCs/>
+        </w:rPr>
+        <w:t>EmailNotifier</w:t>
+      </w:r>
+      <w:proofErr w:type="spellEnd"/>
+      <w:r>
+        <w:t xml:space="preserve"> that implements Notifier.</w:t>
+      </w:r>
+    </w:p>
+    <w:p>
+      <w:pPr>
+        <w:numPr>
+          <w:ilvl w:val="0"/>
+          <w:numId w:val="4"/>
+        </w:numPr>
+        <w:spacing w:line="259" w:lineRule="auto"/>
+      </w:pPr>
+      <w:r>
+        <w:rPr>
+          <w:b/>
+          <w:bCs/>
+        </w:rPr>
+        <w:t>Implement Decorator Classes:</w:t>
+      </w:r>
+    </w:p>
+    <w:p>
+      <w:pPr>
+        <w:numPr>
+          <w:ilvl w:val="1"/>
+          <w:numId w:val="4"/>
+        </w:numPr>
+        <w:spacing w:line="259" w:lineRule="auto"/>
+      </w:pPr>
+      <w:r>
+        <w:t xml:space="preserve">Create abstract decorator class </w:t>
+      </w:r>
+      <w:proofErr w:type="spellStart"/>
+      <w:r>
+        <w:rPr>
+          <w:b/>
+          <w:bCs/>
+        </w:rPr>
+        <w:t>NotifierDecorator</w:t>
+      </w:r>
+      <w:proofErr w:type="spellEnd"/>
+      <w:r>
+        <w:t xml:space="preserve"> that implements </w:t>
+      </w:r>
+      <w:r>
+        <w:rPr>
+          <w:b/>
+          <w:bCs/>
+        </w:rPr>
+        <w:t>Notifier</w:t>
+      </w:r>
+      <w:r>
+        <w:t xml:space="preserve"> and holds a reference to a </w:t>
+      </w:r>
+      <w:r>
+        <w:rPr>
+          <w:b/>
+          <w:bCs/>
+        </w:rPr>
+        <w:t>Notifier</w:t>
+      </w:r>
+      <w:r>
+        <w:t xml:space="preserve"> object.</w:t>
+      </w:r>
+    </w:p>
+    <w:p>
+      <w:pPr>
+        <w:numPr>
+          <w:ilvl w:val="1"/>
+          <w:numId w:val="4"/>
+        </w:numPr>
+        <w:spacing w:line="259" w:lineRule="auto"/>
+      </w:pPr>
+      <w:r>
+        <w:t xml:space="preserve">Create concrete decorator classes like </w:t>
+      </w:r>
+      <w:proofErr w:type="spellStart"/>
+      <w:r>
+        <w:rPr>
+          <w:b/>
+          <w:bCs/>
+        </w:rPr>
+        <w:t>SMSNotifierDecorator</w:t>
+      </w:r>
+      <w:proofErr w:type="spellEnd"/>
+      <w:r>
+        <w:t xml:space="preserve">, </w:t>
+      </w:r>
+      <w:proofErr w:type="spellStart"/>
+      <w:r>
+        <w:rPr>
+          <w:b/>
+          <w:bCs/>
+        </w:rPr>
+        <w:t>SlackNotifierDecorator</w:t>
+      </w:r>
+      <w:proofErr w:type="spellEnd"/>
+      <w:r>
+        <w:t xml:space="preserve"> that extend </w:t>
+      </w:r>
+      <w:proofErr w:type="spellStart"/>
+      <w:r>
+        <w:rPr>
+          <w:b/>
+          <w:bCs/>
+        </w:rPr>
+        <w:t>NotifierDecorator</w:t>
+      </w:r>
+      <w:proofErr w:type="spellEnd"/>
+      <w:r>
+        <w:t>.</w:t>
+      </w:r>
+    </w:p>
+    <w:p>
+      <w:pPr>
+        <w:numPr>
+          <w:ilvl w:val="0"/>
+          <w:numId w:val="4"/>
+        </w:numPr>
+        <w:spacing w:line="259" w:lineRule="auto"/>
+      </w:pPr>
+      <w:r>
+        <w:rPr>
+          <w:b/>
+          <w:bCs/>
+        </w:rPr>
+        <w:t>Test the Decorator Implementation:</w:t>
+      </w:r>
+    </w:p>
+    <w:p>
+      <w:pPr>
+        <w:numPr>
+          <w:ilvl w:val="1"/>
+          <w:numId w:val="4"/>
+        </w:numPr>
+        <w:spacing w:line="259" w:lineRule="auto"/>
+      </w:pPr>
+      <w:r>
+        <w:t>Create a test class to demonstrate sending notifications via multiple channels using decorators.</w:t>
+      </w:r>
+    </w:p>
+    <w:p>
+      <w:pPr>
+        <w:rPr>
+          <w:b/>
+          <w:bCs/>
+        </w:rPr>
+      </w:pPr>
+    </w:p>
+    <w:p>
+      <w:pPr>
+        <w:rPr>
+          <w:b/>
+          <w:bCs/>
+        </w:rPr>
+      </w:pPr>
+      <w:r>
+        <w:rPr>
+          <w:b/>
+          <w:bCs/>
+        </w:rPr>
+        <w:lastRenderedPageBreak/>
+        <w:t>Code:</w:t>
+      </w:r>
+    </w:p>
+    <w:p>
+      <w:r>
+        <w:rPr>
+          <w:b/>
+          <w:bCs/>
+        </w:rPr>
+        <w:t>1&gt;</w:t>
+      </w:r>
+      <w:r>
+        <w:t xml:space="preserve">Creating the component interface Notifier with </w:t>
+      </w:r>
+      <w:proofErr w:type="gramStart"/>
+      <w:r>
+        <w:t>send(</w:t>
+      </w:r>
+      <w:proofErr w:type="gramEnd"/>
+      <w:r>
+        <w:t>) method</w:t>
+      </w:r>
+    </w:p>
+    <w:p>
+      <w:r>
+        <w:t>Notifier.java</w:t>
+      </w:r>
+    </w:p>
+    <w:p>
+      <w:r>
+        <w:t>public interface Notifier {</w:t>
+      </w:r>
+    </w:p>
+    <w:p>
+      <w:r>
+        <w:t xml:space="preserve">    public String </w:t>
+      </w:r>
+      <w:proofErr w:type="gramStart"/>
+      <w:r>
+        <w:t>send(</w:t>
+      </w:r>
+      <w:proofErr w:type="gramEnd"/>
+      <w:r>
+        <w:t>);</w:t>
+      </w:r>
+    </w:p>
+    <w:p>
+      <w:r>
+        <w:t>}</w:t>
+      </w:r>
+    </w:p>
+    <w:p>
+      <w:r>
+        <w:t>2&gt;Creating the concrete component which implements the Notifier interface</w:t>
+      </w:r>
+    </w:p>
+    <w:p>
+      <w:r>
+        <w:t>EmailNotifier.java</w:t>
+      </w:r>
+    </w:p>
+    <w:p>
+      <w:r>
+        <w:t xml:space="preserve">public class </w:t>
+      </w:r>
+      <w:proofErr w:type="spellStart"/>
+      <w:r>
+        <w:t>EmailNotifier</w:t>
+      </w:r>
+      <w:proofErr w:type="spellEnd"/>
+      <w:r>
+        <w:t xml:space="preserve"> implements Notifier</w:t>
+      </w:r>
+    </w:p>
+    <w:p>
+      <w:r>
+        <w:t>{</w:t>
+      </w:r>
+    </w:p>
+    <w:p>
+      <w:r>
+        <w:t xml:space="preserve">  public String </w:t>
+      </w:r>
+      <w:proofErr w:type="gramStart"/>
+      <w:r>
+        <w:t>send(){</w:t>
+      </w:r>
+      <w:proofErr w:type="gramEnd"/>
+    </w:p>
+    <w:p>
+      <w:r>
+        <w:t>     return "the message has been sent through email";</w:t>
+      </w:r>
+    </w:p>
+    <w:p>
+      <w:r>
+        <w:t>  }</w:t>
+      </w:r>
+    </w:p>
+    <w:p>
+      <w:r>
+        <w:t>}</w:t>
+      </w:r>
+    </w:p>
+    <w:p/>
+    <w:p>
+      <w:r>
+        <w:t xml:space="preserve">3&gt; Creating the decorator </w:t>
+      </w:r>
+      <w:proofErr w:type="gramStart"/>
+      <w:r>
+        <w:t>classes ,first</w:t>
+      </w:r>
+      <w:proofErr w:type="gramEnd"/>
+      <w:r>
+        <w:t xml:space="preserve"> creating the abstract </w:t>
+      </w:r>
+      <w:proofErr w:type="spellStart"/>
+      <w:r>
+        <w:t>NotifierDecorator</w:t>
+      </w:r>
+      <w:proofErr w:type="spellEnd"/>
+      <w:r>
+        <w:t xml:space="preserve"> implementing the Notifier interface</w:t>
+      </w:r>
+    </w:p>
+    <w:p>
+      <w:r>
+        <w:t>NotifierDecorator.java</w:t>
+      </w:r>
+    </w:p>
+    <w:p>
+      <w:r>
+        <w:t xml:space="preserve">public abstract class </w:t>
+      </w:r>
+      <w:proofErr w:type="spellStart"/>
+      <w:r>
+        <w:t>NotifierDecorator</w:t>
+      </w:r>
+      <w:proofErr w:type="spellEnd"/>
+      <w:r>
+        <w:t xml:space="preserve"> implements Notifier {</w:t>
+      </w:r>
+    </w:p>
+    <w:p>
+      <w:r>
+        <w:t>    // this is the component class decorator or to say the base decorator which is going to be extended to create the other feature decorators</w:t>
+      </w:r>
+    </w:p>
+    <w:p/>
+    <w:p>
+      <w:r>
+        <w:t xml:space="preserve">  protected Notifier </w:t>
+      </w:r>
+      <w:proofErr w:type="spellStart"/>
+      <w:r>
+        <w:t>decoratednotifier</w:t>
+      </w:r>
+      <w:proofErr w:type="spellEnd"/>
+      <w:r>
+        <w:t>;</w:t>
+      </w:r>
+    </w:p>
+    <w:p>
+      <w:r>
+        <w:t xml:space="preserve">  public </w:t>
+      </w:r>
+      <w:proofErr w:type="spellStart"/>
+      <w:proofErr w:type="gramStart"/>
+      <w:r>
+        <w:t>NotifierDecorator</w:t>
+      </w:r>
+      <w:proofErr w:type="spellEnd"/>
+      <w:r>
+        <w:t>(</w:t>
+      </w:r>
+      <w:proofErr w:type="gramEnd"/>
+      <w:r>
+        <w:t xml:space="preserve">Notifier </w:t>
+      </w:r>
+      <w:proofErr w:type="spellStart"/>
+      <w:proofErr w:type="gramStart"/>
+      <w:r>
+        <w:t>decoratednotifier</w:t>
+      </w:r>
+      <w:proofErr w:type="spellEnd"/>
+      <w:r>
+        <w:t>){</w:t>
+      </w:r>
+      <w:proofErr w:type="gramEnd"/>
+    </w:p>
+    <w:p>
+      <w:r>
+        <w:t xml:space="preserve">    </w:t>
+      </w:r>
+      <w:proofErr w:type="spellStart"/>
+      <w:proofErr w:type="gramStart"/>
+      <w:r>
+        <w:t>this.decoratednotifier</w:t>
+      </w:r>
+      <w:proofErr w:type="spellEnd"/>
+      <w:proofErr w:type="gramEnd"/>
+      <w:r>
+        <w:t>=</w:t>
+      </w:r>
+      <w:proofErr w:type="spellStart"/>
+      <w:r>
+        <w:t>decoratednotifier</w:t>
+      </w:r>
+      <w:proofErr w:type="spellEnd"/>
+      <w:r>
+        <w:t>;</w:t>
+      </w:r>
+    </w:p>
+    <w:p>
+      <w:r>
+        <w:t>  }</w:t>
+      </w:r>
+    </w:p>
+    <w:p>
+      <w:r>
+        <w:t>  @Override</w:t>
+      </w:r>
+    </w:p>
+    <w:p>
+      <w:r>
+        <w:t xml:space="preserve">  public String </w:t>
+      </w:r>
+      <w:proofErr w:type="gramStart"/>
+      <w:r>
+        <w:t>send(){</w:t>
+      </w:r>
+      <w:proofErr w:type="gramEnd"/>
+    </w:p>
+    <w:p>
+      <w:r>
+        <w:t xml:space="preserve">     return </w:t>
+      </w:r>
+      <w:proofErr w:type="spellStart"/>
+      <w:proofErr w:type="gramStart"/>
+      <w:r>
+        <w:t>decoratednotifier.send</w:t>
+      </w:r>
+      <w:proofErr w:type="spellEnd"/>
+      <w:proofErr w:type="gramEnd"/>
+      <w:r>
+        <w:t>();</w:t>
+      </w:r>
+      <w:r>
+        <w:t>}</w:t>
+      </w:r>
+      <w:r>
+        <w:t>}</w:t>
+      </w:r>
+    </w:p>
+    <w:p>
+      <w:r>
+        <w:lastRenderedPageBreak/>
+        <w:t>SMSNotifierDecorator.java</w:t>
+      </w:r>
+    </w:p>
+    <w:p>
+      <w:r>
+        <w:t xml:space="preserve">public class </w:t>
+      </w:r>
+      <w:proofErr w:type="spellStart"/>
+      <w:r>
+        <w:t>SMSNotifierdecorator</w:t>
+      </w:r>
+      <w:proofErr w:type="spellEnd"/>
+      <w:r>
+        <w:t xml:space="preserve"> extends </w:t>
+      </w:r>
+      <w:proofErr w:type="spellStart"/>
+      <w:proofErr w:type="gramStart"/>
+      <w:r>
+        <w:t>NotifierDecorator</w:t>
+      </w:r>
+      <w:proofErr w:type="spellEnd"/>
+      <w:r>
+        <w:t>{</w:t>
+      </w:r>
+      <w:proofErr w:type="gramEnd"/>
+    </w:p>
+    <w:p/>
+    <w:p>
+      <w:r>
+        <w:t xml:space="preserve">     public </w:t>
+      </w:r>
+      <w:proofErr w:type="spellStart"/>
+      <w:proofErr w:type="gramStart"/>
+      <w:r>
+        <w:t>SMSNotifierdecorator</w:t>
+      </w:r>
+      <w:proofErr w:type="spellEnd"/>
+      <w:r>
+        <w:t>(</w:t>
+      </w:r>
+      <w:proofErr w:type="gramEnd"/>
+      <w:r>
+        <w:t xml:space="preserve">Notifier </w:t>
+      </w:r>
+      <w:proofErr w:type="spellStart"/>
+      <w:proofErr w:type="gramStart"/>
+      <w:r>
+        <w:t>decoratednotifier</w:t>
+      </w:r>
+      <w:proofErr w:type="spellEnd"/>
+      <w:r>
+        <w:t>){</w:t>
+      </w:r>
+      <w:proofErr w:type="gramEnd"/>
+    </w:p>
+    <w:p>
+      <w:r>
+        <w:t>        super(</w:t>
+      </w:r>
+      <w:proofErr w:type="spellStart"/>
+      <w:r>
+        <w:t>decoratednotifier</w:t>
+      </w:r>
+      <w:proofErr w:type="spellEnd"/>
+      <w:r>
+        <w:t>);</w:t>
+      </w:r>
+    </w:p>
+    <w:p>
+      <w:r>
+        <w:t>     }</w:t>
+      </w:r>
+    </w:p>
+    <w:p/>
+    <w:p>
+      <w:r>
+        <w:t>     @Override</w:t>
+      </w:r>
+    </w:p>
+    <w:p>
+      <w:r>
+        <w:t xml:space="preserve">     public String </w:t>
+      </w:r>
+      <w:proofErr w:type="gramStart"/>
+      <w:r>
+        <w:t>send(){</w:t>
+      </w:r>
+      <w:proofErr w:type="gramEnd"/>
+    </w:p>
+    <w:p>
+      <w:r>
+        <w:t xml:space="preserve">         return </w:t>
+      </w:r>
+      <w:proofErr w:type="spellStart"/>
+      <w:proofErr w:type="gramStart"/>
+      <w:r>
+        <w:t>decoratednotifier.send</w:t>
+      </w:r>
+      <w:proofErr w:type="spellEnd"/>
+      <w:r>
+        <w:t>()+</w:t>
+      </w:r>
+      <w:proofErr w:type="gramEnd"/>
+      <w:r>
+        <w:t>" and SMS";</w:t>
+      </w:r>
+    </w:p>
+    <w:p>
+      <w:r>
+        <w:t>     }</w:t>
+      </w:r>
+    </w:p>
+    <w:p>
+      <w:r>
+        <w:t>}</w:t>
+      </w:r>
+    </w:p>
+    <w:p/>
+    <w:p>
+      <w:r>
+        <w:t>SlackNotifierDecorator.java</w:t>
+      </w:r>
+    </w:p>
+    <w:p>
+      <w:r>
+        <w:t xml:space="preserve">public class </w:t>
+      </w:r>
+      <w:proofErr w:type="spellStart"/>
+      <w:r>
+        <w:t>SlackNotifierDecorator</w:t>
+      </w:r>
+      <w:proofErr w:type="spellEnd"/>
+      <w:r>
+        <w:t xml:space="preserve"> extends </w:t>
+      </w:r>
+      <w:proofErr w:type="spellStart"/>
+      <w:r>
+        <w:t>NotifierDecorator</w:t>
+      </w:r>
+      <w:proofErr w:type="spellEnd"/>
+      <w:r>
+        <w:t xml:space="preserve"> {</w:t>
+      </w:r>
+    </w:p>
+    <w:p>
+      <w:r>
+        <w:t xml:space="preserve">    </w:t>
+      </w:r>
+      <w:proofErr w:type="spellStart"/>
+      <w:proofErr w:type="gramStart"/>
+      <w:r>
+        <w:t>SlackNotifierDecorator</w:t>
+      </w:r>
+      <w:proofErr w:type="spellEnd"/>
+      <w:r>
+        <w:t>(</w:t>
+      </w:r>
+      <w:proofErr w:type="gramEnd"/>
+      <w:r>
+        <w:t xml:space="preserve">Notifier </w:t>
+      </w:r>
+      <w:proofErr w:type="spellStart"/>
+      <w:proofErr w:type="gramStart"/>
+      <w:r>
+        <w:t>decoratednotifier</w:t>
+      </w:r>
+      <w:proofErr w:type="spellEnd"/>
+      <w:r>
+        <w:t>){</w:t>
+      </w:r>
+      <w:proofErr w:type="gramEnd"/>
+    </w:p>
+    <w:p>
+      <w:r>
+        <w:t>        super(</w:t>
+      </w:r>
+      <w:proofErr w:type="spellStart"/>
+      <w:r>
+        <w:t>decoratednotifier</w:t>
+      </w:r>
+      <w:proofErr w:type="spellEnd"/>
+      <w:r>
+        <w:t>);</w:t>
+      </w:r>
+    </w:p>
+    <w:p>
+      <w:r>
+        <w:t>    }</w:t>
+      </w:r>
+    </w:p>
+    <w:p>
+      <w:r>
+        <w:t>    @Override</w:t>
+      </w:r>
+    </w:p>
+    <w:p>
+      <w:r>
+        <w:t xml:space="preserve">    public String </w:t>
+      </w:r>
+      <w:proofErr w:type="gramStart"/>
+      <w:r>
+        <w:t>send(){</w:t>
+      </w:r>
+      <w:proofErr w:type="gramEnd"/>
+    </w:p>
+    <w:p>
+      <w:r>
+        <w:t xml:space="preserve">        return </w:t>
+      </w:r>
+      <w:proofErr w:type="spellStart"/>
+      <w:proofErr w:type="gramStart"/>
+      <w:r>
+        <w:t>decoratednotifier.send</w:t>
+      </w:r>
+      <w:proofErr w:type="spellEnd"/>
+      <w:r>
+        <w:t>()+</w:t>
+      </w:r>
+      <w:proofErr w:type="gramEnd"/>
+      <w:r>
+        <w:t>" and slack";</w:t>
+      </w:r>
+    </w:p>
+    <w:p>
+      <w:r>
+        <w:t>    }</w:t>
+      </w:r>
+    </w:p>
+    <w:p>
+      <w:r>
+        <w:t>}</w:t>
+      </w:r>
+    </w:p>
+    <w:p/>
+    <w:p>
+      <w:r>
+        <w:t>4&gt; Creating the Test.java to simulate the working of the Decorator design pattern</w:t>
+      </w:r>
+    </w:p>
+    <w:p>
+      <w:r>
+        <w:t>public class Test {</w:t>
+      </w:r>
+    </w:p>
+    <w:p>
+      <w:r>
+        <w:t xml:space="preserve">    public static void </w:t>
+      </w:r>
+      <w:proofErr w:type="gramStart"/>
+      <w:r>
+        <w:t>main(</w:t>
+      </w:r>
+      <w:proofErr w:type="gramEnd"/>
+      <w:r>
+        <w:t xml:space="preserve">String </w:t>
+      </w:r>
+      <w:proofErr w:type="spellStart"/>
+      <w:proofErr w:type="gramStart"/>
+      <w:r>
+        <w:t>args</w:t>
+      </w:r>
+      <w:proofErr w:type="spellEnd"/>
+      <w:r>
+        <w:t>[</w:t>
+      </w:r>
+      <w:proofErr w:type="gramEnd"/>
+      <w:r>
+        <w:t>])</w:t>
+      </w:r>
+    </w:p>
+    <w:p>
+      <w:r>
+        <w:t>{</w:t>
+      </w:r>
+    </w:p>
+    <w:p>
+      <w:r>
+        <w:lastRenderedPageBreak/>
+        <w:t xml:space="preserve">    Notifier notification=new </w:t>
+      </w:r>
+      <w:proofErr w:type="spellStart"/>
+      <w:proofErr w:type="gramStart"/>
+      <w:r>
+        <w:t>EmailNotifier</w:t>
+      </w:r>
+      <w:proofErr w:type="spellEnd"/>
+      <w:r>
+        <w:t>(</w:t>
+      </w:r>
+      <w:proofErr w:type="gramEnd"/>
+      <w:r>
+        <w:t>);</w:t>
+      </w:r>
+    </w:p>
+    <w:p>
+      <w:r>
+        <w:t xml:space="preserve">    notification=new </w:t>
+      </w:r>
+      <w:proofErr w:type="spellStart"/>
+      <w:r>
+        <w:t>SMSNotifierdecorator</w:t>
+      </w:r>
+      <w:proofErr w:type="spellEnd"/>
+      <w:r>
+        <w:t>(notification);</w:t>
+      </w:r>
+    </w:p>
+    <w:p>
+      <w:r>
+        <w:t xml:space="preserve">    </w:t>
+      </w:r>
+      <w:proofErr w:type="spellStart"/>
+      <w:r>
+        <w:t>System.out.println</w:t>
+      </w:r>
+      <w:proofErr w:type="spellEnd"/>
+      <w:r>
+        <w:t>(</w:t>
+      </w:r>
+      <w:proofErr w:type="spellStart"/>
+      <w:proofErr w:type="gramStart"/>
+      <w:r>
+        <w:t>notification.send</w:t>
+      </w:r>
+      <w:proofErr w:type="spellEnd"/>
+      <w:proofErr w:type="gramEnd"/>
+      <w:r>
+        <w:t>());</w:t>
+      </w:r>
+    </w:p>
+    <w:p>
+      <w:r>
+        <w:t xml:space="preserve">    notification=new </w:t>
+      </w:r>
+      <w:proofErr w:type="spellStart"/>
+      <w:r>
+        <w:t>SlackNotifierDecorator</w:t>
+      </w:r>
+      <w:proofErr w:type="spellEnd"/>
+      <w:r>
+        <w:t>(notification);</w:t>
+      </w:r>
+    </w:p>
+    <w:p>
+      <w:r>
+        <w:t xml:space="preserve">    </w:t>
+      </w:r>
+      <w:proofErr w:type="spellStart"/>
+      <w:r>
+        <w:t>System.out.println</w:t>
+      </w:r>
+      <w:proofErr w:type="spellEnd"/>
+      <w:r>
+        <w:t>(</w:t>
+      </w:r>
+      <w:proofErr w:type="spellStart"/>
+      <w:proofErr w:type="gramStart"/>
+      <w:r>
+        <w:t>notification.send</w:t>
+      </w:r>
+      <w:proofErr w:type="spellEnd"/>
+      <w:proofErr w:type="gramEnd"/>
+      <w:r>
+        <w:t>());</w:t>
+      </w:r>
+    </w:p>
+    <w:p>
+      <w:r>
+        <w:t>   </w:t>
+      </w:r>
+    </w:p>
+    <w:p>
+      <w:r>
+        <w:t>}</w:t>
+      </w:r>
+    </w:p>
+    <w:p>
+      <w:r>
+        <w:t>}</w:t>
+      </w:r>
+    </w:p>
+    <w:p/>
+    <w:p>
+      <w:r>
+        <w:t>Output:</w:t>
+      </w:r>
+    </w:p>
+    <w:p>
+      <w:r>
+        <w:drawing>
+          <wp:inline distT="0" distB="0" distL="0" distR="0" wp14:anchorId="4F566B7A" wp14:editId="7701A4FC">
+            <wp:extent cx="5731510" cy="771525"/>
+            <wp:effectExtent l="0" t="0" r="2540" b="9525"/>
+            <wp:docPr id="1099614208" name="Picture 1"/>
+            <wp:cNvGraphicFramePr>
+              <a:graphicFrameLocks xmlns:a="http://schemas.openxmlformats.org/drawingml/2006/main" noChangeAspect="1"/>
+            </wp:cNvGraphicFramePr>
+            <a:graphic xmlns:a="http://schemas.openxmlformats.org/drawingml/2006/main">
+              <a:graphicData uri="http://schemas.openxmlformats.org/drawingml/2006/picture">
+                <pic:pic xmlns:pic="http://schemas.openxmlformats.org/drawingml/2006/picture">
+                  <pic:nvPicPr>
+                    <pic:cNvPr id="1099614208" name=""/>
+                    <pic:cNvPicPr/>
+                  </pic:nvPicPr>
+                  <pic:blipFill>
+                    <a:blip r:embed="rId9"/>
+                    <a:stretch>
+                      <a:fillRect/>
+                    </a:stretch>
+                  </pic:blipFill>
+                  <pic:spPr>
+                    <a:xfrm>
+                      <a:off x="0" y="0"/>
+                      <a:ext cx="5731510" cy="771525"/>
+                    </a:xfrm>
+                    <a:prstGeom prst="rect">
+                      <a:avLst/>
+                    </a:prstGeom>
+                  </pic:spPr>
+                </pic:pic>
+              </a:graphicData>
+            </a:graphic>
+          </wp:inline>
+        </w:drawing>
+      </w:r>
+    </w:p>
+    <w:p/>
+    <w:p/>
+    <w:p/>
+    <w:p/>
+    <w:p/>
+    <w:p/>
+    <w:p/>
+    <w:p/>
+    <w:p/>
     <w:p/>
     <w:sectPr>
       <w:pgSz w:w="11906" w:h="16838"/>
@@ -3538,6 +6046,123 @@
     </w:lvl>
   </w:abstractNum>
   <w:abstractNum w:abstractNumId="2" w15:restartNumberingAfterBreak="0">
+    <w:nsid w:val="274A70C5"/>
+    <w:multiLevelType w:val="multilevel"/>
+    <w:tmpl w:val="E82675F8"/>
+    <w:lvl w:ilvl="0">
+      <w:start w:val="1"/>
+      <w:numFmt w:val="decimal"/>
+      <w:lvlText w:val="%1."/>
+      <w:lvlJc w:val="left"/>
+      <w:pPr>
+        <w:tabs>
+          <w:tab w:val="num" w:pos="720"/>
+        </w:tabs>
+        <w:ind w:left="720" w:hanging="360"/>
+      </w:pPr>
+    </w:lvl>
+    <w:lvl w:ilvl="1">
+      <w:start w:val="1"/>
+      <w:numFmt w:val="bullet"/>
+      <w:lvlText w:val="o"/>
+      <w:lvlJc w:val="left"/>
+      <w:pPr>
+        <w:tabs>
+          <w:tab w:val="num" w:pos="1440"/>
+        </w:tabs>
+        <w:ind w:left="1440" w:hanging="360"/>
+      </w:pPr>
+      <w:rPr>
+        <w:rFonts w:ascii="Courier New" w:hAnsi="Courier New" w:hint="default"/>
+        <w:sz w:val="20"/>
+      </w:rPr>
+    </w:lvl>
+    <w:lvl w:ilvl="2" w:tentative="1">
+      <w:start w:val="1"/>
+      <w:numFmt w:val="decimal"/>
+      <w:lvlText w:val="%3."/>
+      <w:lvlJc w:val="left"/>
+      <w:pPr>
+        <w:tabs>
+          <w:tab w:val="num" w:pos="2160"/>
+        </w:tabs>
+        <w:ind w:left="2160" w:hanging="360"/>
+      </w:pPr>
+    </w:lvl>
+    <w:lvl w:ilvl="3" w:tentative="1">
+      <w:start w:val="1"/>
+      <w:numFmt w:val="decimal"/>
+      <w:lvlText w:val="%4."/>
+      <w:lvlJc w:val="left"/>
+      <w:pPr>
+        <w:tabs>
+          <w:tab w:val="num" w:pos="2880"/>
+        </w:tabs>
+        <w:ind w:left="2880" w:hanging="360"/>
+      </w:pPr>
+    </w:lvl>
+    <w:lvl w:ilvl="4" w:tentative="1">
+      <w:start w:val="1"/>
+      <w:numFmt w:val="decimal"/>
+      <w:lvlText w:val="%5."/>
+      <w:lvlJc w:val="left"/>
+      <w:pPr>
+        <w:tabs>
+          <w:tab w:val="num" w:pos="3600"/>
+        </w:tabs>
+        <w:ind w:left="3600" w:hanging="360"/>
+      </w:pPr>
+    </w:lvl>
+    <w:lvl w:ilvl="5" w:tentative="1">
+      <w:start w:val="1"/>
+      <w:numFmt w:val="decimal"/>
+      <w:lvlText w:val="%6."/>
+      <w:lvlJc w:val="left"/>
+      <w:pPr>
+        <w:tabs>
+          <w:tab w:val="num" w:pos="4320"/>
+        </w:tabs>
+        <w:ind w:left="4320" w:hanging="360"/>
+      </w:pPr>
+    </w:lvl>
+    <w:lvl w:ilvl="6" w:tentative="1">
+      <w:start w:val="1"/>
+      <w:numFmt w:val="decimal"/>
+      <w:lvlText w:val="%7."/>
+      <w:lvlJc w:val="left"/>
+      <w:pPr>
+        <w:tabs>
+          <w:tab w:val="num" w:pos="5040"/>
+        </w:tabs>
+        <w:ind w:left="5040" w:hanging="360"/>
+      </w:pPr>
+    </w:lvl>
+    <w:lvl w:ilvl="7" w:tentative="1">
+      <w:start w:val="1"/>
+      <w:numFmt w:val="decimal"/>
+      <w:lvlText w:val="%8."/>
+      <w:lvlJc w:val="left"/>
+      <w:pPr>
+        <w:tabs>
+          <w:tab w:val="num" w:pos="5760"/>
+        </w:tabs>
+        <w:ind w:left="5760" w:hanging="360"/>
+      </w:pPr>
+    </w:lvl>
+    <w:lvl w:ilvl="8" w:tentative="1">
+      <w:start w:val="1"/>
+      <w:numFmt w:val="decimal"/>
+      <w:lvlText w:val="%9."/>
+      <w:lvlJc w:val="left"/>
+      <w:pPr>
+        <w:tabs>
+          <w:tab w:val="num" w:pos="6480"/>
+        </w:tabs>
+        <w:ind w:left="6480" w:hanging="360"/>
+      </w:pPr>
+    </w:lvl>
+  </w:abstractNum>
+  <w:abstractNum w:abstractNumId="3" w15:restartNumberingAfterBreak="0">
     <w:nsid w:val="68A135D5"/>
     <w:multiLevelType w:val="multilevel"/>
     <w:tmpl w:val="B06EE87A"/>
@@ -3642,6 +6267,123 @@
       </w:pPr>
     </w:lvl>
     <w:lvl w:ilvl="8">
+      <w:start w:val="1"/>
+      <w:numFmt w:val="decimal"/>
+      <w:lvlText w:val="%9."/>
+      <w:lvlJc w:val="left"/>
+      <w:pPr>
+        <w:tabs>
+          <w:tab w:val="num" w:pos="6480"/>
+        </w:tabs>
+        <w:ind w:left="6480" w:hanging="360"/>
+      </w:pPr>
+    </w:lvl>
+  </w:abstractNum>
+  <w:abstractNum w:abstractNumId="4" w15:restartNumberingAfterBreak="0">
+    <w:nsid w:val="6BD21B67"/>
+    <w:multiLevelType w:val="multilevel"/>
+    <w:tmpl w:val="02EC6C9A"/>
+    <w:lvl w:ilvl="0">
+      <w:start w:val="1"/>
+      <w:numFmt w:val="decimal"/>
+      <w:lvlText w:val="%1."/>
+      <w:lvlJc w:val="left"/>
+      <w:pPr>
+        <w:tabs>
+          <w:tab w:val="num" w:pos="720"/>
+        </w:tabs>
+        <w:ind w:left="720" w:hanging="360"/>
+      </w:pPr>
+    </w:lvl>
+    <w:lvl w:ilvl="1">
+      <w:start w:val="1"/>
+      <w:numFmt w:val="bullet"/>
+      <w:lvlText w:val="o"/>
+      <w:lvlJc w:val="left"/>
+      <w:pPr>
+        <w:tabs>
+          <w:tab w:val="num" w:pos="1440"/>
+        </w:tabs>
+        <w:ind w:left="1440" w:hanging="360"/>
+      </w:pPr>
+      <w:rPr>
+        <w:rFonts w:ascii="Courier New" w:hAnsi="Courier New" w:hint="default"/>
+        <w:sz w:val="20"/>
+      </w:rPr>
+    </w:lvl>
+    <w:lvl w:ilvl="2" w:tentative="1">
+      <w:start w:val="1"/>
+      <w:numFmt w:val="decimal"/>
+      <w:lvlText w:val="%3."/>
+      <w:lvlJc w:val="left"/>
+      <w:pPr>
+        <w:tabs>
+          <w:tab w:val="num" w:pos="2160"/>
+        </w:tabs>
+        <w:ind w:left="2160" w:hanging="360"/>
+      </w:pPr>
+    </w:lvl>
+    <w:lvl w:ilvl="3" w:tentative="1">
+      <w:start w:val="1"/>
+      <w:numFmt w:val="decimal"/>
+      <w:lvlText w:val="%4."/>
+      <w:lvlJc w:val="left"/>
+      <w:pPr>
+        <w:tabs>
+          <w:tab w:val="num" w:pos="2880"/>
+        </w:tabs>
+        <w:ind w:left="2880" w:hanging="360"/>
+      </w:pPr>
+    </w:lvl>
+    <w:lvl w:ilvl="4" w:tentative="1">
+      <w:start w:val="1"/>
+      <w:numFmt w:val="decimal"/>
+      <w:lvlText w:val="%5."/>
+      <w:lvlJc w:val="left"/>
+      <w:pPr>
+        <w:tabs>
+          <w:tab w:val="num" w:pos="3600"/>
+        </w:tabs>
+        <w:ind w:left="3600" w:hanging="360"/>
+      </w:pPr>
+    </w:lvl>
+    <w:lvl w:ilvl="5" w:tentative="1">
+      <w:start w:val="1"/>
+      <w:numFmt w:val="decimal"/>
+      <w:lvlText w:val="%6."/>
+      <w:lvlJc w:val="left"/>
+      <w:pPr>
+        <w:tabs>
+          <w:tab w:val="num" w:pos="4320"/>
+        </w:tabs>
+        <w:ind w:left="4320" w:hanging="360"/>
+      </w:pPr>
+    </w:lvl>
+    <w:lvl w:ilvl="6" w:tentative="1">
+      <w:start w:val="1"/>
+      <w:numFmt w:val="decimal"/>
+      <w:lvlText w:val="%7."/>
+      <w:lvlJc w:val="left"/>
+      <w:pPr>
+        <w:tabs>
+          <w:tab w:val="num" w:pos="5040"/>
+        </w:tabs>
+        <w:ind w:left="5040" w:hanging="360"/>
+      </w:pPr>
+    </w:lvl>
+    <w:lvl w:ilvl="7" w:tentative="1">
+      <w:start w:val="1"/>
+      <w:numFmt w:val="decimal"/>
+      <w:lvlText w:val="%8."/>
+      <w:lvlJc w:val="left"/>
+      <w:pPr>
+        <w:tabs>
+          <w:tab w:val="num" w:pos="5760"/>
+        </w:tabs>
+        <w:ind w:left="5760" w:hanging="360"/>
+      </w:pPr>
+    </w:lvl>
+    <w:lvl w:ilvl="8" w:tentative="1">
       <w:start w:val="1"/>
       <w:numFmt w:val="decimal"/>
       <w:lvlText w:val="%9."/>
@@ -3711,7 +6453,7 @@
     </w:lvlOverride>
   </w:num>
   <w:num w:numId="3" w16cid:durableId="121000095">
-    <w:abstractNumId w:val="2"/>
+    <w:abstractNumId w:val="3"/>
     <w:lvlOverride w:ilvl="0">
       <w:startOverride w:val="1"/>
     </w:lvlOverride>
@@ -3737,6 +6479,12 @@
     <w:lvlOverride w:ilvl="8">
       <w:startOverride w:val="1"/>
     </w:lvlOverride>
+  </w:num>
+  <w:num w:numId="4" w16cid:durableId="580021911">
+    <w:abstractNumId w:val="2"/>
+  </w:num>
+  <w:num w:numId="5" w16cid:durableId="1723363856">
+    <w:abstractNumId w:val="4"/>
   </w:num>
 </w:numbering>
 </file>

--- a/week1/week1_design_patterns.docx
+++ b/week1/week1_design_patterns.docx
@@ -4730,6 +4730,9 @@
     </w:p>
     <w:p>
       <w:r>
+        <w:rPr>
+          <w:noProof/>
+        </w:rPr>
         <w:drawing>
           <wp:inline distT="0" distB="0" distL="0" distR="0" wp14:anchorId="6E187F77" wp14:editId="73D1F511">
             <wp:extent cx="5731510" cy="755015"/>
@@ -5752,6 +5755,9 @@
     </w:p>
     <w:p>
       <w:r>
+        <w:rPr>
+          <w:noProof/>
+        </w:rPr>
         <w:drawing>
           <wp:inline distT="0" distB="0" distL="0" distR="0" wp14:anchorId="4F566B7A" wp14:editId="7701A4FC">
             <wp:extent cx="5731510" cy="771525"/>
@@ -5790,6 +5796,1716 @@
       </w:r>
     </w:p>
     <w:p/>
+    <w:p>
+      <w:pPr>
+        <w:rPr>
+          <w:sz w:val="28"/>
+          <w:szCs w:val="28"/>
+        </w:rPr>
+      </w:pPr>
+      <w:r>
+        <w:rPr>
+          <w:b/>
+          <w:bCs/>
+          <w:sz w:val="28"/>
+          <w:szCs w:val="28"/>
+        </w:rPr>
+        <w:t>Exercise 6: Implementing the Proxy Pattern</w:t>
+      </w:r>
+    </w:p>
+    <w:p>
+      <w:r>
+        <w:rPr>
+          <w:b/>
+          <w:bCs/>
+        </w:rPr>
+        <w:t>Scenario:</w:t>
+      </w:r>
+      <w:r>
+        <w:t xml:space="preserve"> </w:t>
+      </w:r>
+    </w:p>
+    <w:p>
+      <w:r>
+        <w:t>You are developing an image viewer application that loads images from a remote server. Use the Proxy Pattern to add lazy initialization and caching.</w:t>
+      </w:r>
+    </w:p>
+    <w:p>
+      <w:r>
+        <w:rPr>
+          <w:b/>
+          <w:bCs/>
+        </w:rPr>
+        <w:t>Steps:</w:t>
+      </w:r>
+    </w:p>
+    <w:p>
+      <w:pPr>
+        <w:numPr>
+          <w:ilvl w:val="0"/>
+          <w:numId w:val="6"/>
+        </w:numPr>
+        <w:spacing w:line="259" w:lineRule="auto"/>
+      </w:pPr>
+      <w:r>
+        <w:rPr>
+          <w:b/>
+          <w:bCs/>
+        </w:rPr>
+        <w:t>Create a New Java Project:</w:t>
+      </w:r>
+    </w:p>
+    <w:p>
+      <w:pPr>
+        <w:numPr>
+          <w:ilvl w:val="1"/>
+          <w:numId w:val="6"/>
+        </w:numPr>
+        <w:spacing w:line="259" w:lineRule="auto"/>
+      </w:pPr>
+      <w:r>
+        <w:t xml:space="preserve">Create a new Java project named </w:t>
+      </w:r>
+      <w:proofErr w:type="spellStart"/>
+      <w:r>
+        <w:rPr>
+          <w:b/>
+          <w:bCs/>
+        </w:rPr>
+        <w:t>ProxyPatternExample</w:t>
+      </w:r>
+      <w:proofErr w:type="spellEnd"/>
+      <w:r>
+        <w:t>.</w:t>
+      </w:r>
+    </w:p>
+    <w:p>
+      <w:pPr>
+        <w:numPr>
+          <w:ilvl w:val="0"/>
+          <w:numId w:val="6"/>
+        </w:numPr>
+        <w:spacing w:line="259" w:lineRule="auto"/>
+      </w:pPr>
+      <w:r>
+        <w:rPr>
+          <w:b/>
+          <w:bCs/>
+        </w:rPr>
+        <w:t>Define Subject Interface:</w:t>
+      </w:r>
+    </w:p>
+    <w:p>
+      <w:pPr>
+        <w:numPr>
+          <w:ilvl w:val="1"/>
+          <w:numId w:val="6"/>
+        </w:numPr>
+        <w:spacing w:line="259" w:lineRule="auto"/>
+      </w:pPr>
+      <w:r>
+        <w:t xml:space="preserve">Create an interface Image with a method </w:t>
+      </w:r>
+      <w:proofErr w:type="gramStart"/>
+      <w:r>
+        <w:rPr>
+          <w:b/>
+          <w:bCs/>
+        </w:rPr>
+        <w:t>display(</w:t>
+      </w:r>
+      <w:proofErr w:type="gramEnd"/>
+      <w:r>
+        <w:rPr>
+          <w:b/>
+          <w:bCs/>
+        </w:rPr>
+        <w:t>)</w:t>
+      </w:r>
+      <w:r>
+        <w:t>.</w:t>
+      </w:r>
+    </w:p>
+    <w:p>
+      <w:pPr>
+        <w:numPr>
+          <w:ilvl w:val="0"/>
+          <w:numId w:val="6"/>
+        </w:numPr>
+        <w:spacing w:line="259" w:lineRule="auto"/>
+      </w:pPr>
+      <w:r>
+        <w:rPr>
+          <w:b/>
+          <w:bCs/>
+        </w:rPr>
+        <w:t>Implement Real Subject Class:</w:t>
+      </w:r>
+    </w:p>
+    <w:p>
+      <w:pPr>
+        <w:numPr>
+          <w:ilvl w:val="1"/>
+          <w:numId w:val="6"/>
+        </w:numPr>
+        <w:spacing w:line="259" w:lineRule="auto"/>
+      </w:pPr>
+      <w:r>
+        <w:t xml:space="preserve">Create a class </w:t>
+      </w:r>
+      <w:proofErr w:type="spellStart"/>
+      <w:r>
+        <w:rPr>
+          <w:b/>
+          <w:bCs/>
+        </w:rPr>
+        <w:t>RealImage</w:t>
+      </w:r>
+      <w:proofErr w:type="spellEnd"/>
+      <w:r>
+        <w:t xml:space="preserve"> that implements Image and loads an image from a remote server.</w:t>
+      </w:r>
+    </w:p>
+    <w:p>
+      <w:pPr>
+        <w:numPr>
+          <w:ilvl w:val="0"/>
+          <w:numId w:val="6"/>
+        </w:numPr>
+        <w:spacing w:line="259" w:lineRule="auto"/>
+      </w:pPr>
+      <w:r>
+        <w:rPr>
+          <w:b/>
+          <w:bCs/>
+        </w:rPr>
+        <w:t>Implement Proxy Class:</w:t>
+      </w:r>
+    </w:p>
+    <w:p>
+      <w:pPr>
+        <w:numPr>
+          <w:ilvl w:val="1"/>
+          <w:numId w:val="6"/>
+        </w:numPr>
+        <w:spacing w:line="259" w:lineRule="auto"/>
+      </w:pPr>
+      <w:r>
+        <w:t xml:space="preserve">Create a class </w:t>
+      </w:r>
+      <w:r>
+        <w:rPr>
+          <w:b/>
+          <w:bCs/>
+        </w:rPr>
+        <w:t>ProxyImage</w:t>
+      </w:r>
+      <w:r>
+        <w:t xml:space="preserve"> that implements Image and holds a reference to </w:t>
+      </w:r>
+      <w:proofErr w:type="spellStart"/>
+      <w:r>
+        <w:t>RealImage</w:t>
+      </w:r>
+      <w:proofErr w:type="spellEnd"/>
+      <w:r>
+        <w:t>.</w:t>
+      </w:r>
+    </w:p>
+    <w:p>
+      <w:pPr>
+        <w:numPr>
+          <w:ilvl w:val="1"/>
+          <w:numId w:val="6"/>
+        </w:numPr>
+        <w:spacing w:line="259" w:lineRule="auto"/>
+      </w:pPr>
+      <w:r>
+        <w:lastRenderedPageBreak/>
+        <w:t xml:space="preserve">Implement lazy initialization and caching in </w:t>
+      </w:r>
+      <w:r>
+        <w:rPr>
+          <w:b/>
+          <w:bCs/>
+        </w:rPr>
+        <w:t>ProxyImage</w:t>
+      </w:r>
+      <w:r>
+        <w:t>.</w:t>
+      </w:r>
+    </w:p>
+    <w:p>
+      <w:pPr>
+        <w:numPr>
+          <w:ilvl w:val="0"/>
+          <w:numId w:val="6"/>
+        </w:numPr>
+        <w:spacing w:line="259" w:lineRule="auto"/>
+      </w:pPr>
+      <w:r>
+        <w:rPr>
+          <w:b/>
+          <w:bCs/>
+        </w:rPr>
+        <w:t>Test the Proxy Implementation:</w:t>
+      </w:r>
+    </w:p>
+    <w:p>
+      <w:pPr>
+        <w:numPr>
+          <w:ilvl w:val="1"/>
+          <w:numId w:val="6"/>
+        </w:numPr>
+        <w:spacing w:line="259" w:lineRule="auto"/>
+      </w:pPr>
+      <w:r>
+        <w:t xml:space="preserve">Create a test class to demonstrate the use of </w:t>
+      </w:r>
+      <w:r>
+        <w:rPr>
+          <w:b/>
+          <w:bCs/>
+        </w:rPr>
+        <w:t>ProxyImage</w:t>
+      </w:r>
+      <w:r>
+        <w:t xml:space="preserve"> to load and display images.</w:t>
+      </w:r>
+    </w:p>
+    <w:p/>
+    <w:p>
+      <w:r>
+        <w:t>Code:</w:t>
+      </w:r>
+    </w:p>
+    <w:p>
+      <w:pPr>
+        <w:pStyle w:val="ListParagraph"/>
+        <w:numPr>
+          <w:ilvl w:val="0"/>
+          <w:numId w:val="7"/>
+        </w:numPr>
+      </w:pPr>
+      <w:r>
+        <w:t xml:space="preserve">Creating the Image interface having the </w:t>
+      </w:r>
+      <w:proofErr w:type="gramStart"/>
+      <w:r>
+        <w:t>display(</w:t>
+      </w:r>
+      <w:proofErr w:type="gramEnd"/>
+      <w:r>
+        <w:t>) method.</w:t>
+      </w:r>
+    </w:p>
+    <w:p>
+      <w:pPr>
+        <w:pStyle w:val="ListParagraph"/>
+      </w:pPr>
+      <w:r>
+        <w:t>Image.java</w:t>
+      </w:r>
+    </w:p>
+    <w:p>
+      <w:pPr>
+        <w:pStyle w:val="ListParagraph"/>
+        <w:numPr>
+          <w:ilvl w:val="0"/>
+          <w:numId w:val="7"/>
+        </w:numPr>
+        <w:shd w:val="clear" w:color="auto" w:fill="1B1D22"/>
+        <w:spacing w:after="0" w:line="285" w:lineRule="atLeast"/>
+        <w:rPr>
+          <w:rFonts w:ascii="Consolas" w:eastAsia="Times New Roman" w:hAnsi="Consolas" w:cs="Times New Roman"/>
+          <w:color w:val="BBBBBB"/>
+          <w:kern w:val="0"/>
+          <w:sz w:val="21"/>
+          <w:szCs w:val="21"/>
+          <w:lang w:eastAsia="en-IN"/>
+          <w14:ligatures w14:val="none"/>
+        </w:rPr>
+      </w:pPr>
+      <w:r>
+        <w:rPr>
+          <w:rFonts w:ascii="Consolas" w:eastAsia="Times New Roman" w:hAnsi="Consolas" w:cs="Times New Roman"/>
+          <w:i/>
+          <w:iCs/>
+          <w:color w:val="9AA1AC"/>
+          <w:kern w:val="0"/>
+          <w:sz w:val="21"/>
+          <w:szCs w:val="21"/>
+          <w:lang w:eastAsia="en-IN"/>
+          <w14:ligatures w14:val="none"/>
+        </w:rPr>
+        <w:t xml:space="preserve">// this is the image interface having the </w:t>
+      </w:r>
+      <w:proofErr w:type="gramStart"/>
+      <w:r>
+        <w:rPr>
+          <w:rFonts w:ascii="Consolas" w:eastAsia="Times New Roman" w:hAnsi="Consolas" w:cs="Times New Roman"/>
+          <w:i/>
+          <w:iCs/>
+          <w:color w:val="9AA1AC"/>
+          <w:kern w:val="0"/>
+          <w:sz w:val="21"/>
+          <w:szCs w:val="21"/>
+          <w:lang w:eastAsia="en-IN"/>
+          <w14:ligatures w14:val="none"/>
+        </w:rPr>
+        <w:t>display(</w:t>
+      </w:r>
+      <w:proofErr w:type="gramEnd"/>
+      <w:r>
+        <w:rPr>
+          <w:rFonts w:ascii="Consolas" w:eastAsia="Times New Roman" w:hAnsi="Consolas" w:cs="Times New Roman"/>
+          <w:i/>
+          <w:iCs/>
+          <w:color w:val="9AA1AC"/>
+          <w:kern w:val="0"/>
+          <w:sz w:val="21"/>
+          <w:szCs w:val="21"/>
+          <w:lang w:eastAsia="en-IN"/>
+          <w14:ligatures w14:val="none"/>
+        </w:rPr>
+        <w:t>) method.</w:t>
+      </w:r>
+    </w:p>
+    <w:p>
+      <w:pPr>
+        <w:pStyle w:val="ListParagraph"/>
+        <w:numPr>
+          <w:ilvl w:val="0"/>
+          <w:numId w:val="7"/>
+        </w:numPr>
+        <w:shd w:val="clear" w:color="auto" w:fill="1B1D22"/>
+        <w:spacing w:after="0" w:line="285" w:lineRule="atLeast"/>
+        <w:rPr>
+          <w:rFonts w:ascii="Consolas" w:eastAsia="Times New Roman" w:hAnsi="Consolas" w:cs="Times New Roman"/>
+          <w:color w:val="BBBBBB"/>
+          <w:kern w:val="0"/>
+          <w:sz w:val="21"/>
+          <w:szCs w:val="21"/>
+          <w:lang w:eastAsia="en-IN"/>
+          <w14:ligatures w14:val="none"/>
+        </w:rPr>
+      </w:pPr>
+      <w:r>
+        <w:rPr>
+          <w:rFonts w:ascii="Consolas" w:eastAsia="Times New Roman" w:hAnsi="Consolas" w:cs="Times New Roman"/>
+          <w:i/>
+          <w:iCs/>
+          <w:color w:val="D39E17"/>
+          <w:kern w:val="0"/>
+          <w:sz w:val="21"/>
+          <w:szCs w:val="21"/>
+          <w:lang w:eastAsia="en-IN"/>
+          <w14:ligatures w14:val="none"/>
+        </w:rPr>
+        <w:t>public</w:t>
+      </w:r>
+      <w:r>
+        <w:rPr>
+          <w:rFonts w:ascii="Consolas" w:eastAsia="Times New Roman" w:hAnsi="Consolas" w:cs="Times New Roman"/>
+          <w:color w:val="BFB4A1"/>
+          <w:kern w:val="0"/>
+          <w:sz w:val="21"/>
+          <w:szCs w:val="21"/>
+          <w:lang w:eastAsia="en-IN"/>
+          <w14:ligatures w14:val="none"/>
+        </w:rPr>
+        <w:t xml:space="preserve"> </w:t>
+      </w:r>
+      <w:r>
+        <w:rPr>
+          <w:rFonts w:ascii="Consolas" w:eastAsia="Times New Roman" w:hAnsi="Consolas" w:cs="Times New Roman"/>
+          <w:i/>
+          <w:iCs/>
+          <w:color w:val="D39E17"/>
+          <w:kern w:val="0"/>
+          <w:sz w:val="21"/>
+          <w:szCs w:val="21"/>
+          <w:lang w:eastAsia="en-IN"/>
+          <w14:ligatures w14:val="none"/>
+        </w:rPr>
+        <w:t>interface</w:t>
+      </w:r>
+      <w:r>
+        <w:rPr>
+          <w:rFonts w:ascii="Consolas" w:eastAsia="Times New Roman" w:hAnsi="Consolas" w:cs="Times New Roman"/>
+          <w:color w:val="BFB4A1"/>
+          <w:kern w:val="0"/>
+          <w:sz w:val="21"/>
+          <w:szCs w:val="21"/>
+          <w:lang w:eastAsia="en-IN"/>
+          <w14:ligatures w14:val="none"/>
+        </w:rPr>
+        <w:t xml:space="preserve"> </w:t>
+      </w:r>
+      <w:r>
+        <w:rPr>
+          <w:rFonts w:ascii="Consolas" w:eastAsia="Times New Roman" w:hAnsi="Consolas" w:cs="Times New Roman"/>
+          <w:color w:val="A15DEF"/>
+          <w:kern w:val="0"/>
+          <w:sz w:val="21"/>
+          <w:szCs w:val="21"/>
+          <w:lang w:eastAsia="en-IN"/>
+          <w14:ligatures w14:val="none"/>
+        </w:rPr>
+        <w:t>Image</w:t>
+      </w:r>
+      <w:r>
+        <w:rPr>
+          <w:rFonts w:ascii="Consolas" w:eastAsia="Times New Roman" w:hAnsi="Consolas" w:cs="Times New Roman"/>
+          <w:color w:val="BFB4A1"/>
+          <w:kern w:val="0"/>
+          <w:sz w:val="21"/>
+          <w:szCs w:val="21"/>
+          <w:lang w:eastAsia="en-IN"/>
+          <w14:ligatures w14:val="none"/>
+        </w:rPr>
+        <w:t xml:space="preserve"> </w:t>
+      </w:r>
+      <w:r>
+        <w:rPr>
+          <w:rFonts w:ascii="Consolas" w:eastAsia="Times New Roman" w:hAnsi="Consolas" w:cs="Times New Roman"/>
+          <w:color w:val="B8AB96"/>
+          <w:kern w:val="0"/>
+          <w:sz w:val="21"/>
+          <w:szCs w:val="21"/>
+          <w:lang w:eastAsia="en-IN"/>
+          <w14:ligatures w14:val="none"/>
+        </w:rPr>
+        <w:t>{</w:t>
+      </w:r>
+    </w:p>
+    <w:p>
+      <w:pPr>
+        <w:pStyle w:val="ListParagraph"/>
+        <w:numPr>
+          <w:ilvl w:val="0"/>
+          <w:numId w:val="7"/>
+        </w:numPr>
+        <w:shd w:val="clear" w:color="auto" w:fill="1B1D22"/>
+        <w:spacing w:after="0" w:line="285" w:lineRule="atLeast"/>
+        <w:rPr>
+          <w:rFonts w:ascii="Consolas" w:eastAsia="Times New Roman" w:hAnsi="Consolas" w:cs="Times New Roman"/>
+          <w:color w:val="BBBBBB"/>
+          <w:kern w:val="0"/>
+          <w:sz w:val="21"/>
+          <w:szCs w:val="21"/>
+          <w:lang w:eastAsia="en-IN"/>
+          <w14:ligatures w14:val="none"/>
+        </w:rPr>
+      </w:pPr>
+      <w:r>
+        <w:rPr>
+          <w:rFonts w:ascii="Consolas" w:eastAsia="Times New Roman" w:hAnsi="Consolas" w:cs="Times New Roman"/>
+          <w:color w:val="BFB4A1"/>
+          <w:kern w:val="0"/>
+          <w:sz w:val="21"/>
+          <w:szCs w:val="21"/>
+          <w:lang w:eastAsia="en-IN"/>
+          <w14:ligatures w14:val="none"/>
+        </w:rPr>
+        <w:t xml:space="preserve">    </w:t>
+      </w:r>
+      <w:r>
+        <w:rPr>
+          <w:rFonts w:ascii="Consolas" w:eastAsia="Times New Roman" w:hAnsi="Consolas" w:cs="Times New Roman"/>
+          <w:i/>
+          <w:iCs/>
+          <w:color w:val="D39E17"/>
+          <w:kern w:val="0"/>
+          <w:sz w:val="21"/>
+          <w:szCs w:val="21"/>
+          <w:lang w:eastAsia="en-IN"/>
+          <w14:ligatures w14:val="none"/>
+        </w:rPr>
+        <w:t>public</w:t>
+      </w:r>
+      <w:r>
+        <w:rPr>
+          <w:rFonts w:ascii="Consolas" w:eastAsia="Times New Roman" w:hAnsi="Consolas" w:cs="Times New Roman"/>
+          <w:color w:val="BFB4A1"/>
+          <w:kern w:val="0"/>
+          <w:sz w:val="21"/>
+          <w:szCs w:val="21"/>
+          <w:lang w:eastAsia="en-IN"/>
+          <w14:ligatures w14:val="none"/>
+        </w:rPr>
+        <w:t xml:space="preserve"> </w:t>
+      </w:r>
+      <w:r>
+        <w:rPr>
+          <w:rFonts w:ascii="Consolas" w:eastAsia="Times New Roman" w:hAnsi="Consolas" w:cs="Times New Roman"/>
+          <w:i/>
+          <w:iCs/>
+          <w:color w:val="3398DB"/>
+          <w:kern w:val="0"/>
+          <w:sz w:val="21"/>
+          <w:szCs w:val="21"/>
+          <w:lang w:eastAsia="en-IN"/>
+          <w14:ligatures w14:val="none"/>
+        </w:rPr>
+        <w:t>void</w:t>
+      </w:r>
+      <w:r>
+        <w:rPr>
+          <w:rFonts w:ascii="Consolas" w:eastAsia="Times New Roman" w:hAnsi="Consolas" w:cs="Times New Roman"/>
+          <w:color w:val="BFB4A1"/>
+          <w:kern w:val="0"/>
+          <w:sz w:val="21"/>
+          <w:szCs w:val="21"/>
+          <w:lang w:eastAsia="en-IN"/>
+          <w14:ligatures w14:val="none"/>
+        </w:rPr>
+        <w:t xml:space="preserve"> </w:t>
+      </w:r>
+      <w:proofErr w:type="gramStart"/>
+      <w:r>
+        <w:rPr>
+          <w:rFonts w:ascii="Consolas" w:eastAsia="Times New Roman" w:hAnsi="Consolas" w:cs="Times New Roman"/>
+          <w:color w:val="3398DB"/>
+          <w:kern w:val="0"/>
+          <w:sz w:val="21"/>
+          <w:szCs w:val="21"/>
+          <w:lang w:eastAsia="en-IN"/>
+          <w14:ligatures w14:val="none"/>
+        </w:rPr>
+        <w:t>display</w:t>
+      </w:r>
+      <w:r>
+        <w:rPr>
+          <w:rFonts w:ascii="Consolas" w:eastAsia="Times New Roman" w:hAnsi="Consolas" w:cs="Times New Roman"/>
+          <w:color w:val="B8AB96"/>
+          <w:kern w:val="0"/>
+          <w:sz w:val="21"/>
+          <w:szCs w:val="21"/>
+          <w:lang w:eastAsia="en-IN"/>
+          <w14:ligatures w14:val="none"/>
+        </w:rPr>
+        <w:t>(</w:t>
+      </w:r>
+      <w:proofErr w:type="gramEnd"/>
+      <w:r>
+        <w:rPr>
+          <w:rFonts w:ascii="Consolas" w:eastAsia="Times New Roman" w:hAnsi="Consolas" w:cs="Times New Roman"/>
+          <w:i/>
+          <w:iCs/>
+          <w:color w:val="3398DB"/>
+          <w:kern w:val="0"/>
+          <w:sz w:val="21"/>
+          <w:szCs w:val="21"/>
+          <w:lang w:eastAsia="en-IN"/>
+          <w14:ligatures w14:val="none"/>
+        </w:rPr>
+        <w:t>String</w:t>
+      </w:r>
+      <w:r>
+        <w:rPr>
+          <w:rFonts w:ascii="Consolas" w:eastAsia="Times New Roman" w:hAnsi="Consolas" w:cs="Times New Roman"/>
+          <w:color w:val="BFB4A1"/>
+          <w:kern w:val="0"/>
+          <w:sz w:val="21"/>
+          <w:szCs w:val="21"/>
+          <w:lang w:eastAsia="en-IN"/>
+          <w14:ligatures w14:val="none"/>
+        </w:rPr>
+        <w:t xml:space="preserve"> </w:t>
+      </w:r>
+      <w:r>
+        <w:rPr>
+          <w:rFonts w:ascii="Consolas" w:eastAsia="Times New Roman" w:hAnsi="Consolas" w:cs="Times New Roman"/>
+          <w:color w:val="DE456B"/>
+          <w:kern w:val="0"/>
+          <w:sz w:val="21"/>
+          <w:szCs w:val="21"/>
+          <w:lang w:eastAsia="en-IN"/>
+          <w14:ligatures w14:val="none"/>
+        </w:rPr>
+        <w:t>image</w:t>
+      </w:r>
+      <w:r>
+        <w:rPr>
+          <w:rFonts w:ascii="Consolas" w:eastAsia="Times New Roman" w:hAnsi="Consolas" w:cs="Times New Roman"/>
+          <w:color w:val="B8AB96"/>
+          <w:kern w:val="0"/>
+          <w:sz w:val="21"/>
+          <w:szCs w:val="21"/>
+          <w:lang w:eastAsia="en-IN"/>
+          <w14:ligatures w14:val="none"/>
+        </w:rPr>
+        <w:t>);</w:t>
+      </w:r>
+    </w:p>
+    <w:p>
+      <w:pPr>
+        <w:pStyle w:val="ListParagraph"/>
+        <w:numPr>
+          <w:ilvl w:val="0"/>
+          <w:numId w:val="7"/>
+        </w:numPr>
+        <w:shd w:val="clear" w:color="auto" w:fill="1B1D22"/>
+        <w:spacing w:after="0" w:line="285" w:lineRule="atLeast"/>
+        <w:rPr>
+          <w:rFonts w:ascii="Consolas" w:eastAsia="Times New Roman" w:hAnsi="Consolas" w:cs="Times New Roman"/>
+          <w:color w:val="BBBBBB"/>
+          <w:kern w:val="0"/>
+          <w:sz w:val="21"/>
+          <w:szCs w:val="21"/>
+          <w:lang w:eastAsia="en-IN"/>
+          <w14:ligatures w14:val="none"/>
+        </w:rPr>
+      </w:pPr>
+      <w:r>
+        <w:rPr>
+          <w:rFonts w:ascii="Consolas" w:eastAsia="Times New Roman" w:hAnsi="Consolas" w:cs="Times New Roman"/>
+          <w:color w:val="B8AB96"/>
+          <w:kern w:val="0"/>
+          <w:sz w:val="21"/>
+          <w:szCs w:val="21"/>
+          <w:lang w:eastAsia="en-IN"/>
+          <w14:ligatures w14:val="none"/>
+        </w:rPr>
+        <w:t>}</w:t>
+      </w:r>
+    </w:p>
+    <w:p>
+      <w:pPr>
+        <w:pStyle w:val="ListParagraph"/>
+        <w:numPr>
+          <w:ilvl w:val="0"/>
+          <w:numId w:val="7"/>
+        </w:numPr>
+        <w:shd w:val="clear" w:color="auto" w:fill="1B1D22"/>
+        <w:spacing w:after="0" w:line="285" w:lineRule="atLeast"/>
+        <w:rPr>
+          <w:rFonts w:ascii="Consolas" w:eastAsia="Times New Roman" w:hAnsi="Consolas" w:cs="Times New Roman"/>
+          <w:color w:val="BBBBBB"/>
+          <w:kern w:val="0"/>
+          <w:sz w:val="21"/>
+          <w:szCs w:val="21"/>
+          <w:lang w:eastAsia="en-IN"/>
+          <w14:ligatures w14:val="none"/>
+        </w:rPr>
+      </w:pPr>
+    </w:p>
+    <w:p>
+      <w:pPr>
+        <w:ind w:left="720"/>
+      </w:pPr>
+    </w:p>
+    <w:p>
+      <w:r>
+        <w:t xml:space="preserve">      2&gt; Creating </w:t>
+      </w:r>
+      <w:proofErr w:type="spellStart"/>
+      <w:r>
+        <w:t>RealImage</w:t>
+      </w:r>
+      <w:proofErr w:type="spellEnd"/>
+      <w:r>
+        <w:t xml:space="preserve"> class implementing the Image interface</w:t>
+      </w:r>
+    </w:p>
+    <w:p>
+      <w:r>
+        <w:t xml:space="preserve">            RealImage.java</w:t>
+      </w:r>
+    </w:p>
+    <w:p>
+      <w:r>
+        <w:t xml:space="preserve">      </w:t>
+      </w:r>
+      <w:r>
+        <w:rPr>
+          <w:i/>
+          <w:iCs/>
+        </w:rPr>
+        <w:t>public</w:t>
+      </w:r>
+      <w:r>
+        <w:t xml:space="preserve"> </w:t>
+      </w:r>
+      <w:r>
+        <w:rPr>
+          <w:i/>
+          <w:iCs/>
+        </w:rPr>
+        <w:t>class</w:t>
+      </w:r>
+      <w:r>
+        <w:t xml:space="preserve"> </w:t>
+      </w:r>
+      <w:proofErr w:type="spellStart"/>
+      <w:r>
+        <w:t>RealImage</w:t>
+      </w:r>
+      <w:proofErr w:type="spellEnd"/>
+      <w:r>
+        <w:t xml:space="preserve"> </w:t>
+      </w:r>
+      <w:r>
+        <w:rPr>
+          <w:i/>
+          <w:iCs/>
+        </w:rPr>
+        <w:t>implements</w:t>
+      </w:r>
+      <w:r>
+        <w:t xml:space="preserve"> </w:t>
+      </w:r>
+      <w:proofErr w:type="gramStart"/>
+      <w:r>
+        <w:t>Image{</w:t>
+      </w:r>
+      <w:proofErr w:type="gramEnd"/>
+    </w:p>
+    <w:p>
+      <w:r>
+        <w:t>    @</w:t>
+      </w:r>
+      <w:r>
+        <w:rPr>
+          <w:i/>
+          <w:iCs/>
+        </w:rPr>
+        <w:t>Override</w:t>
+      </w:r>
+    </w:p>
+    <w:p>
+      <w:r>
+        <w:t xml:space="preserve">    </w:t>
+      </w:r>
+      <w:r>
+        <w:rPr>
+          <w:i/>
+          <w:iCs/>
+        </w:rPr>
+        <w:t>// this function loads an image from the server and displays it</w:t>
+      </w:r>
+    </w:p>
+    <w:p>
+      <w:r>
+        <w:t xml:space="preserve">    </w:t>
+      </w:r>
+      <w:r>
+        <w:rPr>
+          <w:i/>
+          <w:iCs/>
+        </w:rPr>
+        <w:t>public</w:t>
+      </w:r>
+      <w:r>
+        <w:t xml:space="preserve"> </w:t>
+      </w:r>
+      <w:r>
+        <w:rPr>
+          <w:i/>
+          <w:iCs/>
+        </w:rPr>
+        <w:t>void</w:t>
+      </w:r>
+      <w:r>
+        <w:t xml:space="preserve"> </w:t>
+      </w:r>
+      <w:proofErr w:type="gramStart"/>
+      <w:r>
+        <w:t>display(</w:t>
+      </w:r>
+      <w:proofErr w:type="gramEnd"/>
+      <w:r>
+        <w:rPr>
+          <w:i/>
+          <w:iCs/>
+        </w:rPr>
+        <w:t>String</w:t>
+      </w:r>
+      <w:r>
+        <w:t xml:space="preserve"> </w:t>
+      </w:r>
+      <w:proofErr w:type="gramStart"/>
+      <w:r>
+        <w:t>image){</w:t>
+      </w:r>
+      <w:proofErr w:type="gramEnd"/>
+    </w:p>
+    <w:p>
+      <w:r>
+        <w:t xml:space="preserve">        </w:t>
+      </w:r>
+      <w:proofErr w:type="spellStart"/>
+      <w:r>
+        <w:rPr>
+          <w:i/>
+          <w:iCs/>
+        </w:rPr>
+        <w:t>System</w:t>
+      </w:r>
+      <w:r>
+        <w:t>.</w:t>
+      </w:r>
+      <w:r>
+        <w:rPr>
+          <w:i/>
+          <w:iCs/>
+        </w:rPr>
+        <w:t>out</w:t>
+      </w:r>
+      <w:r>
+        <w:t>.println</w:t>
+      </w:r>
+      <w:proofErr w:type="spellEnd"/>
+      <w:r>
+        <w:t>("~ Connecting to www.Unsplash.com...");</w:t>
+      </w:r>
+    </w:p>
+    <w:p>
+      <w:r>
+        <w:t xml:space="preserve">        </w:t>
+      </w:r>
+      <w:proofErr w:type="spellStart"/>
+      <w:r>
+        <w:rPr>
+          <w:i/>
+          <w:iCs/>
+        </w:rPr>
+        <w:t>System</w:t>
+      </w:r>
+      <w:r>
+        <w:t>.</w:t>
+      </w:r>
+      <w:r>
+        <w:rPr>
+          <w:i/>
+          <w:iCs/>
+        </w:rPr>
+        <w:t>out</w:t>
+      </w:r>
+      <w:r>
+        <w:t>.println</w:t>
+      </w:r>
+      <w:proofErr w:type="spellEnd"/>
+      <w:r>
+        <w:t>("~ Downloading image...");</w:t>
+      </w:r>
+    </w:p>
+    <w:p>
+      <w:r>
+        <w:t xml:space="preserve">        </w:t>
+      </w:r>
+      <w:proofErr w:type="spellStart"/>
+      <w:r>
+        <w:rPr>
+          <w:i/>
+          <w:iCs/>
+        </w:rPr>
+        <w:t>System</w:t>
+      </w:r>
+      <w:r>
+        <w:t>.</w:t>
+      </w:r>
+      <w:r>
+        <w:rPr>
+          <w:i/>
+          <w:iCs/>
+        </w:rPr>
+        <w:t>out</w:t>
+      </w:r>
+      <w:r>
+        <w:t>.println</w:t>
+      </w:r>
+      <w:proofErr w:type="spellEnd"/>
+      <w:r>
+        <w:t>(</w:t>
+      </w:r>
+      <w:proofErr w:type="spellStart"/>
+      <w:r>
+        <w:rPr>
+          <w:i/>
+          <w:iCs/>
+        </w:rPr>
+        <w:t>String</w:t>
+      </w:r>
+      <w:r>
+        <w:t>.format</w:t>
+      </w:r>
+      <w:proofErr w:type="spellEnd"/>
+      <w:r>
+        <w:t>("Displaying image %</w:t>
+      </w:r>
+      <w:proofErr w:type="spellStart"/>
+      <w:r>
+        <w:t>s</w:t>
+      </w:r>
+      <w:proofErr w:type="gramStart"/>
+      <w:r>
+        <w:t>",image</w:t>
+      </w:r>
+      <w:proofErr w:type="spellEnd"/>
+      <w:proofErr w:type="gramEnd"/>
+      <w:r>
+        <w:t>));</w:t>
+      </w:r>
+    </w:p>
+    <w:p>
+      <w:r>
+        <w:t xml:space="preserve">    </w:t>
+      </w:r>
+      <w:r>
+        <w:t>}}</w:t>
+      </w:r>
+    </w:p>
+    <w:p/>
+    <w:p>
+      <w:r>
+        <w:t xml:space="preserve">3&gt; Creating the ProxyImage class implementing the Image interface and acting as proxy for the </w:t>
+      </w:r>
+      <w:proofErr w:type="spellStart"/>
+      <w:r>
+        <w:t>RealImage</w:t>
+      </w:r>
+      <w:proofErr w:type="spellEnd"/>
+      <w:r>
+        <w:t xml:space="preserve"> class</w:t>
+      </w:r>
+    </w:p>
+    <w:p>
+      <w:r>
+        <w:t xml:space="preserve">    ProxyImage.java</w:t>
+      </w:r>
+    </w:p>
+    <w:p>
+      <w:r>
+        <w:t xml:space="preserve">    </w:t>
+      </w:r>
+      <w:r>
+        <w:rPr>
+          <w:i/>
+          <w:iCs/>
+        </w:rPr>
+        <w:t>import</w:t>
+      </w:r>
+      <w:r>
+        <w:t xml:space="preserve"> </w:t>
+      </w:r>
+      <w:proofErr w:type="spellStart"/>
+      <w:proofErr w:type="gramStart"/>
+      <w:r>
+        <w:rPr>
+          <w:i/>
+          <w:iCs/>
+        </w:rPr>
+        <w:t>java.util</w:t>
+      </w:r>
+      <w:proofErr w:type="gramEnd"/>
+      <w:r>
+        <w:rPr>
+          <w:i/>
+          <w:iCs/>
+        </w:rPr>
+        <w:t>.ArrayList</w:t>
+      </w:r>
+      <w:proofErr w:type="spellEnd"/>
+      <w:r>
+        <w:t>;</w:t>
+      </w:r>
+    </w:p>
+    <w:p>
+      <w:r>
+        <w:rPr>
+          <w:i/>
+          <w:iCs/>
+        </w:rPr>
+        <w:t>public</w:t>
+      </w:r>
+      <w:r>
+        <w:t xml:space="preserve"> </w:t>
+      </w:r>
+      <w:r>
+        <w:rPr>
+          <w:i/>
+          <w:iCs/>
+        </w:rPr>
+        <w:t>class</w:t>
+      </w:r>
+      <w:r>
+        <w:t xml:space="preserve"> ProxyImage </w:t>
+      </w:r>
+      <w:r>
+        <w:rPr>
+          <w:i/>
+          <w:iCs/>
+        </w:rPr>
+        <w:t>implements</w:t>
+      </w:r>
+      <w:r>
+        <w:t xml:space="preserve"> </w:t>
+      </w:r>
+      <w:proofErr w:type="gramStart"/>
+      <w:r>
+        <w:t>Image{</w:t>
+      </w:r>
+      <w:proofErr w:type="gramEnd"/>
+    </w:p>
+    <w:p>
+      <w:r>
+        <w:t xml:space="preserve">    </w:t>
+      </w:r>
+      <w:r>
+        <w:rPr>
+          <w:i/>
+          <w:iCs/>
+        </w:rPr>
+        <w:t>private</w:t>
+      </w:r>
+      <w:r>
+        <w:t xml:space="preserve"> </w:t>
+      </w:r>
+      <w:r>
+        <w:rPr>
+          <w:i/>
+          <w:iCs/>
+        </w:rPr>
+        <w:t>Image</w:t>
+      </w:r>
+      <w:r>
+        <w:t xml:space="preserve"> </w:t>
+      </w:r>
+      <w:proofErr w:type="spellStart"/>
+      <w:r>
+        <w:t>realImage</w:t>
+      </w:r>
+      <w:proofErr w:type="spellEnd"/>
+      <w:r>
+        <w:t xml:space="preserve">=new </w:t>
+      </w:r>
+      <w:proofErr w:type="spellStart"/>
+      <w:proofErr w:type="gramStart"/>
+      <w:r>
+        <w:t>RealImage</w:t>
+      </w:r>
+      <w:proofErr w:type="spellEnd"/>
+      <w:r>
+        <w:t>(</w:t>
+      </w:r>
+      <w:proofErr w:type="gramEnd"/>
+      <w:r>
+        <w:t>);</w:t>
+      </w:r>
+    </w:p>
+    <w:p>
+      <w:r>
+        <w:lastRenderedPageBreak/>
+        <w:t xml:space="preserve">    </w:t>
+      </w:r>
+      <w:r>
+        <w:rPr>
+          <w:i/>
+          <w:iCs/>
+        </w:rPr>
+        <w:t>private</w:t>
+      </w:r>
+      <w:r>
+        <w:t xml:space="preserve"> </w:t>
+      </w:r>
+      <w:r>
+        <w:rPr>
+          <w:i/>
+          <w:iCs/>
+        </w:rPr>
+        <w:t>static</w:t>
+      </w:r>
+      <w:r>
+        <w:t xml:space="preserve"> </w:t>
+      </w:r>
+      <w:r>
+        <w:rPr>
+          <w:i/>
+          <w:iCs/>
+        </w:rPr>
+        <w:t>final</w:t>
+      </w:r>
+      <w:r>
+        <w:t xml:space="preserve"> </w:t>
+      </w:r>
+      <w:proofErr w:type="spellStart"/>
+      <w:r>
+        <w:rPr>
+          <w:i/>
+          <w:iCs/>
+        </w:rPr>
+        <w:t>ArrayList</w:t>
+      </w:r>
+      <w:proofErr w:type="spellEnd"/>
+      <w:r>
+        <w:t>&lt;</w:t>
+      </w:r>
+      <w:r>
+        <w:rPr>
+          <w:i/>
+          <w:iCs/>
+        </w:rPr>
+        <w:t>String</w:t>
+      </w:r>
+      <w:r>
+        <w:t xml:space="preserve">&gt; </w:t>
+      </w:r>
+      <w:proofErr w:type="spellStart"/>
+      <w:r>
+        <w:t>availableImages</w:t>
+      </w:r>
+      <w:proofErr w:type="spellEnd"/>
+      <w:r>
+        <w:t>;</w:t>
+      </w:r>
+    </w:p>
+    <w:p>
+      <w:r>
+        <w:t xml:space="preserve">    </w:t>
+      </w:r>
+      <w:r>
+        <w:rPr>
+          <w:i/>
+          <w:iCs/>
+        </w:rPr>
+        <w:t>/</w:t>
+      </w:r>
+      <w:proofErr w:type="gramStart"/>
+      <w:r>
+        <w:rPr>
+          <w:i/>
+          <w:iCs/>
+        </w:rPr>
+        <w:t>/!Lazy</w:t>
+      </w:r>
+      <w:proofErr w:type="gramEnd"/>
+      <w:r>
+        <w:rPr>
+          <w:i/>
+          <w:iCs/>
+        </w:rPr>
+        <w:t xml:space="preserve"> Initialization</w:t>
+      </w:r>
+    </w:p>
+    <w:p>
+      <w:r>
+        <w:t xml:space="preserve">    </w:t>
+      </w:r>
+      <w:proofErr w:type="gramStart"/>
+      <w:r>
+        <w:rPr>
+          <w:i/>
+          <w:iCs/>
+        </w:rPr>
+        <w:t>static</w:t>
+      </w:r>
+      <w:r>
+        <w:t>{</w:t>
+      </w:r>
+      <w:proofErr w:type="gramEnd"/>
+    </w:p>
+    <w:p>
+      <w:r>
+        <w:t xml:space="preserve">        </w:t>
+      </w:r>
+      <w:proofErr w:type="spellStart"/>
+      <w:r>
+        <w:t>availableImages</w:t>
+      </w:r>
+      <w:proofErr w:type="spellEnd"/>
+      <w:r>
+        <w:t xml:space="preserve"> = new </w:t>
+      </w:r>
+      <w:proofErr w:type="spellStart"/>
+      <w:r>
+        <w:rPr>
+          <w:i/>
+          <w:iCs/>
+        </w:rPr>
+        <w:t>ArrayList</w:t>
+      </w:r>
+      <w:proofErr w:type="spellEnd"/>
+      <w:r>
+        <w:t>&lt;</w:t>
+      </w:r>
+      <w:proofErr w:type="gramStart"/>
+      <w:r>
+        <w:t>&gt;(</w:t>
+      </w:r>
+      <w:proofErr w:type="gramEnd"/>
+      <w:r>
+        <w:t>);</w:t>
+      </w:r>
+    </w:p>
+    <w:p>
+      <w:r>
+        <w:t>    }</w:t>
+      </w:r>
+    </w:p>
+    <w:p>
+      <w:r>
+        <w:t xml:space="preserve">    </w:t>
+      </w:r>
+    </w:p>
+    <w:p>
+      <w:r>
+        <w:t xml:space="preserve">    </w:t>
+      </w:r>
+      <w:r>
+        <w:rPr>
+          <w:i/>
+          <w:iCs/>
+        </w:rPr>
+        <w:t>//!  caching</w:t>
+      </w:r>
+    </w:p>
+    <w:p>
+      <w:r>
+        <w:t>    @</w:t>
+      </w:r>
+      <w:r>
+        <w:rPr>
+          <w:i/>
+          <w:iCs/>
+        </w:rPr>
+        <w:t>Override</w:t>
+      </w:r>
+    </w:p>
+    <w:p>
+      <w:r>
+        <w:t xml:space="preserve">    </w:t>
+      </w:r>
+      <w:r>
+        <w:rPr>
+          <w:i/>
+          <w:iCs/>
+        </w:rPr>
+        <w:t>public</w:t>
+      </w:r>
+      <w:r>
+        <w:t xml:space="preserve"> </w:t>
+      </w:r>
+      <w:r>
+        <w:rPr>
+          <w:i/>
+          <w:iCs/>
+        </w:rPr>
+        <w:t>void</w:t>
+      </w:r>
+      <w:r>
+        <w:t xml:space="preserve"> </w:t>
+      </w:r>
+      <w:proofErr w:type="gramStart"/>
+      <w:r>
+        <w:t>display(</w:t>
+      </w:r>
+      <w:proofErr w:type="gramEnd"/>
+      <w:r>
+        <w:rPr>
+          <w:i/>
+          <w:iCs/>
+        </w:rPr>
+        <w:t>String</w:t>
+      </w:r>
+      <w:r>
+        <w:t xml:space="preserve"> </w:t>
+      </w:r>
+      <w:proofErr w:type="gramStart"/>
+      <w:r>
+        <w:t>image){</w:t>
+      </w:r>
+      <w:proofErr w:type="gramEnd"/>
+    </w:p>
+    <w:p>
+      <w:r>
+        <w:t xml:space="preserve">        </w:t>
+      </w:r>
+    </w:p>
+    <w:p>
+      <w:r>
+        <w:t>        if</w:t>
+      </w:r>
+      <w:proofErr w:type="gramStart"/>
+      <w:r>
+        <w:t>(!</w:t>
+      </w:r>
+      <w:proofErr w:type="spellStart"/>
+      <w:r>
+        <w:rPr>
+          <w:i/>
+          <w:iCs/>
+        </w:rPr>
+        <w:t>availableImages</w:t>
+      </w:r>
+      <w:r>
+        <w:t>.contains</w:t>
+      </w:r>
+      <w:proofErr w:type="spellEnd"/>
+      <w:proofErr w:type="gramEnd"/>
+      <w:r>
+        <w:t>(image</w:t>
+      </w:r>
+      <w:proofErr w:type="gramStart"/>
+      <w:r>
+        <w:t>)){</w:t>
+      </w:r>
+      <w:proofErr w:type="gramEnd"/>
+    </w:p>
+    <w:p>
+      <w:r>
+        <w:t xml:space="preserve">            </w:t>
+      </w:r>
+      <w:proofErr w:type="spellStart"/>
+      <w:r>
+        <w:rPr>
+          <w:i/>
+          <w:iCs/>
+        </w:rPr>
+        <w:t>availableImages</w:t>
+      </w:r>
+      <w:r>
+        <w:t>.add</w:t>
+      </w:r>
+      <w:proofErr w:type="spellEnd"/>
+      <w:r>
+        <w:t>(image);</w:t>
+      </w:r>
+    </w:p>
+    <w:p>
+      <w:r>
+        <w:t xml:space="preserve">            </w:t>
+      </w:r>
+      <w:proofErr w:type="spellStart"/>
+      <w:r>
+        <w:rPr>
+          <w:i/>
+          <w:iCs/>
+        </w:rPr>
+        <w:t>realImage</w:t>
+      </w:r>
+      <w:r>
+        <w:t>.display</w:t>
+      </w:r>
+      <w:proofErr w:type="spellEnd"/>
+      <w:r>
+        <w:t>(image);</w:t>
+      </w:r>
+    </w:p>
+    <w:p>
+      <w:r>
+        <w:t>        }  </w:t>
+      </w:r>
+    </w:p>
+    <w:p>
+      <w:r>
+        <w:t xml:space="preserve">        </w:t>
+      </w:r>
+      <w:proofErr w:type="gramStart"/>
+      <w:r>
+        <w:t>else{</w:t>
+      </w:r>
+      <w:proofErr w:type="gramEnd"/>
+    </w:p>
+    <w:p>
+      <w:r>
+        <w:t>            return;</w:t>
+      </w:r>
+    </w:p>
+    <w:p>
+      <w:r>
+        <w:t xml:space="preserve">        } </w:t>
+      </w:r>
+    </w:p>
+    <w:p>
+      <w:r>
+        <w:t>    }</w:t>
+      </w:r>
+    </w:p>
+    <w:p>
+      <w:r>
+        <w:t>}</w:t>
+      </w:r>
+    </w:p>
+    <w:p>
+      <w:r>
+        <w:t>4&gt; Creating the Test.java to see the implementation of the Proxy design pattern.</w:t>
+      </w:r>
+    </w:p>
+    <w:p>
+      <w:r>
+        <w:t xml:space="preserve">  Test.java</w:t>
+      </w:r>
+    </w:p>
+    <w:p>
+      <w:r>
+        <w:t xml:space="preserve">   </w:t>
+      </w:r>
+      <w:r>
+        <w:rPr>
+          <w:i/>
+          <w:iCs/>
+        </w:rPr>
+        <w:t>public</w:t>
+      </w:r>
+      <w:r>
+        <w:t xml:space="preserve"> </w:t>
+      </w:r>
+      <w:r>
+        <w:rPr>
+          <w:i/>
+          <w:iCs/>
+        </w:rPr>
+        <w:t>class</w:t>
+      </w:r>
+      <w:r>
+        <w:t xml:space="preserve"> Test {</w:t>
+      </w:r>
+    </w:p>
+    <w:p>
+      <w:r>
+        <w:t xml:space="preserve">  </w:t>
+      </w:r>
+      <w:r>
+        <w:rPr>
+          <w:i/>
+          <w:iCs/>
+        </w:rPr>
+        <w:t>public</w:t>
+      </w:r>
+      <w:r>
+        <w:t xml:space="preserve"> </w:t>
+      </w:r>
+      <w:r>
+        <w:rPr>
+          <w:i/>
+          <w:iCs/>
+        </w:rPr>
+        <w:t>static</w:t>
+      </w:r>
+      <w:r>
+        <w:t xml:space="preserve"> </w:t>
+      </w:r>
+      <w:r>
+        <w:rPr>
+          <w:i/>
+          <w:iCs/>
+        </w:rPr>
+        <w:t>void</w:t>
+      </w:r>
+      <w:r>
+        <w:t xml:space="preserve"> </w:t>
+      </w:r>
+      <w:proofErr w:type="gramStart"/>
+      <w:r>
+        <w:t>main(</w:t>
+      </w:r>
+      <w:proofErr w:type="gramEnd"/>
+      <w:r>
+        <w:rPr>
+          <w:i/>
+          <w:iCs/>
+        </w:rPr>
+        <w:t>String</w:t>
+      </w:r>
+      <w:r>
+        <w:t xml:space="preserve"> </w:t>
+      </w:r>
+      <w:proofErr w:type="spellStart"/>
+      <w:proofErr w:type="gramStart"/>
+      <w:r>
+        <w:t>args</w:t>
+      </w:r>
+      <w:proofErr w:type="spellEnd"/>
+      <w:r>
+        <w:t>[]){</w:t>
+      </w:r>
+      <w:proofErr w:type="gramEnd"/>
+    </w:p>
+    <w:p>
+      <w:r>
+        <w:t xml:space="preserve">      </w:t>
+      </w:r>
+      <w:r>
+        <w:rPr>
+          <w:i/>
+          <w:iCs/>
+        </w:rPr>
+        <w:t>Image</w:t>
+      </w:r>
+      <w:r>
+        <w:t xml:space="preserve"> </w:t>
+      </w:r>
+      <w:proofErr w:type="spellStart"/>
+      <w:r>
+        <w:t>img</w:t>
+      </w:r>
+      <w:proofErr w:type="spellEnd"/>
+      <w:r>
+        <w:t xml:space="preserve">=new </w:t>
+      </w:r>
+      <w:proofErr w:type="gramStart"/>
+      <w:r>
+        <w:t>ProxyImage(</w:t>
+      </w:r>
+      <w:proofErr w:type="gramEnd"/>
+      <w:r>
+        <w:t>);</w:t>
+      </w:r>
+    </w:p>
+    <w:p>
+      <w:r>
+        <w:t xml:space="preserve">    </w:t>
+      </w:r>
+      <w:r>
+        <w:rPr>
+          <w:i/>
+          <w:iCs/>
+        </w:rPr>
+        <w:t xml:space="preserve">//   </w:t>
+      </w:r>
+      <w:proofErr w:type="spellStart"/>
+      <w:proofErr w:type="gramStart"/>
+      <w:r>
+        <w:rPr>
+          <w:i/>
+          <w:iCs/>
+        </w:rPr>
+        <w:t>img.display</w:t>
+      </w:r>
+      <w:proofErr w:type="spellEnd"/>
+      <w:proofErr w:type="gramEnd"/>
+      <w:r>
+        <w:rPr>
+          <w:i/>
+          <w:iCs/>
+        </w:rPr>
+        <w:t>("vscodeicon.png");</w:t>
+      </w:r>
+    </w:p>
+    <w:p>
+      <w:r>
+        <w:t>     </w:t>
+      </w:r>
+      <w:proofErr w:type="spellStart"/>
+      <w:proofErr w:type="gramStart"/>
+      <w:r>
+        <w:rPr>
+          <w:i/>
+          <w:iCs/>
+        </w:rPr>
+        <w:t>img</w:t>
+      </w:r>
+      <w:r>
+        <w:t>.display</w:t>
+      </w:r>
+      <w:proofErr w:type="spellEnd"/>
+      <w:proofErr w:type="gramEnd"/>
+      <w:r>
+        <w:t>("house.png");</w:t>
+      </w:r>
+    </w:p>
+    <w:p>
+      <w:r>
+        <w:t>     </w:t>
+      </w:r>
+      <w:proofErr w:type="spellStart"/>
+      <w:proofErr w:type="gramStart"/>
+      <w:r>
+        <w:rPr>
+          <w:i/>
+          <w:iCs/>
+        </w:rPr>
+        <w:t>img</w:t>
+      </w:r>
+      <w:r>
+        <w:t>.display</w:t>
+      </w:r>
+      <w:proofErr w:type="spellEnd"/>
+      <w:proofErr w:type="gramEnd"/>
+      <w:r>
+        <w:t>("bullet.png");</w:t>
+      </w:r>
+    </w:p>
+    <w:p>
+      <w:r>
+        <w:t>     </w:t>
+      </w:r>
+      <w:proofErr w:type="spellStart"/>
+      <w:proofErr w:type="gramStart"/>
+      <w:r>
+        <w:rPr>
+          <w:i/>
+          <w:iCs/>
+        </w:rPr>
+        <w:t>img</w:t>
+      </w:r>
+      <w:r>
+        <w:t>.display</w:t>
+      </w:r>
+      <w:proofErr w:type="spellEnd"/>
+      <w:proofErr w:type="gramEnd"/>
+      <w:r>
+        <w:t>("house.png");</w:t>
+      </w:r>
+      <w:r>
+        <w:t>}}</w:t>
+      </w:r>
+    </w:p>
+    <w:p>
+      <w:r>
+        <w:lastRenderedPageBreak/>
+        <w:t xml:space="preserve"> Output:</w:t>
+      </w:r>
+    </w:p>
+    <w:p>
+      <w:r>
+        <w:t xml:space="preserve">  </w:t>
+      </w:r>
+      <w:r>
+        <w:drawing>
+          <wp:inline distT="0" distB="0" distL="0" distR="0" wp14:anchorId="2F200626" wp14:editId="2CB65600">
+            <wp:extent cx="5731510" cy="952500"/>
+            <wp:effectExtent l="0" t="0" r="2540" b="0"/>
+            <wp:docPr id="671092598" name="Picture 1"/>
+            <wp:cNvGraphicFramePr>
+              <a:graphicFrameLocks xmlns:a="http://schemas.openxmlformats.org/drawingml/2006/main" noChangeAspect="1"/>
+            </wp:cNvGraphicFramePr>
+            <a:graphic xmlns:a="http://schemas.openxmlformats.org/drawingml/2006/main">
+              <a:graphicData uri="http://schemas.openxmlformats.org/drawingml/2006/picture">
+                <pic:pic xmlns:pic="http://schemas.openxmlformats.org/drawingml/2006/picture">
+                  <pic:nvPicPr>
+                    <pic:cNvPr id="671092598" name=""/>
+                    <pic:cNvPicPr/>
+                  </pic:nvPicPr>
+                  <pic:blipFill>
+                    <a:blip r:embed="rId10"/>
+                    <a:stretch>
+                      <a:fillRect/>
+                    </a:stretch>
+                  </pic:blipFill>
+                  <pic:spPr>
+                    <a:xfrm>
+                      <a:off x="0" y="0"/>
+                      <a:ext cx="5731510" cy="952500"/>
+                    </a:xfrm>
+                    <a:prstGeom prst="rect">
+                      <a:avLst/>
+                    </a:prstGeom>
+                  </pic:spPr>
+                </pic:pic>
+              </a:graphicData>
+            </a:graphic>
+          </wp:inline>
+        </w:drawing>
+      </w:r>
+    </w:p>
+    <w:p>
+      <w:r>
+        <w:t xml:space="preserve"> </w:t>
+      </w:r>
+    </w:p>
     <w:p/>
     <w:p/>
     <w:p/>
@@ -5929,6 +7645,95 @@
     </w:lvl>
   </w:abstractNum>
   <w:abstractNum w:abstractNumId="1" w15:restartNumberingAfterBreak="0">
+    <w:nsid w:val="1FC332CF"/>
+    <w:multiLevelType w:val="hybridMultilevel"/>
+    <w:tmpl w:val="12DE3C4C"/>
+    <w:lvl w:ilvl="0" w:tplc="49AEF650">
+      <w:start w:val="1"/>
+      <w:numFmt w:val="decimal"/>
+      <w:lvlText w:val="%1&gt;"/>
+      <w:lvlJc w:val="left"/>
+      <w:pPr>
+        <w:ind w:left="720" w:hanging="360"/>
+      </w:pPr>
+      <w:rPr>
+        <w:rFonts w:hint="default"/>
+      </w:rPr>
+    </w:lvl>
+    <w:lvl w:ilvl="1" w:tplc="40090019" w:tentative="1">
+      <w:start w:val="1"/>
+      <w:numFmt w:val="lowerLetter"/>
+      <w:lvlText w:val="%2."/>
+      <w:lvlJc w:val="left"/>
+      <w:pPr>
+        <w:ind w:left="1440" w:hanging="360"/>
+      </w:pPr>
+    </w:lvl>
+    <w:lvl w:ilvl="2" w:tplc="4009001B" w:tentative="1">
+      <w:start w:val="1"/>
+      <w:numFmt w:val="lowerRoman"/>
+      <w:lvlText w:val="%3."/>
+      <w:lvlJc w:val="right"/>
+      <w:pPr>
+        <w:ind w:left="2160" w:hanging="180"/>
+      </w:pPr>
+    </w:lvl>
+    <w:lvl w:ilvl="3" w:tplc="4009000F" w:tentative="1">
+      <w:start w:val="1"/>
+      <w:numFmt w:val="decimal"/>
+      <w:lvlText w:val="%4."/>
+      <w:lvlJc w:val="left"/>
+      <w:pPr>
+        <w:ind w:left="2880" w:hanging="360"/>
+      </w:pPr>
+    </w:lvl>
+    <w:lvl w:ilvl="4" w:tplc="40090019" w:tentative="1">
+      <w:start w:val="1"/>
+      <w:numFmt w:val="lowerLetter"/>
+      <w:lvlText w:val="%5."/>
+      <w:lvlJc w:val="left"/>
+      <w:pPr>
+        <w:ind w:left="3600" w:hanging="360"/>
+      </w:pPr>
+    </w:lvl>
+    <w:lvl w:ilvl="5" w:tplc="4009001B" w:tentative="1">
+      <w:start w:val="1"/>
+      <w:numFmt w:val="lowerRoman"/>
+      <w:lvlText w:val="%6."/>
+      <w:lvlJc w:val="right"/>
+      <w:pPr>
+        <w:ind w:left="4320" w:hanging="180"/>
+      </w:pPr>
+    </w:lvl>
+    <w:lvl w:ilvl="6" w:tplc="4009000F" w:tentative="1">
+      <w:start w:val="1"/>
+      <w:numFmt w:val="decimal"/>
+      <w:lvlText w:val="%7."/>
+      <w:lvlJc w:val="left"/>
+      <w:pPr>
+        <w:ind w:left="5040" w:hanging="360"/>
+      </w:pPr>
+    </w:lvl>
+    <w:lvl w:ilvl="7" w:tplc="40090019" w:tentative="1">
+      <w:start w:val="1"/>
+      <w:numFmt w:val="lowerLetter"/>
+      <w:lvlText w:val="%8."/>
+      <w:lvlJc w:val="left"/>
+      <w:pPr>
+        <w:ind w:left="5760" w:hanging="360"/>
+      </w:pPr>
+    </w:lvl>
+    <w:lvl w:ilvl="8" w:tplc="4009001B" w:tentative="1">
+      <w:start w:val="1"/>
+      <w:numFmt w:val="lowerRoman"/>
+      <w:lvlText w:val="%9."/>
+      <w:lvlJc w:val="right"/>
+      <w:pPr>
+        <w:ind w:left="6480" w:hanging="180"/>
+      </w:pPr>
+    </w:lvl>
+  </w:abstractNum>
+  <w:abstractNum w:abstractNumId="2" w15:restartNumberingAfterBreak="0">
     <w:nsid w:val="22E67DFC"/>
     <w:multiLevelType w:val="multilevel"/>
     <w:tmpl w:val="EC32D556"/>
@@ -6045,7 +7850,7 @@
       </w:pPr>
     </w:lvl>
   </w:abstractNum>
-  <w:abstractNum w:abstractNumId="2" w15:restartNumberingAfterBreak="0">
+  <w:abstractNum w:abstractNumId="3" w15:restartNumberingAfterBreak="0">
     <w:nsid w:val="274A70C5"/>
     <w:multiLevelType w:val="multilevel"/>
     <w:tmpl w:val="E82675F8"/>
@@ -6162,7 +7967,124 @@
       </w:pPr>
     </w:lvl>
   </w:abstractNum>
-  <w:abstractNum w:abstractNumId="3" w15:restartNumberingAfterBreak="0">
+  <w:abstractNum w:abstractNumId="4" w15:restartNumberingAfterBreak="0">
+    <w:nsid w:val="65C86994"/>
+    <w:multiLevelType w:val="multilevel"/>
+    <w:tmpl w:val="274E5D70"/>
+    <w:lvl w:ilvl="0">
+      <w:start w:val="1"/>
+      <w:numFmt w:val="decimal"/>
+      <w:lvlText w:val="%1."/>
+      <w:lvlJc w:val="left"/>
+      <w:pPr>
+        <w:tabs>
+          <w:tab w:val="num" w:pos="720"/>
+        </w:tabs>
+        <w:ind w:left="720" w:hanging="360"/>
+      </w:pPr>
+    </w:lvl>
+    <w:lvl w:ilvl="1">
+      <w:start w:val="1"/>
+      <w:numFmt w:val="bullet"/>
+      <w:lvlText w:val="o"/>
+      <w:lvlJc w:val="left"/>
+      <w:pPr>
+        <w:tabs>
+          <w:tab w:val="num" w:pos="1440"/>
+        </w:tabs>
+        <w:ind w:left="1440" w:hanging="360"/>
+      </w:pPr>
+      <w:rPr>
+        <w:rFonts w:ascii="Courier New" w:hAnsi="Courier New" w:hint="default"/>
+        <w:sz w:val="20"/>
+      </w:rPr>
+    </w:lvl>
+    <w:lvl w:ilvl="2" w:tentative="1">
+      <w:start w:val="1"/>
+      <w:numFmt w:val="decimal"/>
+      <w:lvlText w:val="%3."/>
+      <w:lvlJc w:val="left"/>
+      <w:pPr>
+        <w:tabs>
+          <w:tab w:val="num" w:pos="2160"/>
+        </w:tabs>
+        <w:ind w:left="2160" w:hanging="360"/>
+      </w:pPr>
+    </w:lvl>
+    <w:lvl w:ilvl="3" w:tentative="1">
+      <w:start w:val="1"/>
+      <w:numFmt w:val="decimal"/>
+      <w:lvlText w:val="%4."/>
+      <w:lvlJc w:val="left"/>
+      <w:pPr>
+        <w:tabs>
+          <w:tab w:val="num" w:pos="2880"/>
+        </w:tabs>
+        <w:ind w:left="2880" w:hanging="360"/>
+      </w:pPr>
+    </w:lvl>
+    <w:lvl w:ilvl="4" w:tentative="1">
+      <w:start w:val="1"/>
+      <w:numFmt w:val="decimal"/>
+      <w:lvlText w:val="%5."/>
+      <w:lvlJc w:val="left"/>
+      <w:pPr>
+        <w:tabs>
+          <w:tab w:val="num" w:pos="3600"/>
+        </w:tabs>
+        <w:ind w:left="3600" w:hanging="360"/>
+      </w:pPr>
+    </w:lvl>
+    <w:lvl w:ilvl="5" w:tentative="1">
+      <w:start w:val="1"/>
+      <w:numFmt w:val="decimal"/>
+      <w:lvlText w:val="%6."/>
+      <w:lvlJc w:val="left"/>
+      <w:pPr>
+        <w:tabs>
+          <w:tab w:val="num" w:pos="4320"/>
+        </w:tabs>
+        <w:ind w:left="4320" w:hanging="360"/>
+      </w:pPr>
+    </w:lvl>
+    <w:lvl w:ilvl="6" w:tentative="1">
+      <w:start w:val="1"/>
+      <w:numFmt w:val="decimal"/>
+      <w:lvlText w:val="%7."/>
+      <w:lvlJc w:val="left"/>
+      <w:pPr>
+        <w:tabs>
+          <w:tab w:val="num" w:pos="5040"/>
+        </w:tabs>
+        <w:ind w:left="5040" w:hanging="360"/>
+      </w:pPr>
+    </w:lvl>
+    <w:lvl w:ilvl="7" w:tentative="1">
+      <w:start w:val="1"/>
+      <w:numFmt w:val="decimal"/>
+      <w:lvlText w:val="%8."/>
+      <w:lvlJc w:val="left"/>
+      <w:pPr>
+        <w:tabs>
+          <w:tab w:val="num" w:pos="5760"/>
+        </w:tabs>
+        <w:ind w:left="5760" w:hanging="360"/>
+      </w:pPr>
+    </w:lvl>
+    <w:lvl w:ilvl="8" w:tentative="1">
+      <w:start w:val="1"/>
+      <w:numFmt w:val="decimal"/>
+      <w:lvlText w:val="%9."/>
+      <w:lvlJc w:val="left"/>
+      <w:pPr>
+        <w:tabs>
+          <w:tab w:val="num" w:pos="6480"/>
+        </w:tabs>
+        <w:ind w:left="6480" w:hanging="360"/>
+      </w:pPr>
+    </w:lvl>
+  </w:abstractNum>
+  <w:abstractNum w:abstractNumId="5" w15:restartNumberingAfterBreak="0">
     <w:nsid w:val="68A135D5"/>
     <w:multiLevelType w:val="multilevel"/>
     <w:tmpl w:val="B06EE87A"/>
@@ -6279,7 +8201,7 @@
       </w:pPr>
     </w:lvl>
   </w:abstractNum>
-  <w:abstractNum w:abstractNumId="4" w15:restartNumberingAfterBreak="0">
+  <w:abstractNum w:abstractNumId="6" w15:restartNumberingAfterBreak="0">
     <w:nsid w:val="6BD21B67"/>
     <w:multiLevelType w:val="multilevel"/>
     <w:tmpl w:val="02EC6C9A"/>
@@ -6397,7 +8319,7 @@
     </w:lvl>
   </w:abstractNum>
   <w:num w:numId="1" w16cid:durableId="1981491853">
-    <w:abstractNumId w:val="1"/>
+    <w:abstractNumId w:val="2"/>
     <w:lvlOverride w:ilvl="0">
       <w:startOverride w:val="1"/>
     </w:lvlOverride>
@@ -6453,7 +8375,7 @@
     </w:lvlOverride>
   </w:num>
   <w:num w:numId="3" w16cid:durableId="121000095">
-    <w:abstractNumId w:val="3"/>
+    <w:abstractNumId w:val="5"/>
     <w:lvlOverride w:ilvl="0">
       <w:startOverride w:val="1"/>
     </w:lvlOverride>
@@ -6481,10 +8403,16 @@
     </w:lvlOverride>
   </w:num>
   <w:num w:numId="4" w16cid:durableId="580021911">
-    <w:abstractNumId w:val="2"/>
+    <w:abstractNumId w:val="3"/>
   </w:num>
   <w:num w:numId="5" w16cid:durableId="1723363856">
+    <w:abstractNumId w:val="6"/>
+  </w:num>
+  <w:num w:numId="6" w16cid:durableId="357045728">
     <w:abstractNumId w:val="4"/>
+  </w:num>
+  <w:num w:numId="7" w16cid:durableId="670254268">
+    <w:abstractNumId w:val="1"/>
   </w:num>
 </w:numbering>
 </file>
